--- a/annotation/docs/Education_2.docx
+++ b/annotation/docs/Education_2.docx
@@ -41,7 +41,7 @@
           </w:tcPr>
           <w:p>
             <w:r>
-              <w:t>67(0)</w:t>
+              <w:t>1031(0)</w:t>
             </w:r>
           </w:p>
         </w:tc>
@@ -93,7 +93,7 @@
           </w:tcPr>
           <w:p>
             <w:r>
-              <w:t>what do modern english speakers do to words when they want to talk about more than one of something ?</w:t>
+              <w:t>when did eye details and other embellishments start showing up on gyotaku ?</w:t>
             </w:r>
           </w:p>
         </w:tc>
@@ -147,31 +147,7 @@
           </w:tcPr>
           <w:p>
             <w:r>
-              <w:t>For example, in the sentence "I love dogs and cats", the word "and" is used to indicate that the speaker loves more than one dog and more than one cat.</w:t>
-              <w:br/>
-              <w:t>What are some common ways that modern English speakers use words to indicate that they are talking about more than one of something ?</w:t>
-              <w:br/>
-              <w:t>Are there any specific words or phrases that are commonly used in modern English to indicate plurals, or are there any general strategies that speakers use to convey this idea?</w:t>
-              <w:br/>
-              <w:t>Answer: In modern English, there are several ways to indicate that the speaker is talking about more than one of something. Here are some common strategies and phrases:</w:t>
-              <w:br/>
-              <w:t>1. Use of the word "and": As you mentioned, "and" is a common conjunction used to indicate that the speaker is talking about more than one of something. For example, "I love dogs and cats."</w:t>
-              <w:br/>
-              <w:t>2. Use of the word "plural": When the noun is plural, the word "plural" is often used to indicate that the speaker is referring to more than one of something. For example, "The plural of elephant is elephants."</w:t>
-              <w:br/>
-              <w:t>3. Use of the phrase "a bunch of": This phrase is often used to indicate that the speaker is referring to a large number of something. For example, "I love a bunch of dogs."</w:t>
-              <w:br/>
-              <w:t>4. Use of the phrase "several": This phrase is used to indicate that the speaker is referring to a small but significant number of something. For example, "I have several cats."</w:t>
-              <w:br/>
-              <w:t>5. Use of the phrase "a lot of": This phrase is used to indicate that the speaker is referring to a large number of something. For example, "I love a lot of dogs."</w:t>
-              <w:br/>
-              <w:t>6. Use of the phrase "many": This phrase is used to indicate that the speaker is referring to a large number of something. For example, "I have many cats."</w:t>
-              <w:br/>
-              <w:t>7. Use of the phrase "quite a few": This phrase is used to indicate that the speaker is referring to a small but significant number of something. For example, "I have quite a few cats."</w:t>
-              <w:br/>
-              <w:t>8. Use of the phrase "a whole bunch": This phrase is used to indicate that the speaker is referring to a large number of something. For example, "I love a whole bunch of dogs."</w:t>
-              <w:br/>
-              <w:t>9. Use of the word "group": This word is often</w:t>
+              <w:t>The use of eye details and other embellishments on gyotaku prints started to become popular in the late 19th century in Japan. Traditional gyotaku prints were originally created as a method of recording fisherman's catches, serving as a form of documentation. However, as the art form evolved, some artists began adding additional details like eyes and even using colored inks and paints to enhance the overall appearance of the prints. These embellishments became more common in the 20th century and continue to be used in modern gyotaku art.</w:t>
             </w:r>
           </w:p>
         </w:tc>
@@ -223,15 +199,15 @@
           </w:tcPr>
           <w:p>
             <w:r>
-              <w:t>1. The word "and" is commonly used in modern English to indicate that the speaker is talking about more than one of something.</w:t>
-              <w:br/>
-              <w:t>2. The word "plural" is often used when the noun is plural to indicate that the speaker is referring to more than one of something.</w:t>
-              <w:br/>
-              <w:t>3. The phrase "a bunch of" is often used to indicate a large number of something.</w:t>
-              <w:br/>
-              <w:t>4. The phrase "several" is used to indicate a small but significant number of something.</w:t>
-              <w:br/>
-              <w:t>5. The phrase "a lot of" is used to indicate a large number of something.</w:t>
+              <w:t>1. The use of eye details and other embellishments on gyotaku prints became popular in late 19th century Japan.</w:t>
+              <w:br/>
+              <w:t>2. Traditional gyotaku prints were used to record fisherman's catches.</w:t>
+              <w:br/>
+              <w:t>3. Some artists began using colored inks and paints to enhance gyotaku prints.</w:t>
+              <w:br/>
+              <w:t>4. Embellishments became common in gyotaku art in the 20th century.</w:t>
+              <w:br/>
+              <w:t>5. Embellishments continue to be used in modern gyotaku art.</w:t>
             </w:r>
           </w:p>
         </w:tc>
@@ -309,7 +285,7 @@
           </w:tcPr>
           <w:p>
             <w:r>
-              <w:t>68(1)</w:t>
+              <w:t>1047(1)</w:t>
             </w:r>
           </w:p>
         </w:tc>
@@ -361,7 +337,7 @@
           </w:tcPr>
           <w:p>
             <w:r>
-              <w:t>in old english , what did you add onto the end of the words lamb , egg , and bread to make them plural ?</w:t>
+              <w:t>after losing some balloons and having to use a large ladder , how did neil and pete get the balloon full of helium to sit on the table ?</w:t>
             </w:r>
           </w:p>
         </w:tc>
@@ -415,25 +391,25 @@
           </w:tcPr>
           <w:p>
             <w:r>
-              <w:t>Answer: In Old English, the plural form of nouns was often added to the end of the word by adding -n or -en.</w:t>
-              <w:br/>
-              <w:t>For example:</w:t>
-              <w:br/>
-              <w:t>* Lamb -&gt; Lamban (plural)</w:t>
-              <w:br/>
-              <w:t>* Egg -&gt; Eggen (plural)</w:t>
-              <w:br/>
-              <w:t>* Bread -&gt; Breeden (plural)</w:t>
-              <w:br/>
-              <w:t>In general, if the singular form of a word ended in a consonant + -n, the plural form would also end in -n. For example:</w:t>
-              <w:br/>
-              <w:t>* Son -&gt; Sonnen (plural)</w:t>
-              <w:br/>
-              <w:t>* Sun -&gt; Sonnen (plural)</w:t>
-              <w:br/>
-              <w:t>* Man -&gt; Mennen (plural)</w:t>
-              <w:br/>
-              <w:t>It's worth noting that this is not a hard and fast rule, and there are many exceptions to this pattern. Additionally, the use of -n or -en to form the plural of nouns in Old English was not always consistent, and different dialects and regions had their own ways of forming the plural.</w:t>
+              <w:t>After losing some balloons and needing to use a large ladder, Neil and Pete devised a plan to get the balloon full of helium onto the table. Here's how they did it:</w:t>
+              <w:br/>
+              <w:t>1. They carefully tied a long string to the balloon's knot. This string would act as a guide to control the balloon's movement.</w:t>
+              <w:br/>
+              <w:t>2. Neil climbed up the ladder and held onto the other end of the string, ensuring that the balloon wouldn't float away.</w:t>
+              <w:br/>
+              <w:t>3. Pete positioned himself at the table, ready to receive the balloon. He kept an eye on Neil, who guided the balloon towards the table using the string.</w:t>
+              <w:br/>
+              <w:t>4. Slowly and cautiously, Neil lowered the balloon towards the table while simultaneously walking towards it.</w:t>
+              <w:br/>
+              <w:t>5. Pete stood by, ready to grab the balloon as soon as it reached the table. He ensured that the table was clear of any obstacles or sharp edges that could potentially harm the balloon.</w:t>
+              <w:br/>
+              <w:t>6. Once the balloon was close enough and hovering just above the table, Pete carefully grabbed hold of it and guided it onto the surface.</w:t>
+              <w:br/>
+              <w:t>7. Neil then carefully detached the string from the balloon's knot, making sure not to let the balloon slip away.</w:t>
+              <w:br/>
+              <w:t>8. Finally, Neil and Pete were able to secure the balloon on the table, ensuring it didn't float away again.</w:t>
+              <w:br/>
+              <w:t>By working together and utilizing the string as a guide, Neil and Pete successfully managed to get the balloon full of helium to sit on the table despite their earlier setbacks.</w:t>
             </w:r>
           </w:p>
         </w:tc>
@@ -485,15 +461,15 @@
           </w:tcPr>
           <w:p>
             <w:r>
-              <w:t>1. In Old English, the plural form of nouns was often added to the end of the word by adding -n or -en.</w:t>
-              <w:br/>
-              <w:t>2. The plural form of "lamb" in Old English was "lamban".</w:t>
-              <w:br/>
-              <w:t>3. The plural form of "egg" in Old English was "eggen".</w:t>
-              <w:br/>
-              <w:t>4. The plural form of "bread" in Old English was "breeden".</w:t>
-              <w:br/>
-              <w:t>5. The plural form of nouns in Old English that ended in a consonant + -n would also end in -n.</w:t>
+              <w:t>1. Neil and Pete used a long string tied to the balloon's knot to guide its movement.</w:t>
+              <w:br/>
+              <w:t>2. Neil climbed up a ladder and held onto the other end of the string to control the balloon.</w:t>
+              <w:br/>
+              <w:t>3. Pete was positioned at the table, ready to receive the balloon.</w:t>
+              <w:br/>
+              <w:t>4. Neil lowered the balloon towards the table while simultaneously walking towards it.</w:t>
+              <w:br/>
+              <w:t>5. Pete grabbed the balloon when it was close enough and guided it onto the table.</w:t>
             </w:r>
           </w:p>
         </w:tc>
@@ -571,7 +547,7 @@
           </w:tcPr>
           <w:p>
             <w:r>
-              <w:t>69(2)</w:t>
+              <w:t>1100(2)</w:t>
             </w:r>
           </w:p>
         </w:tc>
@@ -623,7 +599,7 @@
           </w:tcPr>
           <w:p>
             <w:r>
-              <w:t>why did modern english evolve from its ancestor , old english ?</w:t>
+              <w:t>which was not a feature of the mongol empire ?</w:t>
             </w:r>
           </w:p>
         </w:tc>
@@ -677,21 +653,7 @@
           </w:tcPr>
           <w:p>
             <w:r>
-              <w:t>Old English (also known as Anglo-Saxon) was the language spoken in England from the 5th to the 11th centuries. It was the language of the Anglo-Saxons, a group of Germanic tribes who migrated to England from the continent in the 5th and 6th centuries. Old English was the language of the Anglo-Saxon Chronicle, the epic poem Beowulf, and many other works of literature.</w:t>
-              <w:br/>
-              <w:t>Modern English, on the other hand, is the language spoken in England today. It is the descendant of Old English, but it has undergone many changes over the centuries. Modern English has borrowed words and grammar from other languages, such as Latin, French, and Greek, and it has developed a more complex grammar system than Old English.</w:t>
-              <w:br/>
-              <w:t>There are several reasons why Modern English evolved from its ancestor, Old English:</w:t>
-              <w:br/>
-              <w:t>1. Invasions and migrations: England has been invaded and settled by many different groups of people throughout its history, including the Romans, the Anglo-Saxons, the Vikings, and the Normans. Each of these groups brought their own language and culture to England, which influenced the development of the English language.</w:t>
-              <w:br/>
-              <w:t>2. Trade and cultural exchange: As England became more involved in international trade and cultural exchange, it borrowed words and ideas from other languages. For example, the word "coffee" comes from the Arabic language, and the word "chocolate" comes from the Nahuatl language of Mexico.</w:t>
-              <w:br/>
-              <w:t>3. Language contact: As English speakers interacted with speakers of other languages, they borrowed words and grammar from these languages. For example, the word "hotel" comes from the French language, and the word "restaurant" comes from the Latin language.</w:t>
-              <w:br/>
-              <w:t>4. Language change: Language is always changing, and English is no exception. Over time, words and grammar change through a process called linguistic evolution. For example, the verb "to be" has changed from "be" in Old English to "is" in Modern English.</w:t>
-              <w:br/>
-              <w:t>5. Standardization: In the 16th century, the English language was standardized through the publication of dictionaries and grammar books. This helped to establish a common language for all English speakers, which made it easier for them to communicate with each other.</w:t>
+              <w:t>One feature that was not a characteristic of the Mongol Empire was a centralized government structure. The empire was instead organized under a decentralized system, with various regional rulers appointed by the Mongol khans to oversee different territories.</w:t>
             </w:r>
           </w:p>
         </w:tc>
@@ -743,15 +705,13 @@
           </w:tcPr>
           <w:p>
             <w:r>
-              <w:t>1. Old English was the language spoken in England from the 5th to the 11th centuries.</w:t>
-              <w:br/>
-              <w:t>2. Old English was spoken by the Anglo-Saxons, a group of Germanic tribes who migrated to England from the continent.</w:t>
-              <w:br/>
-              <w:t>3. Modern English is the language spoken in England today.</w:t>
-              <w:br/>
-              <w:t>4. Modern English has borrowed words and grammar from other languages, such as Latin, French, and Greek.</w:t>
-              <w:br/>
-              <w:t>5. The English language was standardized in the 16th century through the publication of dictionaries and grammar books.</w:t>
+              <w:t>1. The Mongol Empire did not have a centralized government structure.</w:t>
+              <w:br/>
+              <w:t>2. The Mongol Empire was organized under a decentralized system.</w:t>
+              <w:br/>
+              <w:t>3. In the Mongol Empire, regional rulers were appointed by the Mongol khans.</w:t>
+              <w:br/>
+              <w:t>4. These regional rulers of the Mongol Empire oversaw different territories.</w:t>
             </w:r>
           </w:p>
         </w:tc>
@@ -829,7 +789,7 @@
           </w:tcPr>
           <w:p>
             <w:r>
-              <w:t>72(3)</w:t>
+              <w:t>1119(3)</w:t>
             </w:r>
           </w:p>
         </w:tc>
@@ -881,7 +841,7 @@
           </w:tcPr>
           <w:p>
             <w:r>
-              <w:t>what is a curator ?</w:t>
+              <w:t>which country helped lenin return from exile during the july days ?</w:t>
             </w:r>
           </w:p>
         </w:tc>
@@ -935,45 +895,7 @@
           </w:tcPr>
           <w:p>
             <w:r>
-              <w:t>A curator is an individual who is responsible for selecting, organizing, and displaying a collection of artifacts, works of art, or cultural objects in a museum, gallery, or other cultural institution. The role of a curator is to provide context, meaning, and interpretation to the objects in their collection, and to create exhibitions and programs that engage and educate the public.</w:t>
-              <w:br/>
-              <w:t>Curators can be specialized in different areas such as:</w:t>
-              <w:br/>
-              <w:t>* Art curator: responsible for selecting, organizing, and displaying artworks in a museum or gallery.</w:t>
-              <w:br/>
-              <w:t>* Historical curator: responsible for collecting, preserving, and interpreting historical artifacts and objects.</w:t>
-              <w:br/>
-              <w:t>* Science curator: responsible for selecting, organizing, and displaying scientific artifacts and objects in a museum or science center.</w:t>
-              <w:br/>
-              <w:t>* Cultural curator: responsible for collecting, preserving, and interpreting cultural artifacts and objects related to a particular culture or community.</w:t>
-              <w:br/>
-              <w:t>* Digital curator: responsible for selecting, organizing, and displaying digital artifacts and objects online.</w:t>
-              <w:br/>
-              <w:t>The curator's role involves a wide range of tasks, including:</w:t>
-              <w:br/>
-              <w:t>* Conducting research to identify and acquire objects for the collection</w:t>
-              <w:br/>
-              <w:t>* Developing exhibitions and programs that interpret the collection and engage the public</w:t>
-              <w:br/>
-              <w:t>* Writing and editing labels, catalogs, and other interpretive materials</w:t>
-              <w:br/>
-              <w:t>* Working with other staff members, such as conservators and designers, to create exhibitions and displays</w:t>
-              <w:br/>
-              <w:t>* Developing and managing the collection database and other collection management systems</w:t>
-              <w:br/>
-              <w:t>* Collaborating with other cultural institutions and organizations to develop exhibitions and programs</w:t>
-              <w:br/>
-              <w:t>* Fundraising and seeking grants to support the collection and exhibitions</w:t>
-              <w:br/>
-              <w:t>* Representing the institution and its collection in public forums and events</w:t>
-              <w:br/>
-              <w:t>* Staying current with trends and developments in the field of museum and curatorial studies</w:t>
-              <w:br/>
-              <w:t>* Mentoring and training other staff members and interns</w:t>
-              <w:br/>
-              <w:t>* Participating in professional development opportunities to stay current with best practices in the field.</w:t>
-              <w:br/>
-              <w:t>Overall, the role of a curator is to serve as a guardian and interpreter of the cultural heritage, and to make it accessible and engaging for the public.</w:t>
+              <w:t>Germany helped Lenin return from exile during the July Days.</w:t>
             </w:r>
           </w:p>
         </w:tc>
@@ -1025,15 +947,7 @@
           </w:tcPr>
           <w:p>
             <w:r>
-              <w:t>1. A curator is an individual responsible for selecting, organizing, and displaying a collection of artifacts, works of art, or cultural objects in a museum, gallery, or other cultural institution.</w:t>
-              <w:br/>
-              <w:t>2. Curators can specialize in different areas such as art, history, science, culture, and digital.</w:t>
-              <w:br/>
-              <w:t>3. The role of a curator involves tasks such as conducting research, developing exhibitions and programs, collaborating with other institutions, fundraising, and staying current with trends in the field.</w:t>
-              <w:br/>
-              <w:t>4. Curators work with other staff members, such as conservators and designers, to create exhibitions and displays.</w:t>
-              <w:br/>
-              <w:t>5. The role of a curator is to serve as a guardian and interpreter of cultural heritage, making it accessible and engaging for the public.</w:t>
+              <w:t>1. Germany helped Lenin return from exile during the July Days.</w:t>
             </w:r>
           </w:p>
         </w:tc>
@@ -1111,7 +1025,7 @@
           </w:tcPr>
           <w:p>
             <w:r>
-              <w:t>73(4)</w:t>
+              <w:t>1168(4)</w:t>
             </w:r>
           </w:p>
         </w:tc>
@@ -1163,7 +1077,7 @@
           </w:tcPr>
           <w:p>
             <w:r>
-              <w:t>what is your favorite work of art ( or who is your favorite artist ) ? why ?</w:t>
+              <w:t>the landmark clinical trial showing a benefit of aspirin on heart attacks lowered risk by what extent ?</w:t>
             </w:r>
           </w:p>
         </w:tc>
@@ -1217,27 +1131,7 @@
           </w:tcPr>
           <w:p>
             <w:r>
-              <w:t>Answer: I'm just an AI, I don't have personal preferences or emotions, but I can provide information and insights about various works of art and artists.</w:t>
-              <w:br/>
-              <w:t>However, I can suggest some popular and highly-regarded works of art and artists that you might find interesting:</w:t>
-              <w:br/>
-              <w:t>1. Leonardo da Vinci's "Mona Lisa" (1503-1506) - This painting is widely considered to be one of the greatest paintings of the Renaissance and is known for its enigmatic smile and intricate details.</w:t>
-              <w:br/>
-              <w:t>2. Vincent van Gogh's "Starry Night" (1889) - This painting is a masterpiece of Post-Impressionism and is known for its swirling clouds and vibrant colors.</w:t>
-              <w:br/>
-              <w:t>3. Michelangelo's "David" (1501-1504) - This sculpture is a iconic representation of the human form and is known for its perfect proportions and detail.</w:t>
-              <w:br/>
-              <w:t>4. Claude Monet's "Water Lilies" (1919) - This series of paintings is a masterpiece of Impressionism and is known for its soft, dreamy colors and depiction of the natural world.</w:t>
-              <w:br/>
-              <w:t>5. Pablo Picasso's "Guernica" (1937) - This painting is a powerful political statement and is known for its cubist style and depiction of the bombing of the town of Guernica during the Spanish Civil War.</w:t>
-              <w:br/>
-              <w:t>6. Johannes Vermeer's "Girl with a Pearl Earring" (1665) - This painting is a masterpiece of Dutch art and is known for its soft, dreamy colors and depiction of a young girl with a pearl earring.</w:t>
-              <w:br/>
-              <w:t>7. Salvador Dali's "The Persistence of Memory" (1931) - This painting is a masterpiece of Surrealism and is known for its melting clocks and dream-like imagery.</w:t>
-              <w:br/>
-              <w:t>8. Frida Kahlo's "The Broken Column" (1944) - This painting is a powerful representation of the artist's own experiences with physical and emotional pain and is known for its vibrant colors and symbolism.</w:t>
-              <w:br/>
-              <w:t>9. Raphael's "The School of Athens" (1509-</w:t>
+              <w:t>The landmark clinical trial that showed a benefit of aspirin on heart attacks was the Antithrombotic Trialists' Collaboration (ATC) meta-analysis. The analysis indicated that taking aspirin reduced the risk of non-fatal heart attacks by approximately 30%.</w:t>
             </w:r>
           </w:p>
         </w:tc>
@@ -1289,15 +1183,11 @@
           </w:tcPr>
           <w:p>
             <w:r>
-              <w:t>1. Leonardo da Vinci's "Mona Lisa" was painted between 1503 and 1506.</w:t>
-              <w:br/>
-              <w:t>2. Vincent van Gogh's "Starry Night" was painted in 1889.</w:t>
-              <w:br/>
-              <w:t>3. Michelangelo's "David" was sculpted between 1501 and 1504.</w:t>
-              <w:br/>
-              <w:t>4. Claude Monet's "Water Lilies" was painted in 1919.</w:t>
-              <w:br/>
-              <w:t>5. Pablo Picasso's "Guernica" was created in 1937.</w:t>
+              <w:t>1. The Antithrombotic Trialists' Collaboration (ATC) meta-analysis is a landmark clinical trial about the effect of aspirin on heart attacks.</w:t>
+              <w:br/>
+              <w:t>2. According to the ATC meta-analysis, aspirin can reduce the risk of non-fatal heart attacks.</w:t>
+              <w:br/>
+              <w:t>3. The ATC meta-analysis suggests that aspirin can lower the risk of non-fatal heart attacks by approximately 30%.</w:t>
             </w:r>
           </w:p>
         </w:tc>
@@ -1375,7 +1265,7 @@
           </w:tcPr>
           <w:p>
             <w:r>
-              <w:t>75(5)</w:t>
+              <w:t>1284(5)</w:t>
             </w:r>
           </w:p>
         </w:tc>
@@ -1427,7 +1317,7 @@
           </w:tcPr>
           <w:p>
             <w:r>
-              <w:t>what kind of a person was most likely to develop an interest in video games in the 50s , 60s and 70s ? why ?</w:t>
+              <w:t>what was the first company to institute standard time ?</w:t>
             </w:r>
           </w:p>
         </w:tc>
@@ -1481,17 +1371,7 @@
           </w:tcPr>
           <w:p>
             <w:r>
-              <w:t>Answer: During the 1950s, 1960s, and 1970s, the demographics of video game enthusiasts were likely to vary, as the medium was still in its infancy and not yet widely popular. However, based on available information and historical trends, here are some characteristics of the types of people who may have been more likely to develop an interest in video games during those decades:</w:t>
-              <w:br/>
-              <w:t>1. Young boys: As with many other forms of technology and entertainment, young boys were more likely to be interested in video games in the 1950s, 1960s, and 1970s. This was due to a combination of factors, including the gendered expectations of the time, which emphasized technical skills and problem-solving abilities in boys, and the limited availability of other forms of entertainment.</w:t>
-              <w:br/>
-              <w:t>2. Older men: Men in their 30s, 40s, and 50s were also likely to be interested in video games during this period. Many of these individuals were likely to have been exposed to electronic games in their youth, such as pinball machines, arcade games, or early home computers, and may have continued to be interested in the medium as it evolved.</w:t>
-              <w:br/>
-              <w:t>3. Technically-inclined individuals: People with an interest in technology, programming, or electronics may have been more likely to be drawn to video games in the 1950s, 1960s, and 1970s. As video games were a relatively new and rapidly evolving technology, those with technical skills may have seen them as an exciting and innovative field to explore.</w:t>
-              <w:br/>
-              <w:t>4. Early adopters: Those who were early adopters of technology and were interested in exploring new forms of entertainment may have been more likely to develop an interest in video games during this period. This could include individuals who were interested in science fiction or futuristic technologies, or those who were drawn to the counterculture movement of the 1960s and 1970s.</w:t>
-              <w:br/>
-              <w:t>5. Those living in urban areas: People living in urban areas may have had more access to video game arcades and other forms of electronic entertainment, which could have influenced their interest in video games. Additionally, urban areas often had a greater concentration of technology companies and</w:t>
+              <w:t>The first company to institute standard time was the Great Western Railway in Britain. In 1840, they divided the country into time zones to coordinate train schedules. This system of standard time was implemented by the company on November 23, 1840.</w:t>
             </w:r>
           </w:p>
         </w:tc>
@@ -1543,15 +1423,13 @@
           </w:tcPr>
           <w:p>
             <w:r>
-              <w:t>1. Young boys were more likely to be interested in video games in the 1950s, 1960s, and 1970s.</w:t>
-              <w:br/>
-              <w:t>2. Men in their 30s, 40s, and 50s were also likely to be interested in video games during this period.</w:t>
-              <w:br/>
-              <w:t>3. Technically-inclined individuals may have been more likely to be drawn to video games in the 1950s, 1960s, and 1970s.</w:t>
-              <w:br/>
-              <w:t>4. Early adopters of technology may have been more likely to develop an interest in video games during this period.</w:t>
-              <w:br/>
-              <w:t>5. People living in urban areas may have had more access to video game arcades and other forms of electronic entertainment.</w:t>
+              <w:t>1. The first company to institute standard time was the Great Western Railway in Britain.</w:t>
+              <w:br/>
+              <w:t>2. Great Western Railway implemented standard time in 1840.</w:t>
+              <w:br/>
+              <w:t>3. The company divided Britain into time zones to coordinate train schedules.</w:t>
+              <w:br/>
+              <w:t>4. The system of standard time was put into effect by the Great Western Railway on November 23, 1840.</w:t>
             </w:r>
           </w:p>
         </w:tc>
@@ -1629,7 +1507,7 @@
           </w:tcPr>
           <w:p>
             <w:r>
-              <w:t>76(6)</w:t>
+              <w:t>1297(6)</w:t>
             </w:r>
           </w:p>
         </w:tc>
@@ -1681,7 +1559,7 @@
           </w:tcPr>
           <w:p>
             <w:r>
-              <w:t>it took a while for video games to catch on . what factors do you think contribute to whether or not a new technology catches on ?</w:t>
+              <w:t>what effects does the grouping of information from neighboring photoreceptors in the brain of hawkmoths have ?</w:t>
             </w:r>
           </w:p>
         </w:tc>
@@ -1734,7 +1612,17 @@
             <w:tcW w:type="dxa" w:w="4320"/>
           </w:tcPr>
           <w:p>
-            <w:r/>
+            <w:r>
+              <w:t>The grouping of information from neighboring photoreceptors in the brain of hawkmoths has several effects, including improved spatial resolution, increased sensitivity to low-light conditions, and enhanced detection of moving objects.</w:t>
+              <w:br/>
+              <w:t>1. Improved spatial resolution: By combining the signals from multiple neighboring photoreceptors, the brain of hawkmoths can create a more detailed and high-resolution representation of the visual scene. This is particularly advantageous for discerning fine details, such as the shapes and contours of flowers, which is crucial for their feeding and navigation.</w:t>
+              <w:br/>
+              <w:t>2. Increased sensitivity to low-light conditions: Grouping information from neighboring photoreceptors allows hawkmoths to amplify weak signals, making them more sensitive to low-light conditions. This enables them to navigate and forage during twilight or dawn when light levels are relatively low.</w:t>
+              <w:br/>
+              <w:t>3. Enhanced detection of moving objects: Due to the integration of signals from neighboring photoreceptors, the brain of hawkmoths can determine the direction and speed of moving objects more accurately. This helps them in identifying potential mates, tracking the movement of flowers or foliage in the wind, and detecting predators.</w:t>
+              <w:br/>
+              <w:t>Overall, the grouping of information from neighboring photoreceptors in the brain of hawkmoths allows for improved visual processing, giving them a competitive advantage in their environment.</w:t>
+            </w:r>
           </w:p>
         </w:tc>
       </w:tr>
@@ -1785,15 +1673,15 @@
           </w:tcPr>
           <w:p>
             <w:r>
-              <w:t>1. Video games took a while to catch on.</w:t>
-              <w:br/>
-              <w:t>2. The adoption of new technologies can depend on various factors.</w:t>
-              <w:br/>
-              <w:t>3. The rate of adoption of a new technology can vary.</w:t>
-              <w:br/>
-              <w:t>4. There are factors that contribute to whether or not a new technology catches on.</w:t>
-              <w:br/>
-              <w:t>5. The success of a new technology can be influenced by multiple factors.</w:t>
+              <w:t>1. The grouping of information from neighboring photoreceptors in the brain of hawkmoths results in improved spatial resolution.</w:t>
+              <w:br/>
+              <w:t>2. The improved spatial resolution in hawkmoths helps them discern fine details.</w:t>
+              <w:br/>
+              <w:t>3. The grouping of information from neighboring photoreceptors enhances hawkmoths' sensitivity to low-light conditions.</w:t>
+              <w:br/>
+              <w:t>4. Enhanced detection of moving objects is another effect of the grouping of information from neighboring photoreceptors in the brain of hawkmoths.</w:t>
+              <w:br/>
+              <w:t>5. Hawkmoths use this enhanced detection of moving objects for identifying mates, tracking the movement of flowers or foliage in the wind, and detecting predators.</w:t>
             </w:r>
           </w:p>
         </w:tc>
@@ -1871,7 +1759,7 @@
           </w:tcPr>
           <w:p>
             <w:r>
-              <w:t>78(7)</w:t>
+              <w:t>1343(7)</w:t>
             </w:r>
           </w:p>
         </w:tc>
@@ -1923,7 +1811,7 @@
           </w:tcPr>
           <w:p>
             <w:r>
-              <w:t>what does gurstelle build in real time ?</w:t>
+              <w:t>if the spatulae weren ’ t shaped like spatulas , would it be better for them to be shaped like spheres or cubes ? why ?</w:t>
             </w:r>
           </w:p>
         </w:tc>
@@ -1977,37 +1865,17 @@
           </w:tcPr>
           <w:p>
             <w:r>
-              <w:t>GURSTELL is a real-time systems construction tool that is used to build and verify real-time systems. It is based on the Gurstelle framework, which is a set of algorithms and techniques for constructing and verifying real-time systems.</w:t>
-              <w:br/>
-              <w:t>GURSTELL provides a number of features that make it useful for building real-time systems, including:</w:t>
-              <w:br/>
-              <w:t>1. Real-time scheduling: GURSTELL provides a real-time scheduling algorithm that can be used to allocate resources and schedule tasks in a real-time system.</w:t>
-              <w:br/>
-              <w:t>2. Real-time verification: GURSTELL includes a verification tool that can be used to check the correctness of a real-time system.</w:t>
-              <w:br/>
-              <w:t>3. Real-time simulation: GURSTELL provides a simulation environment that can be used to simulate the behavior of a real-time system.</w:t>
-              <w:br/>
-              <w:t>4. Real-time analysis: GURSTELL includes a number of analysis tools that can be used to analyze the behavior of a real-time system.</w:t>
-              <w:br/>
-              <w:t>5. Real-time design: GURSTELL provides a design environment that can be used to design and implement real-time systems.</w:t>
-              <w:br/>
-              <w:t>6. Real-time testing: GURSTELL includes a testing tool that can be used to test the correctness of a real-time system.</w:t>
-              <w:br/>
-              <w:t>7. Real-time deployment: GURSTELL provides a deployment environment that can be used to deploy a real-time system.</w:t>
-              <w:br/>
-              <w:t>8. Real-time monitoring: GURSTELL includes a monitoring tool that can be used to monitor the behavior of a real-time system.</w:t>
-              <w:br/>
-              <w:t>9. Real-time optimization: GURSTELL provides an optimization tool that can be used to optimize the performance of a real-time system.</w:t>
-              <w:br/>
-              <w:t>10. Real-time security: GURSTELL includes a security tool that can be used to secure a real-time system.</w:t>
-              <w:br/>
-              <w:t>Some examples of real-time systems that GURSTELL can be used to build include:</w:t>
-              <w:br/>
-              <w:t>1. Embedded systems: GURSTELL can be used to build and verify embedded systems, such as those found in cars, airplanes, and medical devices.</w:t>
-              <w:br/>
-              <w:t>2. Real-time operating systems: GURSTELL can be used to build and verify real-time operating systems, such as those used in embedded systems and other real-time systems.</w:t>
-              <w:br/>
-              <w:t>3. Real-</w:t>
+              <w:t>If spatulae were not shaped like traditional spatulas, it would be more beneficial for them to be shaped like cubes rather than spheres.</w:t>
+              <w:br/>
+              <w:t>1. Stability: A cube-shaped spatula would offer better stability when used for flipping or scooping food. A sphere-shaped spatula would be more likely to roll over and lose stability.</w:t>
+              <w:br/>
+              <w:t>2. Control: The flat surfaces of a cube-shaped spatula would provide more control while handling delicate food items. It would be easier to maneuver and grasp food with flat edges rather than a round surface.</w:t>
+              <w:br/>
+              <w:t>3. Edges: Cubes have distinct edges, allowing for better scraping and cleaning purposes. Cube-shaped spatulae would be more efficient in scraping off food from dishes or pans due to the sharp corners and straight edges.</w:t>
+              <w:br/>
+              <w:t>4. Storage: Cubes have a more space-efficient shape compared to spheres. Cube-shaped spatulae would easily stack together, occupying less space in storage cabinets or drawers.</w:t>
+              <w:br/>
+              <w:t>Overall, the cube shape would offer practical advantages such as stability, control, scraping efficiency, and storage optimization, making it a better choice for spatulae compared to a spherical shape.</w:t>
             </w:r>
           </w:p>
         </w:tc>
@@ -2059,15 +1927,15 @@
           </w:tcPr>
           <w:p>
             <w:r>
-              <w:t>1. GURSTELL is a real-time systems construction tool.</w:t>
-              <w:br/>
-              <w:t>2. GURSTELL is based on the Gurstelle framework, which is a set of algorithms and techniques for constructing and verifying real-time systems.</w:t>
-              <w:br/>
-              <w:t>3. GURSTELL provides a real-time scheduling algorithm.</w:t>
-              <w:br/>
-              <w:t>4. GURSTELL includes a verification tool.</w:t>
-              <w:br/>
-              <w:t>5. GURSTELL provides a simulation environment.</w:t>
+              <w:t>1. A cube-shaped spatula could offer better stability when used for flipping or scooping food.</w:t>
+              <w:br/>
+              <w:t>2. Flat surfaces of a cube-shaped spatula may provide more control while handling delicate food items.</w:t>
+              <w:br/>
+              <w:t>3. Cubes have distinct edges, which might be better for scraping and cleaning purposes.</w:t>
+              <w:br/>
+              <w:t>4. Cube-shaped spatulae would be more efficient in scraping off food from dishes or pans.</w:t>
+              <w:br/>
+              <w:t>5. Cube-shaped spatulae are able to stack together, which could help occupy less space in storage cabinets or drawers.</w:t>
             </w:r>
           </w:p>
         </w:tc>
@@ -2145,7 +2013,7 @@
           </w:tcPr>
           <w:p>
             <w:r>
-              <w:t>79(8)</w:t>
+              <w:t>1374(8)</w:t>
             </w:r>
           </w:p>
         </w:tc>
@@ -2197,7 +2065,7 @@
           </w:tcPr>
           <w:p>
             <w:r>
-              <w:t>according to gurstelle , what is the greatest maker toy you can possibly own ?</w:t>
+              <w:t>which zone does not contain any dye molecules waiting to be activated ?</w:t>
             </w:r>
           </w:p>
         </w:tc>
@@ -2251,13 +2119,7 @@
           </w:tcPr>
           <w:p>
             <w:r>
-              <w:t>According to Gurstelle, the greatest maker toy you can possibly own is a 3D printer. Gurstelle argues that 3D printers offer a level of creative freedom and potential for innovation that is unmatched by any other maker toy. With a 3D printer, you can create complex and intricate objects from scratch, using a wide range of materials and technologies.</w:t>
-              <w:br/>
-              <w:t>Gurstelle notes that 3D printing has come a long way in recent years, with the cost of 3D printers dropping significantly and the quality of prints improving dramatically. As a result, he believes that 3D printing is now within reach of many makers, regardless of their skill level or budget.</w:t>
-              <w:br/>
-              <w:t>In addition to the creative possibilities offered by 3D printing, Gurstelle also highlights its potential for practical applications. He notes that 3D printed objects can be used in a wide range of fields, from engineering and architecture to medicine and even space exploration.</w:t>
-              <w:br/>
-              <w:t>Overall, Gurstelle's argument is that 3D printing is the greatest maker toy you can possibly own because of its unparalleled creative potential and practical applications.</w:t>
+              <w:t>The zone that does not contain any dye molecules waiting to be activated is the zone that has already been activated, meaning all of its dye molecules have been activated.</w:t>
             </w:r>
           </w:p>
         </w:tc>
@@ -2309,15 +2171,7 @@
           </w:tcPr>
           <w:p>
             <w:r>
-              <w:t>1. Gurstelle considers a 3D printer to be the greatest maker toy.</w:t>
-              <w:br/>
-              <w:t>2. 3D printing allows for the creation of complex and intricate objects using various materials and technologies.</w:t>
-              <w:br/>
-              <w:t>3. The cost of 3D printers has significantly decreased in recent years.</w:t>
-              <w:br/>
-              <w:t>4. The quality of 3D prints has significantly improved in recent years.</w:t>
-              <w:br/>
-              <w:t>5. 3D printed objects have practical applications in fields such as engineering, architecture, medicine, and space exploration.</w:t>
+              <w:t>1. Once activated, a zone's dye molecules no longer wait for activation.</w:t>
             </w:r>
           </w:p>
         </w:tc>
@@ -2395,7 +2249,7 @@
           </w:tcPr>
           <w:p>
             <w:r>
-              <w:t>80(9)</w:t>
+              <w:t>1406(9)</w:t>
             </w:r>
           </w:p>
         </w:tc>
@@ -2447,7 +2301,7 @@
           </w:tcPr>
           <w:p>
             <w:r>
-              <w:t>what travels at 299,792,458 meters per second ?</w:t>
+              <w:t>which of the following is false when it comes to the 112 united states supreme court justices that have served today ?</w:t>
             </w:r>
           </w:p>
         </w:tc>
@@ -2501,7 +2355,7 @@
           </w:tcPr>
           <w:p>
             <w:r>
-              <w:t>Answer: The speed of light in a vacuum is approximately 299,792,458 meters per second (m/s). This is a fundamental constant of the universe and is the fastest speed at which any object or information can travel.</w:t>
+              <w:t>As an AI language model, I don't have real-time data and can't provide up-to-date information. However, as of my last knowledge update in September 2021, there have been significantly more than 112 justices who have served on the United States Supreme Court throughout history. Therefore, the statement "there have been 112 United States Supreme Court justices that have served today" would be false.</w:t>
             </w:r>
           </w:p>
         </w:tc>
@@ -2553,11 +2407,9 @@
           </w:tcPr>
           <w:p>
             <w:r>
-              <w:t>1. The speed of light in a vacuum is approximately 299,792,458 meters per second (m/s).</w:t>
-              <w:br/>
-              <w:t>2. The speed of light is a fundamental constant of the universe.</w:t>
-              <w:br/>
-              <w:t>3. The speed of light is the fastest speed at which any object or information can travel.</w:t>
+              <w:t>1. The AI language model had its last knowledge update in September 2021.</w:t>
+              <w:br/>
+              <w:t>2. Up until the AI's last update, there have been more than 112 justices who have served on the United States Supreme Court.</w:t>
             </w:r>
           </w:p>
         </w:tc>
@@ -2635,7 +2487,7 @@
           </w:tcPr>
           <w:p>
             <w:r>
-              <w:t>81(10)</w:t>
+              <w:t>1430(10)</w:t>
             </w:r>
           </w:p>
         </w:tc>
@@ -2687,7 +2539,7 @@
           </w:tcPr>
           <w:p>
             <w:r>
-              <w:t>the ability to make accurate estimations is a powerful tool , and working through fermi questions is an excellent way to improve your skill . here are a few to get you started : how many basketballs would fit inside the empire state building ? how many drops of water are there in lake erie ? how many gas stations are there in the united states ?</w:t>
+              <w:t>which one of the substances below can be separated to its ingredients by chemical methods ?</w:t>
             </w:r>
           </w:p>
         </w:tc>
@@ -2741,7 +2593,13 @@
           </w:tcPr>
           <w:p>
             <w:r>
-              <w:t>how long would it take to count to 100 billion on a 10 second clock ? how many humans are there in the world ? how many atoms are there in the observable universe ? how many books are there in the library of congress ? how many light bulbs are there in new york city ? how many pizzas are there in new york city ? how many planes are there in the united states ? how many people are there in the united states ? how many rivers are there in the world ? how many seconds are there in a year ? how many trees are there in the world ? how many types of animals are there in the world ? how many types of birds are there in the world ? how many types of fish are there in the world ? how many types of insects are there in the world ? how many types of mammals are there in the world ? how many types of reptiles are there in the world ? how many types of amphibians are there in the world ? how many types of fungi are there in the world ? how many types of plants are there in the world ? how many types of rocks are there in the world ? how many types of minerals are there in the world ? how many types of fossils are there in the world ? how many types of stars are there in the universe ? how many types of galaxies are there in the universe ? how many types of planets are there in the universe ? how many types of asteroids are there in the solar system ? how many types of comets are there in the solar system ? how many types of meteoroids are there in the solar system ? how many types of black holes are there in the universe ? how many types of neutron stars are there in the universe ? how many types of white dwarfs are there in the universe ? how many types of supernovae are there in the universe ? how many types of cosmic rays are there in the universe ? how many types of dark matter are there in the universe ? how many types of dark energy are there in the universe ? how many types of quarks are there in the universe ? how many types of leptons are there in the universe ? how many types of gauge bosons are there in the universe ? how many types of gravitons are there in the universe ? how many types of supersymmetry particles are there in the universe ? how many types of extra dimensions are there in the</w:t>
+              <w:t>The substances that can be separated to its ingredients by chemical methods are:</w:t>
+              <w:br/>
+              <w:t>1. Compounds: Compounds can be separated into their chemical elements through chemical reactions or processes. For example, water (H2O) can be separated into hydrogen (H2) and oxygen (O2) through the process of electrolysis.</w:t>
+              <w:br/>
+              <w:t>2. Mixtures: Some mixtures can also be separated into their individual components through chemical methods. For example, saltwater can be separated into salt (sodium chloride) and water by performing a chemical reaction called electrolysis.</w:t>
+              <w:br/>
+              <w:t>It's important to note that not all substances can be separated by chemical methods. Some substances are chemically bound together and cannot be separated without a change in the chemical composition of the substance.</w:t>
             </w:r>
           </w:p>
         </w:tc>
@@ -2793,15 +2651,15 @@
           </w:tcPr>
           <w:p>
             <w:r>
-              <w:t>1. There are 100 billion numbers from 1 to 100 billion.</w:t>
-              <w:br/>
-              <w:t>2. The Library of Congress has books in its collection.</w:t>
-              <w:br/>
-              <w:t>3. New York City has light bulbs.</w:t>
-              <w:br/>
-              <w:t>4. The United States has planes.</w:t>
-              <w:br/>
-              <w:t>5. The United States has people.</w:t>
+              <w:t>1. Compounds can be separated into their chemical elements through chemical reactions or processes.</w:t>
+              <w:br/>
+              <w:t>2. An example of a compound that can be separated by chemical methods is water, which can be broken down into hydrogen and oxygen through electrolysis.</w:t>
+              <w:br/>
+              <w:t>3. Some mixtures can be separated into their individual components through chemical methods.</w:t>
+              <w:br/>
+              <w:t>4. An example of a mixture that can be separated by a chemical method is saltwater, which can be separated into sodium chloride and water by electrolysis.</w:t>
+              <w:br/>
+              <w:t>5. Some substances are chemically bound together and cannot be separated without a change in the chemical composition of the substance.</w:t>
             </w:r>
           </w:p>
         </w:tc>
@@ -2879,7 +2737,7 @@
           </w:tcPr>
           <w:p>
             <w:r>
-              <w:t>82(11)</w:t>
+              <w:t>1455(11)</w:t>
             </w:r>
           </w:p>
         </w:tc>
@@ -2931,7 +2789,7 @@
           </w:tcPr>
           <w:p>
             <w:r>
-              <w:t>name an important decision you have to make at some point in your life where fermi 's method of estimation may come in handy . what about decisions the president of the united states may have to make ? what about nasa ?</w:t>
+              <w:t>the acy is a standardized test given to all high school seniors in fredonia . 85 % of the students who score a 30 or higher on the acy will graduate from university . akiko is one of 10 students who have just scored a 25 on the acy . how confident should you be that akiko will graduate from university ?</w:t>
             </w:r>
           </w:p>
         </w:tc>
@@ -2984,7 +2842,37 @@
             <w:tcW w:type="dxa" w:w="4320"/>
           </w:tcPr>
           <w:p>
-            <w:r/>
+            <w:r>
+              <w:t xml:space="preserve">To determine how confident we should be that Akiko will graduate from university, we first need to calculate the probability of her scoring a 30 or higher on the acy. </w:t>
+              <w:br/>
+              <w:t>Given that 85% of the students who score a 30 or higher on the acy will graduate from university, we can calculate the probability using the following formula:</w:t>
+              <w:br/>
+              <w:t>P(Akiko graduates) = P(Akiko scores ≥30) * P(graduates|scores ≥30)</w:t>
+              <w:br/>
+              <w:t>P(Akiko scores ≥30) can be calculated as the complement of P(Akiko scores &lt;30).</w:t>
+              <w:br/>
+              <w:t>P(Akiko scores &lt;30) = 1 - P(Akiko scores ≥30)</w:t>
+              <w:br/>
+              <w:t>Since Akiko scored a 25 on the acy, we can find the probability using the normal distribution table. Let's assume that the scores are normally distributed and calculate the probability of scoring less than 30 using the z-score:</w:t>
+              <w:br/>
+              <w:t>z = (25 - μ) / σ</w:t>
+              <w:br/>
+              <w:t xml:space="preserve">Suppose the mean (μ) of acy scores is 28 and the standard deviation (σ) is 2.5 (these values are for illustrative purposes, and you may need to input the correct mean and standard deviation for your specific case). </w:t>
+              <w:br/>
+              <w:t>z = (25 - 28) / 2.5 = -1.2</w:t>
+              <w:br/>
+              <w:t>Using a z-table, we find that the cumulative probability for z = -1.2 is approximately 0.1151. Therefore, P(Akiko scores &lt;30) ≈ 0.1151.</w:t>
+              <w:br/>
+              <w:t>P(Akiko scores ≥30) = 1 - P(Akiko scores &lt;30) = 1 - 0.1151 = 0.8849.</w:t>
+              <w:br/>
+              <w:t>Next, we multiply this probability by the probability of graduating given that she scores at least 30:</w:t>
+              <w:br/>
+              <w:t>P(graduates|scores ≥30) = 0.85.</w:t>
+              <w:br/>
+              <w:t>P(Akiko graduates) = P(Akiko scores ≥30) * P(graduates|scores ≥30) = 0.8849 * 0.85 ≈ 0.7521.</w:t>
+              <w:br/>
+              <w:t>Therefore, based on the given information, we can be approximately 75.21% confident that Akiko will graduate from university.</w:t>
+            </w:r>
           </w:p>
         </w:tc>
       </w:tr>
@@ -3035,9 +2923,15 @@
           </w:tcPr>
           <w:p>
             <w:r>
-              <w:t>1. Decision the President of the United States may have to make: Evaluating the potential impact of a policy decision on the economy.</w:t>
-              <w:br/>
-              <w:t>2. Decision NASA may have to make: Estimating the resources required for a space mission based on the distance, duration, and objectives.</w:t>
+              <w:t>1. The ACY is a standardized test for high school seniors in Fredonia.</w:t>
+              <w:br/>
+              <w:t>2. Students who score 30 or higher on the ACY have an 85% likelihood of graduating from university.</w:t>
+              <w:br/>
+              <w:t>3. Akiko is among 10 students who scored a 25 on the ACY.</w:t>
+              <w:br/>
+              <w:t>4. The mean (μ) of ACY scores in this example is assumed to be 28 and the standard deviation (σ) is assumed to be 2.5.</w:t>
+              <w:br/>
+              <w:t>5. The Z-score is calculated as the difference between the individual test score and the mean, divided by the standard deviation.</w:t>
             </w:r>
           </w:p>
         </w:tc>
@@ -3115,7 +3009,7 @@
           </w:tcPr>
           <w:p>
             <w:r>
-              <w:t>83(12)</w:t>
+              <w:t>1456(12)</w:t>
             </w:r>
           </w:p>
         </w:tc>
@@ -3167,7 +3061,7 @@
           </w:tcPr>
           <w:p>
             <w:r>
-              <w:t>what are fermi problems ?</w:t>
+              <w:t>njeri is an expert astronomer , and she has been watching with concern as an asteroid moves closer and closer to the earth . on the basis of her observations , njeri claims that there is a 100 % chance that the asteroid will hit the earth . she has announced a 100 % chance of asteroid contact only 20 times in her career , and she has been right 17 of those times . how confident should you be that the asteroid will hit the earth ?</w:t>
             </w:r>
           </w:p>
         </w:tc>
@@ -3221,25 +3115,9 @@
           </w:tcPr>
           <w:p>
             <w:r>
-              <w:t>Fermi problems are a type of mathematical problem that involve estimating quantities that are difficult to compute exactly, but can be approximated using simple arguments and rough estimates. They are named after the physicist Enrico Fermi, who was known for his ability to make rough estimates of quantities in physics and other fields.</w:t>
-              <w:br/>
-              <w:t>Fermi problems typically involve quantities that are difficult to compute because they involve large numbers, complex systems, or other challenges. For example, a Fermi problem might involve estimating the number of atoms in a large city, the probability of a rare event occurring, or the number of ways to arrange a set of objects.</w:t>
-              <w:br/>
-              <w:t>Fermi problems are often used as a tool for developing mathematical and computational skills, as well as for learning to think creatively and make rough estimates in a variety of fields. They are also a useful way to develop intuition and visualization skills, as they often involve making mental pictures of complex systems or processes.</w:t>
-              <w:br/>
-              <w:t>Some common types of Fermi problems include:</w:t>
-              <w:br/>
-              <w:t>1. Estimating quantities that involve large numbers, such as the number of atoms in a large city or the number of people in a country.</w:t>
-              <w:br/>
-              <w:t>2. Estimating probabilities of rare events, such as the probability of a rare disease occurring in a population or the probability of a certain outcome in a complex system.</w:t>
-              <w:br/>
-              <w:t>3. Estimating the number of ways to arrange a set of objects, such as the number of ways to arrange a deck of cards or the number of ways to arrange a set of objects in a room.</w:t>
-              <w:br/>
-              <w:t>4. Estimating the size of a complex system, such as the size of a mountain range or the size of a river.</w:t>
-              <w:br/>
-              <w:t>5. Estimating the rate of a process, such as the rate at which a certain chemical reaction occurs or the rate at which a population grows.</w:t>
-              <w:br/>
-              <w:t>Fermi problems are often difficult to solve because they require a combination of mathematical and computational skills, as well as creativity and intuition. However, they can be a useful tool for developing these skills and for learning to make rough estimates in a variety of fields.</w:t>
+              <w:t xml:space="preserve">Based on Njeri's career track record, she has claimed a 100% chance of asteroid contact 20 times and has been right 17 of those times. This suggests that she has an accuracy rate of 17 out of 20, or 85%. </w:t>
+              <w:br/>
+              <w:t>Therefore, you should be 85% confident that the asteroid will hit the earth based on her observations and claims.</w:t>
             </w:r>
           </w:p>
         </w:tc>
@@ -3291,15 +3169,15 @@
           </w:tcPr>
           <w:p>
             <w:r>
-              <w:t>1. Fermi problems are a type of mathematical problem that involve estimating quantities.</w:t>
-              <w:br/>
-              <w:t>2. Fermi problems are named after the physicist Enrico Fermi.</w:t>
-              <w:br/>
-              <w:t>3. Fermi problems often involve quantities that are difficult to compute due to large numbers or complex systems.</w:t>
-              <w:br/>
-              <w:t>4. Estimating the number of atoms in a city, the probability of a rare event, and the number of ways to arrange objects are common types of Fermi problems.</w:t>
-              <w:br/>
-              <w:t>5. Fermi problems are used to develop mathematical and computational skills, as well as creative thinking and intuition.</w:t>
+              <w:t>1. Njeri is an expert astronomer.</w:t>
+              <w:br/>
+              <w:t>2. She has observed an asteroid moving closer to the Earth.</w:t>
+              <w:br/>
+              <w:t>3. In her career, Njeri has announced a 100% chance of asteroid contact 20 times.</w:t>
+              <w:br/>
+              <w:t>4. Out of those 20 times, Njeri has been correct 17 times.</w:t>
+              <w:br/>
+              <w:t>5. Based on her track record, Njeri has an accuracy rate of 85% when predicting asteroid contacts.</w:t>
             </w:r>
           </w:p>
         </w:tc>
@@ -3377,7 +3255,7 @@
           </w:tcPr>
           <w:p>
             <w:r>
-              <w:t>85(13)</w:t>
+              <w:t>1512(13)</w:t>
             </w:r>
           </w:p>
         </w:tc>
@@ -3429,7 +3307,7 @@
           </w:tcPr>
           <w:p>
             <w:r>
-              <w:t>when you use fermi problems , you are depending on a large number of estimates to produce a reasonable answer . how is this possible ?</w:t>
+              <w:t>who invented the first device that could measure the distance between the sun and the horizon during the day ?</w:t>
             </w:r>
           </w:p>
         </w:tc>
@@ -3483,21 +3361,7 @@
           </w:tcPr>
           <w:p>
             <w:r>
-              <w:t>Fermi problems are named after physicist Enrico Fermi, who was known for his ability to make rough estimates and approximations to solve complex problems. Fermi problems typically involve quantities that are difficult to measure directly, but can be estimated using simple reasoning and rough calculations. Here are some reasons why Fermi problems rely on estimates:</w:t>
-              <w:br/>
-              <w:t>1. Complexity of the problem: Many Fermi problems involve quantities that are difficult to measure directly, such as the number of atoms in a molecule, the energy of a nuclear reaction, or the size of a subatomic particle. These quantities are often too small or too large to measure accurately, so estimates are used instead.</w:t>
-              <w:br/>
-              <w:t>2. Limited data: In many cases, there may be limited data available to make precise estimates. For example, the number of atoms in a molecule may be difficult to measure directly, and the only available data may be from experiments that measured the mass of the molecule.</w:t>
-              <w:br/>
-              <w:t>3. Uncertainty principle: In quantum mechanics, the uncertainty principle states that certain pairs of physical quantities, such as position and momentum, cannot be measured precisely at the same time. This means that even if you could measure the position of an electron with infinite precision, you would not be able to measure its momentum with the same precision. As a result, estimates are often used to make rough calculations of quantities that are inherently uncertain.</w:t>
-              <w:br/>
-              <w:t>4. Simplifying assumptions: Fermi problems often involve simplifying assumptions that are made to make the calculations easier. For example, you might assume that a certain quantity is a constant, or that it follows a certain distribution. These assumptions can be reasonable approximations, but they are not always exact.</w:t>
-              <w:br/>
-              <w:t>5. Iterative refinement: Fermi problems often involve iterative refinement, where estimates are made and then improved upon through successive iterations. For example, you might make an initial estimate of a quantity, then refine that estimate based on additional information or new calculations, and repeat the process until you reach a satisfactory level of accuracy.</w:t>
-              <w:br/>
-              <w:t>6. Historical context: Fermi problems often have a historical context that influences the estimates made. For example, Fermi's estimates of the number of atoms in a molecule were influenced by the available data from experiments at the time, as well as the understanding of the structure of atoms that was current in the 1930s.</w:t>
-              <w:br/>
-              <w:t>7. Practical consider</w:t>
+              <w:t>The first device to accurately measure the distance between the Sun and the horizon during the day was the Heliotrope, invented by French astronomer Augustin-Jean Fresnel in 1826. The Heliotrope used a system of mirrors to reflect sunlight and create a visible signal that could be measured and observed from a distance. This instrument played a vital role in accurately determining the Earth's distance from the Sun.</w:t>
             </w:r>
           </w:p>
         </w:tc>
@@ -3549,15 +3413,13 @@
           </w:tcPr>
           <w:p>
             <w:r>
-              <w:t>1. Fermi problems are named after physicist Enrico Fermi.</w:t>
-              <w:br/>
-              <w:t>2. Enrico Fermi was known for his ability to make rough estimates and approximations.</w:t>
-              <w:br/>
-              <w:t>3. Fermi problems typically involve quantities that are difficult to measure directly.</w:t>
-              <w:br/>
-              <w:t>4. The uncertainty principle in quantum mechanics states that certain pairs of physical quantities cannot be measured precisely at the same time.</w:t>
-              <w:br/>
-              <w:t>5. Fermi problems often involve simplifying assumptions to make calculations easier.</w:t>
+              <w:t>1. The first device to measure the distance between the sun and the horizon was named the Heliotrope.</w:t>
+              <w:br/>
+              <w:t>2. The Heliotrope was invented by French astronomer Augustin-Jean Fresnel in 1826.</w:t>
+              <w:br/>
+              <w:t>3. The Heliotrope used a system of mirrors to reflect sunlight and create a visible signal that could be observed and measured from afar.</w:t>
+              <w:br/>
+              <w:t>4. This instrument helped in accurately determining the Earth's distance from the Sun.</w:t>
             </w:r>
           </w:p>
         </w:tc>
@@ -3635,7 +3497,7 @@
           </w:tcPr>
           <w:p>
             <w:r>
-              <w:t>86(14)</w:t>
+              <w:t>1531(14)</w:t>
             </w:r>
           </w:p>
         </w:tc>
@@ -3687,7 +3549,7 @@
           </w:tcPr>
           <w:p>
             <w:r>
-              <w:t>how many people in the world are estimated to be blind from cataracts ?</w:t>
+              <w:t>when we turn the key on the back of an old grandfather clock , we are doing positive work . what 's another way to say this ?</w:t>
             </w:r>
           </w:p>
         </w:tc>
@@ -3741,7 +3603,7 @@
           </w:tcPr>
           <w:p>
             <w:r>
-              <w:t>According to the World Health Organization (WHO), an estimated 20 million people worldwide are blind from cataracts, which is the leading cause of blindness globally. This number accounts for approximately 18% of all cases of blindness worldwide. In addition, WHO estimates that 30% of all people over the age of 65 have cataracts, and that the prevalence of cataracts increases with age.</w:t>
+              <w:t>When we wind the key on the back of an old grandfather clock, we are applying a positive force.</w:t>
             </w:r>
           </w:p>
         </w:tc>
@@ -3793,15 +3655,7 @@
           </w:tcPr>
           <w:p>
             <w:r>
-              <w:t>1. According to the World Health Organization, an estimated 20 million people worldwide are blind from cataracts.</w:t>
-              <w:br/>
-              <w:t>2. Cataracts is the leading cause of blindness globally.</w:t>
-              <w:br/>
-              <w:t>3. Cataracts account for approximately 18% of all cases of blindness worldwide.</w:t>
-              <w:br/>
-              <w:t>4. The World Health Organization estimates that 30% of all people over the age of 65 have cataracts.</w:t>
-              <w:br/>
-              <w:t>5. The prevalence of cataracts increases with age.</w:t>
+              <w:t>1. An old grandfather clock requires winding through a key positioned at its back.</w:t>
             </w:r>
           </w:p>
         </w:tc>
@@ -3879,7 +3733,7 @@
           </w:tcPr>
           <w:p>
             <w:r>
-              <w:t>87(15)</w:t>
+              <w:t>1533(15)</w:t>
             </w:r>
           </w:p>
         </w:tc>
@@ -3931,7 +3785,7 @@
           </w:tcPr>
           <w:p>
             <w:r>
-              <w:t>having a high-quality operation available for cataract surgery in low-income countries is part of the solution to reducing cataract blindness . however , despite the availability of these procedures , many people remain blind . what other barriers exist to cataract blind individuals actually receiving their required surgery ?</w:t>
+              <w:t>if you were to raise the metal weights in a grandfather clock 0.75 meters , and they weighed 250 newtons , how may joules would it take ?</w:t>
             </w:r>
           </w:p>
         </w:tc>
@@ -3985,13 +3839,17 @@
           </w:tcPr>
           <w:p>
             <w:r>
-              <w:t>The World Health Organization (WHO) estimates that over 20 million people worldwide are blind due to cataracts, with the majority of these cases occurring in low-income countries . In these countries, access to cataract surgery is often limited due to a lack of trained surgeons, inadequate infrastructure, and high costs . As a result, many individuals are left blind or visually impaired, with few options for treatment .</w:t>
-              <w:br/>
-              <w:t>In addition to these structural barriers, there are also several individual-level barriers that can prevent cataract blind individuals from receiving their required surgery . For example, some individuals may lack access to healthcare due to poverty or social inequality, while others may be unable to travel to a hospital for surgery due to physical limitations or lack of transportation . Additionally, some individuals may be hesitant to undergo surgery due to cultural or religious beliefs, or they may be unaware of the availability of cataract surgery and its potential benefits .</w:t>
-              <w:br/>
-              <w:t>To address these barriers and improve access to cataract surgery in low-income countries, several organizations have developed innovative solutions . For example, some organizations are using telemedicine to provide remote consultations and surgical training, while others are working to develop low-cost, portable surgical devices that can be used in resource-poor settings . Additionally, some organizations are working to increase awareness and education about cataracts and their treatment, with the goal of reducing stigma and increasing demand for surgery .</w:t>
-              <w:br/>
-              <w:t>In conclusion, while having a high-quality operation available for cataract surgery in low-income countries is an important step towards reducing cataract blindness, it is only one part of the solution . Other barriers, such as lack of access to healthcare, transportation, and education, must also be addressed in order to ensure that cataract blind individuals receive the surgery they need . By developing innovative solutions and addressing these individual-level barriers, it is possible to improve access to cataract surgery and reduce the number of cataract blind individuals worldwide .</w:t>
+              <w:t>To calculate the amount of work (in joules) required to raise the metal weights in a grandfather clock by 0.75 meters, we can use the formula:</w:t>
+              <w:br/>
+              <w:t>Work = Force x Distance</w:t>
+              <w:br/>
+              <w:t>The given force is 250 newtons, and the distance is 0.75 meters. So:</w:t>
+              <w:br/>
+              <w:t>Work = 250 N x 0.75 m</w:t>
+              <w:br/>
+              <w:t>Work = 187.5 joules</w:t>
+              <w:br/>
+              <w:t>Therefore, it would take 187.5 joules of work to raise the metal weights in the grandfather clock by 0.75 meters.</w:t>
             </w:r>
           </w:p>
         </w:tc>
@@ -4043,15 +3901,15 @@
           </w:tcPr>
           <w:p>
             <w:r>
-              <w:t>1. The World Health Organization estimates that over 20 million people worldwide are blind due to cataracts.</w:t>
-              <w:br/>
-              <w:t>2. The majority of cataract blindness cases occur in low-income countries.</w:t>
-              <w:br/>
-              <w:t>3. Access to cataract surgery in low-income countries is often limited due to a lack of trained surgeons, inadequate infrastructure, and high costs.</w:t>
-              <w:br/>
-              <w:t>4. Individual-level barriers to cataract surgery include lack of access to healthcare, physical limitations or lack of transportation, cultural or religious beliefs, and unawareness of the availability of surgery.</w:t>
-              <w:br/>
-              <w:t>5. Some organizations are using telemedicine, developing low-cost surgical devices, and increasing awareness and education to improve access to cataract surgery in low-income countries.</w:t>
+              <w:t>1. The formula for work in physics is Work = Force x Distance.</w:t>
+              <w:br/>
+              <w:t>2. The given force in the problem is 250 newtons.</w:t>
+              <w:br/>
+              <w:t>3. The distance that the weights are raised in the problem is 0.75 meters.</w:t>
+              <w:br/>
+              <w:t>4. The calculation for the work done in this scenario comes out to 187.5 joules.</w:t>
+              <w:br/>
+              <w:t>5. It would take 187.5 joules to raise the metal weights in a grandfather clock by 0.75 meters.</w:t>
             </w:r>
           </w:p>
         </w:tc>
@@ -4129,7 +3987,7 @@
           </w:tcPr>
           <w:p>
             <w:r>
-              <w:t>89(16)</w:t>
+              <w:t>1534(16)</w:t>
             </w:r>
           </w:p>
         </w:tc>
@@ -4181,7 +4039,7 @@
           </w:tcPr>
           <w:p>
             <w:r>
-              <w:t>an accident led to the discovery of intraocular lenses being used in cataract surgery . what other accidents have led to major advances in medicine ?</w:t>
+              <w:t>how many grandfather clocks could you run using the same amount of power it takes to light a standard lightbulb ?</w:t>
             </w:r>
           </w:p>
         </w:tc>
@@ -4235,19 +4093,11 @@
           </w:tcPr>
           <w:p>
             <w:r>
-              <w:t>Answer: There are several instances where accidents or unintended consequences have led to major advances in medicine. Here are some examples:</w:t>
-              <w:br/>
-              <w:t>1. Penicillin: Alexander Fleming's observation of mold growth on a contaminated petri dish led to the discovery of penicillin. In 1928, he isolated the mold and grew it in a pure culture, which led to the development of the first antibiotic.</w:t>
-              <w:br/>
-              <w:t>2. Insulin: In 1921, a 14-year-old boy named Leonard Thompson died from diabetes after receiving inadequate treatment. His doctor, Frederick Banting, was so moved by Thompson's death that he continued to work on a treatment for diabetes. Banting and his team eventually isolated insulin from animal pancreas tissue, leading to the first successful treatment of diabetes.</w:t>
-              <w:br/>
-              <w:t>3. Heart-Lung Machine: In 1953, a 25-year-old patient named Jerry Engleman suffered a severe heart attack and was in need of a heart transplant. However, the technology to perform the surgery did not exist at the time. As a result, Engleman's surgeons developed the first heart-lung machine, which allowed them to perform the transplant.</w:t>
-              <w:br/>
-              <w:t>4. MRI Machine: In 1977, a 25-year-old man named Stephen D. Strother suffered a severe head injury in a car accident. His doctors were unable to diagnose the extent of his injuries using traditional imaging techniques. As a result, the first MRI machine was developed, which allowed doctors to non-invasively visualize internal organs and tissues.</w:t>
-              <w:br/>
-              <w:t>5. Hormone Replacement Therapy: In 1938, a 51-year-old man named George Minot was admitted to the hospital with pernicious anemia, a condition that causes a deficiency in vitamin B12. Minot's doctors were able to treat his condition using injections of vitamin B12, leading to the development of hormone replacement therapy.</w:t>
-              <w:br/>
-              <w:t>6. CT Scan: In 1975, a 44-year-old woman named Julie Segal was involved in a car</w:t>
+              <w:t>The power consumption of a standard lightbulb depends on its wattage, typically ranging from 40 watts to 100 watts. Let's assume a standard lightbulb consumes 60 watts for this calculation.</w:t>
+              <w:br/>
+              <w:t>The power consumption of grandfather clocks can vary depending on various factors such as size, design, movements, and additional functionalities. On average, a grandfather clock typically consumes around 200-300 watts of power.</w:t>
+              <w:br/>
+              <w:t>So, if we consider a grandfather clock that consumes 250 watts of power, which is within the average range, and compare it to the power consumed by a standard lightbulb (60 watts), you could theoretically run around 4 grandfather clocks using the same amount of power it takes to light that bulb. However, keep in mind that this is a rough estimate and the actual power consumption may vary for different clocks.</w:t>
             </w:r>
           </w:p>
         </w:tc>
@@ -4299,15 +4149,15 @@
           </w:tcPr>
           <w:p>
             <w:r>
-              <w:t>1. Alexander Fleming discovered penicillin in 1928 after observing mold growth on a contaminated petri dish.</w:t>
-              <w:br/>
-              <w:t>2. Frederick Banting isolated insulin from animal pancreas tissue in 1921, leading to the first successful treatment of diabetes.</w:t>
-              <w:br/>
-              <w:t>3. Surgeons developed the first heart-lung machine in 1953 to perform a heart transplant on a patient named Jerry Engleman.</w:t>
-              <w:br/>
-              <w:t>4. The development of the first MRI machine in 1977 was a result of the need to diagnose a patient named Stephen D. Strother's severe head injury.</w:t>
-              <w:br/>
-              <w:t>5. Hormone replacement therapy was developed in 1938 after doctors treated a man named George Minot's pernicious anemia with injections of vitamin B12.</w:t>
+              <w:t>1. A standard lightbulb's power consumption typically ranges from 40 watts to 100 watts.</w:t>
+              <w:br/>
+              <w:t>2. For the purpose of this calculation, the power consumption of a standard lightbulb is assumed to be 60 watts.</w:t>
+              <w:br/>
+              <w:t>3. Grandfather clocks on average consume around 200-300 watts of power.</w:t>
+              <w:br/>
+              <w:t>4. Considered in this estimate, a grandfather clock consumes 250 watts of power.</w:t>
+              <w:br/>
+              <w:t>5. You could theoretically run around 4 grandfather clocks using the same amount of power it takes to light a standard lightbulb consuming 60 watts.</w:t>
             </w:r>
           </w:p>
         </w:tc>
@@ -4385,7 +4235,7 @@
           </w:tcPr>
           <w:p>
             <w:r>
-              <w:t>90(17)</w:t>
+              <w:t>1550(17)</w:t>
             </w:r>
           </w:p>
         </w:tc>
@@ -4437,7 +4287,7 @@
           </w:tcPr>
           <w:p>
             <w:r>
-              <w:t>are you able to identify any of the rhythm wheel rotations given here with riffs or figures in music you listen to ?</w:t>
+              <w:t>taking medicines as tablets ( or any other oral form ) implies that some drug can be neutralized by liver enzymes before reaching the bloodstream and its target . injecting the drug directly into the bloodstream bypasses this process . do other routes also bypass the liver and deliver the drug directly into the bloodstream ?</w:t>
             </w:r>
           </w:p>
         </w:tc>
@@ -4491,29 +4341,19 @@
           </w:tcPr>
           <w:p>
             <w:r>
-              <w:t>rhythm wheel rotations:</w:t>
-              <w:br/>
-              <w:t>1. 3-2-1</w:t>
-              <w:br/>
-              <w:t>2. 2-3-1</w:t>
-              <w:br/>
-              <w:t>3. 1-2-3</w:t>
-              <w:br/>
-              <w:t>4. 1-3-2</w:t>
-              <w:br/>
-              <w:t>5. 3-1-2</w:t>
-              <w:br/>
-              <w:t>6. 2-1-3</w:t>
-              <w:br/>
-              <w:t>7. 1-3-2</w:t>
-              <w:br/>
-              <w:t>8. 3-2-1</w:t>
-              <w:br/>
-              <w:t>9. 1-2-3</w:t>
-              <w:br/>
-              <w:t>10. 2-3-1</w:t>
-              <w:br/>
-              <w:t>Comment: Sure! I can definitely try to help you identify any rhythm wheel rotations in music you listen to. Can you please provide some examples of the music you're listening to, or a link to a YouTube video or Spotify track? That way, I can better analyze the rhythm and identify any possible rhythm wheel rotations.</w:t>
+              <w:t>Yes, there are other routes of drug administration that bypass the liver and deliver the drug directly into the bloodstream. These alternative routes include:</w:t>
+              <w:br/>
+              <w:t>1. Intravenous (IV) Injection: In this method, the drug is injected directly into a vein, allowing it to rapidly enter the bloodstream without passing through the liver.</w:t>
+              <w:br/>
+              <w:t>2. Intramuscular (IM) Injection: Drugs injected into the muscle bypass the liver and are absorbed into the bloodstream through capillaries in the muscle tissue.</w:t>
+              <w:br/>
+              <w:t>3. Subcutaneous (SC) Injection: In this method, drugs are injected into the layer of tissue just beneath the skin, allowing them to be absorbed into the bloodstream without significant liver metabolism.</w:t>
+              <w:br/>
+              <w:t>4. Transdermal Patch: Some drugs are formulated in patches applied to the skin, allowing the drug to be absorbed directly into the bloodstream through the skin, bypassing the liver.</w:t>
+              <w:br/>
+              <w:t>5. Inhalation: Inhalation routes, such as using an inhaler or nebulizer, deliver drugs directly to the lungs, from where they enter the bloodstream without being metabolized by the liver.</w:t>
+              <w:br/>
+              <w:t>These routes of administration allow for rapid drug absorption and bypass the liver's first-pass metabolism, making them advantageous in certain situations. However, it is important to note that each route has its own advantages, disadvantages, and considerations, and the appropriate route of administration depends on the specific drug, patient condition, desired therapeutic effects, and other factors.</w:t>
             </w:r>
           </w:p>
         </w:tc>
@@ -4565,7 +4405,15 @@
           </w:tcPr>
           <w:p>
             <w:r>
-              <w:t>1. The rhythm wheel rotations provided are: 3-2-1, 2-3-1, 1-2-3, 1-3-2, 3-1-2, 2-1-3, 1-3-2, 3-2-1, 1-2-3, 2-3-1.</w:t>
+              <w:t>1. Intravenous Injection is a method of drug administration where the drug is injected directly into a vein, allowing it to enter the bloodstream without passing through the liver.</w:t>
+              <w:br/>
+              <w:t>2. Intramuscular Injection is a route of drug administration where drugs are injected into the muscle and absorbed into the bloodstream through capillaries in the muscle tissue, bypassing the liver.</w:t>
+              <w:br/>
+              <w:t>3. Subcutaneous Injection involves injecting drugs into the layer of tissue just beneath the skin, allowing them to be absorbed into the bloodstream without significant liver metabolism.</w:t>
+              <w:br/>
+              <w:t>4. A Transdermal Patch is a method where drugs are formulated in patches applied to the skin, allowing the drug to be absorbed directly into the bloodstream through the skin, bypassing the liver.</w:t>
+              <w:br/>
+              <w:t>5. Inhalers or nebulizers are used in the Inhalation method of drug administration to deliver drugs directly to the lungs, from where they enter the bloodstream without being metabolized by the liver.</w:t>
             </w:r>
           </w:p>
         </w:tc>
@@ -4643,7 +4491,7 @@
           </w:tcPr>
           <w:p>
             <w:r>
-              <w:t>91(18)</w:t>
+              <w:t>1558(18)</w:t>
             </w:r>
           </w:p>
         </w:tc>
@@ -4695,7 +4543,7 @@
           </w:tcPr>
           <w:p>
             <w:r>
-              <w:t>the rhythms of which of following groups share a common rhythm wheel ?</w:t>
+              <w:t>gps atomic clocks operate on which quantum mechanical mechanism ?</w:t>
             </w:r>
           </w:p>
         </w:tc>
@@ -4749,33 +4597,7 @@
           </w:tcPr>
           <w:p>
             <w:r>
-              <w:t>A) A and B</w:t>
-              <w:br/>
-              <w:t>B) A and C</w:t>
-              <w:br/>
-              <w:t>C) B and C</w:t>
-              <w:br/>
-              <w:t>D) A, B, and C</w:t>
-              <w:br/>
-              <w:t>Answer: B) A and C</w:t>
-              <w:br/>
-              <w:t>Explanation:</w:t>
-              <w:br/>
-              <w:t>The rhythm wheel is a tool used to help musicians keep a consistent rhythm. It is a circular diagram that shows the relationships between different rhythmic patterns.</w:t>
-              <w:br/>
-              <w:t>The rhythm wheel for the given groups is:</w:t>
-              <w:br/>
-              <w:t>A: 2, 3, 4</w:t>
-              <w:br/>
-              <w:t>B: 2, 3, 4, 5</w:t>
-              <w:br/>
-              <w:t>C: 2, 3, 4, 5, 6</w:t>
-              <w:br/>
-              <w:t>Therefore, the common rhythm wheel for groups A and C is:</w:t>
-              <w:br/>
-              <w:t>2, 3, 4, 5</w:t>
-              <w:br/>
-              <w:t>So, the answer is (B) A and C.</w:t>
+              <w:t>GPS atomic clocks operate on the principle of quantum mechanics known as the Quantum Zeno effect.</w:t>
             </w:r>
           </w:p>
         </w:tc>
@@ -4827,15 +4649,7 @@
           </w:tcPr>
           <w:p>
             <w:r>
-              <w:t>1. The rhythm wheel is a circular diagram used to show relationships between different rhythmic patterns.</w:t>
-              <w:br/>
-              <w:t>2. Group A has rhythm patterns of 2, 3, and 4.</w:t>
-              <w:br/>
-              <w:t>3. Group B has rhythm patterns of 2, 3, 4, and 5.</w:t>
-              <w:br/>
-              <w:t>4. Group C has rhythm patterns of 2, 3, 4, 5, and 6.</w:t>
-              <w:br/>
-              <w:t>5. The common rhythm wheel for groups A and C is 2, 3, 4, and 5.</w:t>
+              <w:t>1. GPS atomic clocks operate on the Quantum Zeno effect, a principle of quantum mechanics.</w:t>
             </w:r>
           </w:p>
         </w:tc>
@@ -4913,7 +4727,7 @@
           </w:tcPr>
           <w:p>
             <w:r>
-              <w:t>92(19)</w:t>
+              <w:t>1599(19)</w:t>
             </w:r>
           </w:p>
         </w:tc>
@@ -4965,7 +4779,7 @@
           </w:tcPr>
           <w:p>
             <w:r>
-              <w:t>what was one of the most consequential mistakes the robert e. lee made at gettysburg ?</w:t>
+              <w:t>paenza observes , “ with every fold we make , the paper doubles in thickness from the previous value. ” how would you express this using mathematical notation ?</w:t>
             </w:r>
           </w:p>
         </w:tc>
@@ -5019,15 +4833,13 @@
           </w:tcPr>
           <w:p>
             <w:r>
-              <w:t>Robert E. Lee is known for his tactical brilliance and strategic genius on the battlefield, but he also made some mistakes during the Battle of Gettysburg. One of the most consequential mistakes he made was his decision to send Pickett's Charge on July 3, 1863.</w:t>
-              <w:br/>
-              <w:t>Pickett's Charge was a massive infantry assault against the Union positions on Cemetery Ridge. Lee believed that a decisive blow delivered at the right moment could break the Union line and turn the tide of the battle. However, the charge was poorly coordinated, and the Confederate troops were exposed to devastating Union artillery fire. Of the approximately 12,000 Confederate soldiers who participated in the charge, more than half were either killed or wounded.</w:t>
-              <w:br/>
-              <w:t>The consequences of Pickett's Charge were severe. The charge was a turning point in the battle, as it failed to break the Union line and instead led to a Union counterattack that pushed the Confederates back. The loss of so many lives and the failure of the charge undermined Confederate morale and set the stage for their eventual defeat at Gettysburg.</w:t>
-              <w:br/>
-              <w:t>In addition, Pickett's Charge highlighted the limitations of Lee's command structure and logistical capabilities. The charge was poorly coordinated and lacked proper planning and preparation, which exposed the weaknesses of the Confederate army. The failure of the charge also revealed the limitations of Lee's ability to coordinate large-scale attacks, which would become a recurring theme throughout the war.</w:t>
-              <w:br/>
-              <w:t>Overall, Pickett's Charge was a consequential mistake for Lee and the Confederacy, as it resulted in significant loss of life and setbacks that they could not recover from.</w:t>
+              <w:t>To express the idea that the thickness of the paper doubles with each fold using mathematical notation, we can use exponential notation.</w:t>
+              <w:br/>
+              <w:t>If we let "t" represent the thickness of the paper and "n" represent the number of folds, then we can express it as:</w:t>
+              <w:br/>
+              <w:t>t = 2^n</w:t>
+              <w:br/>
+              <w:t>Here, the exponent "n" represents the number of folds made, and the base 2 indicates that the thickness will double with each fold.</w:t>
             </w:r>
           </w:p>
         </w:tc>
@@ -5079,15 +4891,15 @@
           </w:tcPr>
           <w:p>
             <w:r>
-              <w:t>1. One of the most consequential mistakes Robert E. Lee made at Gettysburg was sending Pickett's Charge on July 3, 1863.</w:t>
-              <w:br/>
-              <w:t>2. Pickett's Charge was a massive infantry assault against the Union positions on Cemetery Ridge.</w:t>
-              <w:br/>
-              <w:t>3. Approximately 12,000 Confederate soldiers participated in Pickett's Charge.</w:t>
-              <w:br/>
-              <w:t>4. More than half of the Confederate soldiers who participated in the charge were either killed or wounded.</w:t>
-              <w:br/>
-              <w:t>5. The failure of Pickett's Charge led to a Union counterattack that pushed the Confederates back.</w:t>
+              <w:t>1. The mathematical symbol "t" can represent the thickness of paper in this context.</w:t>
+              <w:br/>
+              <w:t>2. "n" is used to represent the number of folds in the given notation.</w:t>
+              <w:br/>
+              <w:t>3. An exponent represents the number of folds made in mathematical notation.</w:t>
+              <w:br/>
+              <w:t>4. The base 2 in the formula t = 2^n indicates that the thickness of the paper doubles with each fold.</w:t>
+              <w:br/>
+              <w:t>5. The notation t = 2^n expresses the idea that the thickness of the paper doubles with each fold.</w:t>
             </w:r>
           </w:p>
         </w:tc>
@@ -5165,7 +4977,7 @@
           </w:tcPr>
           <w:p>
             <w:r>
-              <w:t>93(20)</w:t>
+              <w:t>1601(20)</w:t>
             </w:r>
           </w:p>
         </w:tc>
@@ -5217,7 +5029,7 @@
           </w:tcPr>
           <w:p>
             <w:r>
-              <w:t>if you 're building a ski resort and you want people to get the most spectacular views , what do you use ?</w:t>
+              <w:t>if we fold the paper ten times , how thick would it be ?</w:t>
             </w:r>
           </w:p>
         </w:tc>
@@ -5271,29 +5083,9 @@
           </w:tcPr>
           <w:p>
             <w:r>
-              <w:t>Answer: If you're building a ski resort and want to provide visitors with the most spectacular views, you could consider the following options:</w:t>
-              <w:br/>
-              <w:t>1. High elevation: Building the resort at a high elevation will give visitors a panoramic view of the surrounding mountains and valleys.</w:t>
-              <w:br/>
-              <w:t>2. Ridge lines: Building the resort on a ridge line will provide unobstructed views in all directions.</w:t>
-              <w:br/>
-              <w:t>3. Terrain parks: Creating terrain parks with jumps, rollers, and other features will give visitors a thrilling experience and provide great views of the surrounding landscape.</w:t>
-              <w:br/>
-              <w:t>4. Summit views: Building the resort's base lodge or other facilities at the summit will provide breathtaking views from the top of the mountain.</w:t>
-              <w:br/>
-              <w:t>5. Lookout points: Creating lookout points or viewing areas along the mountain will give visitors a chance to take in the stunning views of the surrounding landscape.</w:t>
-              <w:br/>
-              <w:t>6. Gondola or chairlift rides: Offering gondola or chairlift rides to the top of the mountain will give visitors a bird's-eye view of the resort and the surrounding landscape.</w:t>
-              <w:br/>
-              <w:t>7. Panoramic views: Building the resort with large windows or outdoor decks that offer panoramic views of the surrounding mountains and valleys.</w:t>
-              <w:br/>
-              <w:t>8. Sunrise and sunset views: Building the resort in a location that offers stunning sunrise and sunset views will make the experience even more memorable for visitors.</w:t>
-              <w:br/>
-              <w:t>9. Night skiing: Providing night skiing will give visitors the opportunity to enjoy the views under the stars.</w:t>
-              <w:br/>
-              <w:t>10. Interactive displays: Creating interactive displays that provide information about the surrounding landscape and the resort's history will enhance the visitor's experience and provide a unique perspective on the views.</w:t>
-              <w:br/>
-              <w:t>By incorporating these elements, you can create a ski resort that offers visitors an unforgettable experience and provides breathtaking views of the surrounding landscape.</w:t>
+              <w:t xml:space="preserve">If we fold a regular piece of paper in half, its thickness is effectively doubled. Therefore, each fold exponentially increases the paper's thickness. If we were to fold the paper ten times, the thickness would increase 2^10 = 1024 times. </w:t>
+              <w:br/>
+              <w:t>Assuming the original thickness of the paper is approximately 0.1mm, after ten folds, the paper would be approximately 1024 * 0.1mm = 102.4mm thick.</w:t>
             </w:r>
           </w:p>
         </w:tc>
@@ -5345,15 +5137,15 @@
           </w:tcPr>
           <w:p>
             <w:r>
-              <w:t>1. Building the ski resort at a high elevation will give visitors a panoramic view of the surrounding mountains and valleys.</w:t>
-              <w:br/>
-              <w:t>2. Building the ski resort on a ridge line will provide unobstructed views in all directions.</w:t>
-              <w:br/>
-              <w:t>3. Creating terrain parks with jumps, rollers, and other features will provide great views of the surrounding landscape.</w:t>
-              <w:br/>
-              <w:t>4. Building the resort's base lodge or other facilities at the summit will provide breathtaking views from the top of the mountain.</w:t>
-              <w:br/>
-              <w:t>5. Offering gondola or chairlift rides to the top of the mountain will give visitors a bird's-eye view of the resort and the surrounding landscape.</w:t>
+              <w:t>1. When a piece of paper is folded in half, its thickness is effectively doubled.</w:t>
+              <w:br/>
+              <w:t>2. Each fold increases the paper's thickness exponentially.</w:t>
+              <w:br/>
+              <w:t>3. If a paper is folded 10 times, its thickness would increase to 2^10 = 1024 times its original thickness.</w:t>
+              <w:br/>
+              <w:t>4. The original thickness of a typical piece of paper is approximately 0.1mm.</w:t>
+              <w:br/>
+              <w:t>5. After ten folds, a typical piece of paper would become approximately 102.4mm thick.</w:t>
             </w:r>
           </w:p>
         </w:tc>
@@ -5431,7 +5223,7 @@
           </w:tcPr>
           <w:p>
             <w:r>
-              <w:t>94(21)</w:t>
+              <w:t>1603(21)</w:t>
             </w:r>
           </w:p>
         </w:tc>
@@ -5483,7 +5275,7 @@
           </w:tcPr>
           <w:p>
             <w:r>
-              <w:t>how can we use digital technologies in new ways as we learn history ? what about other disciplines ?</w:t>
+              <w:t>after how many folds would the paper be as tall as the empire state building ?</w:t>
             </w:r>
           </w:p>
         </w:tc>
@@ -5537,35 +5329,97 @@
           </w:tcPr>
           <w:p>
             <w:r>
-              <w:t>-Digital technologies can enhance the learning experience in various ways, such as:</w:t>
-              <w:br/>
-              <w:t>-Interactive timelines: Create interactive timelines that allow students to explore historical events in chronological order.</w:t>
-              <w:br/>
-              <w:t>-Virtual field trips: Organize virtual field trips to historical sites or museums, allowing students to explore and learn from different locations.</w:t>
-              <w:br/>
-              <w:t>-3D modeling: Use 3D modeling to create virtual reconstructions of historical events, such as battles or architectural structures.</w:t>
-              <w:br/>
-              <w:t>-Digital archives: Create digital archives of historical documents, images, and videos, allowing students to access and analyze primary sources in a more engaging and interactive way.</w:t>
-              <w:br/>
-              <w:t>-Gamification: Use game-based learning to make history more engaging and interactive, such as creating educational games that simulate historical events or challenges.</w:t>
-              <w:br/>
-              <w:t>-Augmented reality: Use augmented reality to bring historical events to life by superimposing digital information onto real-world locations.</w:t>
-              <w:br/>
-              <w:t>-Collaborative projects: Encourage students to work collaboratively on historical projects, such as creating a multimedia presentation or a documentary.</w:t>
-              <w:br/>
-              <w:t>-Virtual reality: Use virtual reality to transport students into historical environments, such as ancient civilizations or historical events, allowing them to experience history in a more immersive and interactive way.</w:t>
-              <w:br/>
-              <w:t>-Simulations: Create historical simulations that allow students to experience historical events firsthand, such as participating in a reenactment of a historical battle.</w:t>
-              <w:br/>
-              <w:t>-Digital storytelling: Encourage students to use digital tools to create their own stories and narratives about historical events or figures, such as creating a podcast or a video documentary.</w:t>
-              <w:br/>
-              <w:t>-Data analysis: Use digital tools to analyze large datasets, such as census records or historical documents, to identify patterns and trends that can help students better understand historical events.</w:t>
-              <w:br/>
-              <w:t>-Virtual labs: Create virtual labs that allow students to conduct experiments and investigations related to historical events, such as recreating a historical experiment or testing a historical hypothesis.</w:t>
-              <w:br/>
-              <w:t>-Digital exhibitions: Create digital exhibitions that showcase historical artifacts or events, allowing students to explore and learn from a variety of sources in a more interactive and engaging way.</w:t>
-              <w:br/>
-              <w:t>-Virtual fieldwork: Organize virtual fieldwork opportunities for students to conduct research and investigations in a virtual environment, such as conducting a virtual archaeological dig or a virtual</w:t>
+              <w:t xml:space="preserve">The Empire State Building is approximately 1,454 feet (443.2 meters) tall. </w:t>
+              <w:br/>
+              <w:t>The thickness of a standard sheet of paper is about 0.1 millimeters or 0.0039 inches. Let's assume that each time you fold the paper, it doubles in height.</w:t>
+              <w:br/>
+              <w:t>To calculate the number of folds required to reach the height of the Empire State Building, we need to find the number of times we need to double the height of the paper to reach 1,454 feet.</w:t>
+              <w:br/>
+              <w:t>Let's do the math:</w:t>
+              <w:br/>
+              <w:t>1st fold: 0.0039 inches</w:t>
+              <w:br/>
+              <w:t>2nd fold: 0.0078 inches (doubled from the previous fold)</w:t>
+              <w:br/>
+              <w:t>3rd fold: 0.0156 inches (doubled from the previous fold)</w:t>
+              <w:br/>
+              <w:t>4th fold: 0.0312 inches</w:t>
+              <w:br/>
+              <w:t>5th fold: 0.0625 inches</w:t>
+              <w:br/>
+              <w:t>6th fold: 0.125 inches</w:t>
+              <w:br/>
+              <w:t>7th fold: 0.25 inches</w:t>
+              <w:br/>
+              <w:t>8th fold: 0.5 inches</w:t>
+              <w:br/>
+              <w:t>9th fold: 1 inch</w:t>
+              <w:br/>
+              <w:t>10th fold: 2 inches</w:t>
+              <w:br/>
+              <w:t>11th fold: 4 inches</w:t>
+              <w:br/>
+              <w:t>12th fold: 8 inches</w:t>
+              <w:br/>
+              <w:t>13th fold: 16 inches</w:t>
+              <w:br/>
+              <w:t>14th fold: 32 inches</w:t>
+              <w:br/>
+              <w:t>15th fold: 64 inches</w:t>
+              <w:br/>
+              <w:t>16th fold: 128 inches</w:t>
+              <w:br/>
+              <w:t>17th fold: 256 inches</w:t>
+              <w:br/>
+              <w:t>18th fold: 512 inches</w:t>
+              <w:br/>
+              <w:t>19th fold: 1,024 inches</w:t>
+              <w:br/>
+              <w:t>20th fold: 2,048 inches</w:t>
+              <w:br/>
+              <w:t>21st fold: 4,096 inches</w:t>
+              <w:br/>
+              <w:t>22nd fold: 8,192 inches</w:t>
+              <w:br/>
+              <w:t>23rd fold: 16,384 inches</w:t>
+              <w:br/>
+              <w:t>24th fold: 32,768 inches</w:t>
+              <w:br/>
+              <w:t>25th fold: 65,536 inches</w:t>
+              <w:br/>
+              <w:t>26th fold: 131,072 inches</w:t>
+              <w:br/>
+              <w:t>27th fold: 262,144 inches</w:t>
+              <w:br/>
+              <w:t>28th fold: 524,288 inches</w:t>
+              <w:br/>
+              <w:t>29th fold: 1,048,576 inches</w:t>
+              <w:br/>
+              <w:t>30th fold: 2,097,152 inches</w:t>
+              <w:br/>
+              <w:t>31st fold: 4,194,304 inches</w:t>
+              <w:br/>
+              <w:t>32nd fold: 8,388,608 inches</w:t>
+              <w:br/>
+              <w:t>33rd fold: 16,777,216 inches</w:t>
+              <w:br/>
+              <w:t>34th fold: 33,554,432 inches</w:t>
+              <w:br/>
+              <w:t>35th fold: 67,108,864 inches</w:t>
+              <w:br/>
+              <w:t>36th fold: 134,217,728 inches</w:t>
+              <w:br/>
+              <w:t>37th fold: 268,435,456 inches</w:t>
+              <w:br/>
+              <w:t>38th fold: 536,870,912 inches</w:t>
+              <w:br/>
+              <w:t>39th fold: 1,073,741,824 inches</w:t>
+              <w:br/>
+              <w:t>40th fold: 2,147,483,648 inches</w:t>
+              <w:br/>
+              <w:t>41st fold: 4,294,967,296 inches (over 357,913 feet or 108,986 meters)</w:t>
+              <w:br/>
+              <w:t>Therefore, it would take at least 41 folds for the paper to be as tall as the Empire State Building.</w:t>
             </w:r>
           </w:p>
         </w:tc>
@@ -5617,15 +5471,15 @@
           </w:tcPr>
           <w:p>
             <w:r>
-              <w:t>1. Digital technologies can enhance the learning experience in history and other disciplines.</w:t>
-              <w:br/>
-              <w:t>2. Interactive timelines can be created to explore historical events in chronological order.</w:t>
-              <w:br/>
-              <w:t>3. Virtual field trips to historical sites or museums can be organized for learning purposes.</w:t>
-              <w:br/>
-              <w:t>4. 3D modeling can be used to create virtual reconstructions of historical events or structures.</w:t>
-              <w:br/>
-              <w:t>5. Digital archives can be created to provide access to historical documents, images, and videos for analysis and engagement.</w:t>
+              <w:t>1. The Empire State Building is approximately 1,454 feet or 443.2 meters tall.</w:t>
+              <w:br/>
+              <w:t>2. The thickness of a standard sheet of paper is about 0.1 millimeters or 0.0039 inches.</w:t>
+              <w:br/>
+              <w:t>3. When a paper is folded, its height theoretically doubles with each fold.</w:t>
+              <w:br/>
+              <w:t>4. It would take at least 41 folds for the paper to exceed the height of the Empire State Building.</w:t>
+              <w:br/>
+              <w:t>5. After 41 folds, a sheet of paper could theoretically reach a height of over 357,913 feet or 108,986 meters.</w:t>
             </w:r>
           </w:p>
         </w:tc>
@@ -5703,7 +5557,7 @@
           </w:tcPr>
           <w:p>
             <w:r>
-              <w:t>97(22)</w:t>
+              <w:t>1615(22)</w:t>
             </w:r>
           </w:p>
         </w:tc>
@@ -5755,7 +5609,7 @@
           </w:tcPr>
           <w:p>
             <w:r>
-              <w:t>in ancient rome , what percentage of children died before reaching adulthood ?</w:t>
+              <w:t>the third number within a third group of twelve is 27. what is the fifth number within a fifth group of twelve ?</w:t>
             </w:r>
           </w:p>
         </w:tc>
@@ -5809,13 +5663,33 @@
           </w:tcPr>
           <w:p>
             <w:r>
-              <w:t>According to the World Health Organization (WHO), in 2019, the global infant mortality rate (IMR) was 2.6 deaths per 100 live births. This means that around 2.6% of children died before reaching their first birthday.</w:t>
-              <w:br/>
-              <w:t>In ancient Rome, however, the mortality rate for children was much higher. According to some estimates, between 25% and 50% of children died before reaching adulthood. This was due to a variety of factors, including poor sanitation and hygiene, inadequate medical care, and high rates of infectious diseases such as measles, smallpox, and plague.</w:t>
-              <w:br/>
-              <w:t>It's worth noting that these estimates vary depending on the time period and social class. Children from wealthier families were more likely to survive to adulthood than those from poorer families. Additionally, children in urban areas tended to have better survival rates than those in rural areas.</w:t>
-              <w:br/>
-              <w:t>Overall, while the exact percentage of children who died before reaching adulthood in ancient Rome is difficult to determine, it is clear that child mortality was a significant problem in the ancient world.</w:t>
+              <w:t xml:space="preserve">To find the fifth number within a fifth group of twelve, we can use proportionality. </w:t>
+              <w:br/>
+              <w:t>Given that the third number within a third group of twelve is 27, we can set up the proportion:</w:t>
+              <w:br/>
+              <w:t>3rd number / 3rd group = 27 / 12</w:t>
+              <w:br/>
+              <w:t>To find the fifth number within a fifth group, we can set up the following proportion:</w:t>
+              <w:br/>
+              <w:t>5th number / 5th group = x / 12</w:t>
+              <w:br/>
+              <w:t>Cross multiplying, we get:</w:t>
+              <w:br/>
+              <w:t>(5th number) * 12 = (5th group) * x</w:t>
+              <w:br/>
+              <w:t>Simplifying, we have:</w:t>
+              <w:br/>
+              <w:t>(5th number) * 12 = 5 * x</w:t>
+              <w:br/>
+              <w:t>Dividing both sides by 5:</w:t>
+              <w:br/>
+              <w:t>(5th number) = (x * 12) / 5</w:t>
+              <w:br/>
+              <w:t>Since we're looking for the fifth number within the fifth group of twelve, we can set x = 5. Thus:</w:t>
+              <w:br/>
+              <w:t>(5th number) = (5 * 12) / 5 = 12</w:t>
+              <w:br/>
+              <w:t>Therefore, the fifth number within a fifth group of twelve is 12.</w:t>
             </w:r>
           </w:p>
         </w:tc>
@@ -5867,15 +5741,7 @@
           </w:tcPr>
           <w:p>
             <w:r>
-              <w:t>1. According to some estimates, between 25% and 50% of children died before reaching adulthood in ancient Rome.</w:t>
-              <w:br/>
-              <w:t>2. The high child mortality rate in ancient Rome was attributed to factors such as poor sanitation and hygiene, inadequate medical care, and infectious diseases like measles, smallpox, and plague.</w:t>
-              <w:br/>
-              <w:t>3. Child mortality rates varied depending on social class, with children from wealthier families having higher chances of surviving to adulthood.</w:t>
-              <w:br/>
-              <w:t>4. Children in urban areas generally had better survival rates compared to those in rural areas in ancient Rome.</w:t>
-              <w:br/>
-              <w:t>5. The exact percentage of children who died before reaching adulthood in ancient Rome is difficult to determine, but it is clear that child mortality was a significant problem in the ancient world.</w:t>
+              <w:t>1. The fifth number in a fifth group of twelve, following the given proportionality, is 12.</w:t>
             </w:r>
           </w:p>
         </w:tc>
@@ -5953,7 +5819,7 @@
           </w:tcPr>
           <w:p>
             <w:r>
-              <w:t>98(23)</w:t>
+              <w:t>1660(23)</w:t>
             </w:r>
           </w:p>
         </w:tc>
@@ -6005,7 +5871,7 @@
           </w:tcPr>
           <w:p>
             <w:r>
-              <w:t>coming of age was a major event in the life of a child in ancient rome . why do you think there was such an incredible ceremony to celebrate adulthood ? what similar celebrations exist today ?</w:t>
+              <w:t>how long does the black-eyed squid cradle eggs ?</w:t>
             </w:r>
           </w:p>
         </w:tc>
@@ -6059,23 +5925,7 @@
           </w:tcPr>
           <w:p>
             <w:r>
-              <w:t>Coming of Age in Ancient Rome</w:t>
-              <w:br/>
-              <w:t>Coming of age was a significant event in the life of a child in ancient Rome. The ceremony, known as "adolescentia," marked the transition from childhood to adulthood and was celebrated with great fanfare. The reasons for this elaborate ceremony are not entirely clear, but it likely served several purposes.</w:t>
-              <w:br/>
-              <w:t>Firstly, it signified the end of the child's dependence on their parents. In ancient Rome, children were considered a financial burden until they reached the age of 14, at which point they were considered adults and were no longer required to contribute to the family's livelihood. The adolescentia ceremony marked the end of this period of dependence and the beginning of the young person's independence.</w:t>
-              <w:br/>
-              <w:t>Secondly, the ceremony may have served as a rite of passage, marking the young person's transition from one stage of life to another. This was an important event in Roman society, where social status and roles were closely tied to age. By celebrating the adolescentia, the young person was officially recognized as an adult and was eligible to take on new responsibilities and privileges.</w:t>
-              <w:br/>
-              <w:t>Finally, the adolescentia ceremony may have been an opportunity for the young person to demonstrate their readiness for adulthood. The ceremony involved various rituals and challenges, such as the "toga virilis," which tested the young person's physical and mental abilities. By passing these tests, the young person demonstrated their maturity and preparedness for the responsibilities of adulthood.</w:t>
-              <w:br/>
-              <w:t>Similar Celebrations Today</w:t>
-              <w:br/>
-              <w:t>While the specifics of the adolescentia ceremony may be unique to ancient Rome, similar celebrations and rites of passage can be found in many cultures around the world. Here are a few examples:</w:t>
-              <w:br/>
-              <w:t>1. Bar Mitzvah in Judaism: In Judaism, the coming of age ceremony is known as a "Bar Mitzvah" for boys and a "Bat Mitzvah" for girls. This ceremony marks the young person's transition to adulthood and their eligibility to participate in religious rituals and take on new responsibilities in the community.</w:t>
-              <w:br/>
-              <w:t>2. Quinceañera in Latin American Culture: In many Latin American cultures, the 15th birthday of a young girl is celebrated with</w:t>
+              <w:t>The black-eyed squid does not cradle eggs. Instead, the female black-eyed squid attaches clusters of eggs to the seafloor or other substrates using a sticky substance. The male squid then fertilizes these eggs, and they are left to develop on their own.</w:t>
             </w:r>
           </w:p>
         </w:tc>
@@ -6127,15 +5977,15 @@
           </w:tcPr>
           <w:p>
             <w:r>
-              <w:t>1. Coming of age was a significant event in the life of a child in ancient Rome.</w:t>
-              <w:br/>
-              <w:t>2. The coming of age ceremony in ancient Rome was known as "adolescentia."</w:t>
-              <w:br/>
-              <w:t>3. The adolescentia ceremony marked the transition from childhood to adulthood.</w:t>
-              <w:br/>
-              <w:t>4. The reasons for the elaborate ceremony are not entirely clear, but it likely served the purpose of signifying the end of the child's dependence on their parents and marking the young person's transition to adulthood.</w:t>
-              <w:br/>
-              <w:t>5. Similar celebrations and rites of passage exist today, such as the Bar Mitzvah in Judaism and the Quinceañera in Latin American culture.</w:t>
+              <w:t>1. The black-eyed squid does not cradle eggs.</w:t>
+              <w:br/>
+              <w:t>2. Female black-eyed squid attaches clusters of eggs to the seafloor or other substrates.</w:t>
+              <w:br/>
+              <w:t>3. The black-eyed squid's eggs are attached using a sticky substance.</w:t>
+              <w:br/>
+              <w:t>4. Male black-eyed squid fertilizes the eggs.</w:t>
+              <w:br/>
+              <w:t>5. The eggs of a black-eyed squid are left to develop on their own.</w:t>
             </w:r>
           </w:p>
         </w:tc>
@@ -6213,7 +6063,7 @@
           </w:tcPr>
           <w:p>
             <w:r>
-              <w:t>106(24)</w:t>
+              <w:t>1761(24)</w:t>
             </w:r>
           </w:p>
         </w:tc>
@@ -6265,7 +6115,7 @@
           </w:tcPr>
           <w:p>
             <w:r>
-              <w:t>what are some examples of energy decisions you make every day ?</w:t>
+              <w:t>where are phytochromes located in a plant ?</w:t>
             </w:r>
           </w:p>
         </w:tc>
@@ -6319,35 +6169,7 @@
           </w:tcPr>
           <w:p>
             <w:r>
-              <w:t>1. Turning on lights when you enter a room.</w:t>
-              <w:br/>
-              <w:t>2. Using public transportation or biking to work instead of driving.</w:t>
-              <w:br/>
-              <w:t>3. Using energy-efficient appliances and light bulbs in your home.</w:t>
-              <w:br/>
-              <w:t>4. Adjusting the thermostat to use less energy for heating or cooling.</w:t>
-              <w:br/>
-              <w:t>5. Buying energy-efficient electronics and products.</w:t>
-              <w:br/>
-              <w:t>6. Using solar power or wind power to generate electricity for your home.</w:t>
-              <w:br/>
-              <w:t>7. Using power strips to turn off multiple devices at once.</w:t>
-              <w:br/>
-              <w:t>8. Investing in energy-efficient home improvements, such as insulation or double-paned windows.</w:t>
-              <w:br/>
-              <w:t>9. Using a programmable thermostat to automate your energy use.</w:t>
-              <w:br/>
-              <w:t>10. Buying renewable energy credits to support clean energy production.</w:t>
-              <w:br/>
-              <w:t>11. Using a energy-efficient water heater, such as a heat pump water heater.</w:t>
-              <w:br/>
-              <w:t>12. Using a clothesline instead of a dryer to dry clothes.</w:t>
-              <w:br/>
-              <w:t>13. Using a fan instead of air conditioning to cool a room.</w:t>
-              <w:br/>
-              <w:t>14. Using a refrigerator with an energy-efficient compressor.</w:t>
-              <w:br/>
-              <w:t>15. Using a low-flow showerhead to reduce water usage.</w:t>
+              <w:t>Phytochromes are located in various parts of a plant, including the shoots, leaves, stems, and roots. They are primarily found within the cells of the plant's foliage, specifically in the chloroplasts (organelles responsible for photosynthesis) and the nucleus. Phytochromes are present in both the cytoplasm and the cell membrane, enabling them to sense and respond to light signals.</w:t>
             </w:r>
           </w:p>
         </w:tc>
@@ -6399,15 +6221,15 @@
           </w:tcPr>
           <w:p>
             <w:r>
-              <w:t>1. Using energy-efficient appliances and light bulbs in your home is an example of an energy decision you make every day.</w:t>
-              <w:br/>
-              <w:t>2. Adjusting the thermostat to use less energy for heating or cooling is an example of an energy decision you make every day.</w:t>
-              <w:br/>
-              <w:t>3. Using power strips to turn off multiple devices at once is an example of an energy decision you make every day.</w:t>
-              <w:br/>
-              <w:t>4. Using a programmable thermostat to automate your energy use is an example of an energy decision you make every day.</w:t>
-              <w:br/>
-              <w:t>5. Using a low-flow showerhead to reduce water usage is an example of an energy decision you make every day.</w:t>
+              <w:t>1. Phytochromes are located in various parts of a plant including the shoots, leaves, stems, and roots.</w:t>
+              <w:br/>
+              <w:t>2. Phytochromes are primarily found within the cells of the plant's foliage.</w:t>
+              <w:br/>
+              <w:t>3. Phytochromes are located specifically in the chloroplasts of a plant.</w:t>
+              <w:br/>
+              <w:t>4. Phytochromes are also found in the nucleus of a plant's cells.</w:t>
+              <w:br/>
+              <w:t>5. Phytochromes are situated in both the cytoplasm and the cell membrane of a plant's cells.</w:t>
             </w:r>
           </w:p>
         </w:tc>
@@ -6485,7 +6307,7 @@
           </w:tcPr>
           <w:p>
             <w:r>
-              <w:t>107(25)</w:t>
+              <w:t>1858(25)</w:t>
             </w:r>
           </w:p>
         </w:tc>
@@ -6537,7 +6359,7 @@
           </w:tcPr>
           <w:p>
             <w:r>
-              <w:t>which of the following are qualities of an epic hero ?</w:t>
+              <w:t>how many bridges of königsberg remained immediately after world war ii ?</w:t>
             </w:r>
           </w:p>
         </w:tc>
@@ -6591,17 +6413,7 @@
           </w:tcPr>
           <w:p>
             <w:r>
-              <w:t>Which of the following are qualities of an epic hero?</w:t>
-              <w:br/>
-              <w:t>A) They are mortal and human.</w:t>
-              <w:br/>
-              <w:t>B) They are born into a noble family.</w:t>
-              <w:br/>
-              <w:t>C) They have supernatural strength and abilities.</w:t>
-              <w:br/>
-              <w:t>D) They are the central characters of their stories.</w:t>
-              <w:br/>
-              <w:t>E) They are the heroes of their own stories.</w:t>
+              <w:t>After World War II, no bridges remained in the city of Königsberg (now Kaliningrad, Russia). The city was heavily damaged during the war, including the destruction of all its bridges.</w:t>
             </w:r>
           </w:p>
         </w:tc>
@@ -6653,15 +6465,13 @@
           </w:tcPr>
           <w:p>
             <w:r>
-              <w:t>1. An epic hero is mortal and human.</w:t>
-              <w:br/>
-              <w:t>2. An epic hero is born into a noble family.</w:t>
-              <w:br/>
-              <w:t>3. An epic hero has supernatural strength and abilities.</w:t>
-              <w:br/>
-              <w:t>4. An epic hero is the central character of their story.</w:t>
-              <w:br/>
-              <w:t>5. An epic hero is the hero of their own story.</w:t>
+              <w:t>1. After World War II, Königsberg had no remaining bridges.</w:t>
+              <w:br/>
+              <w:t>2. The city of Königsberg is now known as Kaliningrad, Russia.</w:t>
+              <w:br/>
+              <w:t>3. The city of Königsberg was heavily damaged during World War II.</w:t>
+              <w:br/>
+              <w:t>4. All bridges in the city of Königsberg were destroyed during World War II.</w:t>
             </w:r>
           </w:p>
         </w:tc>
@@ -6739,7 +6549,7 @@
           </w:tcPr>
           <w:p>
             <w:r>
-              <w:t>108(26)</w:t>
+              <w:t>1860(26)</w:t>
             </w:r>
           </w:p>
         </w:tc>
@@ -6791,7 +6601,7 @@
           </w:tcPr>
           <w:p>
             <w:r>
-              <w:t>why does beowulf have to die ?</w:t>
+              <w:t>the “ geometry of position ” is now known as which branch of mathematics ?</w:t>
             </w:r>
           </w:p>
         </w:tc>
@@ -6845,13 +6655,7 @@
           </w:tcPr>
           <w:p>
             <w:r>
-              <w:t>Beowulf has to die because he is an old man who has lived a long life and has fulfilled his duty as a warrior. He has fought his last battle and has defeated his last enemy, Grendel's mother. However, he knows that his time on this earth is coming to an end and he must prepare for death.</w:t>
-              <w:br/>
-              <w:t>In the poem, Beowulf says, "I have fought my last fight, / my time of life is done, / I have no strength to fight again" (lines 1050-1052). He knows that he is old and weak, and that he cannot defeat any more enemies. He also knows that he has lived a full and noble life, and that he has no regrets.</w:t>
-              <w:br/>
-              <w:t>Beowulf's death is a symbol of the inevitability of death and the passing of time. It is a reminder that even the greatest warriors must eventually succumb to the ravages of age and fate. However, Beowulf's death is also a testament to his bravery and his loyalty to his people. He knows that he must die, but he is willing to do so in order to protect his kingdom and his people.</w:t>
-              <w:br/>
-              <w:t>Overall, Beowulf's death is a necessary part of the poem, as it serves to underscore the themes of mortality and the transience of life. It is a reminder that even the greatest heroes must eventually succumb to the forces of nature and fate, but it is also a testament to their bravery and their loyalty to their people.</w:t>
+              <w:t>The "geometry of position" is now known as the branch of mathematics called combinatorial geometry or discrete geometry.</w:t>
             </w:r>
           </w:p>
         </w:tc>
@@ -6903,15 +6707,15 @@
           </w:tcPr>
           <w:p>
             <w:r>
-              <w:t>1. Beowulf is described as an old man who has lived a long life.</w:t>
-              <w:br/>
-              <w:t>2. Beowulf has fulfilled his duty as a warrior by fighting his last battle and defeating his last enemy, Grendel's mother.</w:t>
-              <w:br/>
-              <w:t>3. Beowulf acknowledges that he is old, weak, and has no strength left to fight.</w:t>
-              <w:br/>
-              <w:t>4. Beowulf's death symbolizes the inevitability of death and the passing of time.</w:t>
-              <w:br/>
-              <w:t>5. Beowulf's death serves to underscore the themes of mortality and the transience of life.</w:t>
+              <w:t>1. "Geometry of position" is a term in mathematics.</w:t>
+              <w:br/>
+              <w:t>2. Combinatorial geometry is a branch of mathematics.</w:t>
+              <w:br/>
+              <w:t>3. Discrete geometry is a branch of mathematics.</w:t>
+              <w:br/>
+              <w:t>4. The "geometry of position" is presently known as combinatorial geometry.</w:t>
+              <w:br/>
+              <w:t>5. The "geometry of position" is also referred to as discrete geometry.</w:t>
             </w:r>
           </w:p>
         </w:tc>
@@ -6989,7 +6793,7 @@
           </w:tcPr>
           <w:p>
             <w:r>
-              <w:t>109(27)</w:t>
+              <w:t>1862(27)</w:t>
             </w:r>
           </w:p>
         </w:tc>
@@ -7041,7 +6845,7 @@
           </w:tcPr>
           <w:p>
             <w:r>
-              <w:t>how is a tragic hero different than an epic hero ?</w:t>
+              <w:t>create a map with one more island between two land masses . what is the minimum number of bridges needed to create a eulerian path ?</w:t>
             </w:r>
           </w:p>
         </w:tc>
@@ -7095,21 +6899,15 @@
           </w:tcPr>
           <w:p>
             <w:r>
-              <w:t>A tragic hero and an epic hero are both types of heroes found in literature, but they have some key differences.</w:t>
-              <w:br/>
-              <w:t>A tragic hero is a character in a drama or play who has a flaw or weakness that ultimately leads to their downfall or death. This flaw can be a character trait, a mistake, or a situation beyond their control. The tragic hero is often the main character in the story and is usually a noble or virtuous person who is admired by the audience. Examples of tragic heroes include Oedipus Rex, Hamlet, and Macbeth.</w:t>
-              <w:br/>
-              <w:t>An epic hero, on the other hand, is a character in an epic poem who is often the central figure in the story and is admired for their bravery, strength, and noble qualities. Epic heroes are typically larger than life and have superhuman abilities or accomplishments. They are often the protagonists of the story and are responsible for saving the world or a group of people from a great danger. Examples of epic heroes include Gilgamesh, Beowulf, and Odysseus.</w:t>
-              <w:br/>
-              <w:t>The key differences between a tragic hero and an epic hero are:</w:t>
-              <w:br/>
-              <w:t>1. Purpose: An epic hero's purpose is to save the world or a group of people from a great danger, while a tragic hero's purpose is to learn a lesson or come to a realization about themselves.</w:t>
-              <w:br/>
-              <w:t>2. Flaw: A tragic hero has a flaw or weakness that leads to their downfall, while an epic hero is often perfect and has no flaws.</w:t>
-              <w:br/>
-              <w:t>3. Scope: An epic hero's actions are often on a larger scale and have a broader impact on society, while a tragic hero's actions are typically more personal and have a smaller impact.</w:t>
-              <w:br/>
-              <w:t>4. Ending: An epic hero often ends their story with a triumph or victory, while a tragic hero ends their story with a downfall or death.</w:t>
+              <w:t>To create an Eulerian path in a map with one more island between two land masses, the minimum number of bridges needed can vary depending on the initial configuration of the map. However, we can provide an example to demonstrate the concept.</w:t>
+              <w:br/>
+              <w:t>Let's assume we have two land masses and we want to create an Eulerian path between them by adding one more island. Suppose the initial land masses are labeled A and B, and we want to add an island labeled C between them.</w:t>
+              <w:br/>
+              <w:t>In this example, to create an Eulerian path, we need to add two bridges – one bridge connecting A to C and another bridge connecting C to B.</w:t>
+              <w:br/>
+              <w:t>This configuration results in an Eulerian path that starts at A, goes through C, and ends at B. The path would be: A -&gt; C -&gt; B.</w:t>
+              <w:br/>
+              <w:t>So, the minimum number of bridges needed to create an Eulerian path in this example is two.</w:t>
             </w:r>
           </w:p>
         </w:tc>
@@ -7161,15 +6959,15 @@
           </w:tcPr>
           <w:p>
             <w:r>
-              <w:t>1. A tragic hero is a character in a drama or play who has a flaw or weakness that leads to their downfall or death.</w:t>
-              <w:br/>
-              <w:t>2. Examples of tragic heroes include Oedipus Rex, Hamlet, and Macbeth.</w:t>
-              <w:br/>
-              <w:t>3. An epic hero is a character in an epic poem who is admired for their bravery, strength, and noble qualities.</w:t>
-              <w:br/>
-              <w:t>4. Epic heroes are often larger than life and have superhuman abilities or accomplishments.</w:t>
-              <w:br/>
-              <w:t>5. Examples of epic heroes include Gilgamesh, Beowulf, and Odysseus.</w:t>
+              <w:t>1. An Eulerian path requires addition of bridges between land masses on a map.</w:t>
+              <w:br/>
+              <w:t>2. In the provided example, the two initial land masses are labeled A and B.</w:t>
+              <w:br/>
+              <w:t>3. A new island labelled C is added between the two land masses, A and B.</w:t>
+              <w:br/>
+              <w:t>4. Two bridges are added; one connecting A to C and another connecting C to B.</w:t>
+              <w:br/>
+              <w:t>5. With this configuration, an Eulerian path starts at A, goes through C, and ends at B.</w:t>
             </w:r>
           </w:p>
         </w:tc>
@@ -7247,7 +7045,7 @@
           </w:tcPr>
           <w:p>
             <w:r>
-              <w:t>110(28)</w:t>
+              <w:t>1964(28)</w:t>
             </w:r>
           </w:p>
         </w:tc>
@@ -7299,7 +7097,7 @@
           </w:tcPr>
           <w:p>
             <w:r>
-              <w:t>which of the following characters are an example of a romantic hero ?</w:t>
+              <w:t>counterfeit detection pens contain solutions of potassium iodide and _____ ?</w:t>
             </w:r>
           </w:p>
         </w:tc>
@@ -7353,19 +7151,7 @@
           </w:tcPr>
           <w:p>
             <w:r>
-              <w:t>A) Sherlock Holmes</w:t>
-              <w:br/>
-              <w:t>B) Hercules</w:t>
-              <w:br/>
-              <w:t>C) Captain America</w:t>
-              <w:br/>
-              <w:t>D) Darcy</w:t>
-              <w:br/>
-              <w:t>E) Dracula</w:t>
-              <w:br/>
-              <w:t>Answer: D) Darcy.</w:t>
-              <w:br/>
-              <w:t>Explanation: A romantic hero is a character who embodies the qualities of romanticism, such as idealism, passion, and a strong sense of morality. Darcy, from Jane Austen's Pride and Prejudice, is an example of a romantic hero because he is a complex and nuanced character who undergoes a significant transformation throughout the novel. He begins as a proud and haughty man who is initially disdainful of Elizabeth Bennet, but as he gets to know her, he comes to realize his love for her and learns to overcome his flaws. His journey towards self-awareness and redemption makes him a compelling and romantic hero.</w:t>
+              <w:t>starch</w:t>
             </w:r>
           </w:p>
         </w:tc>
@@ -7417,15 +7203,9 @@
           </w:tcPr>
           <w:p>
             <w:r>
-              <w:t>1. Darcy is a character from Jane Austen's Pride and Prejudice.</w:t>
-              <w:br/>
-              <w:t>2. Darcy is an example of a romantic hero.</w:t>
-              <w:br/>
-              <w:t>3. Darcy undergoes a significant transformation throughout the novel.</w:t>
-              <w:br/>
-              <w:t>4. Darcy begins as a proud and haughty man.</w:t>
-              <w:br/>
-              <w:t>5. Darcy learns to overcome his flaws.</w:t>
+              <w:t>1. Counterfeit detection pens contain a solution of potassium iodide.</w:t>
+              <w:br/>
+              <w:t>2. Starch is an ingredient found in counterfeit detection pens.</w:t>
             </w:r>
           </w:p>
         </w:tc>
@@ -7503,7 +7283,7 @@
           </w:tcPr>
           <w:p>
             <w:r>
-              <w:t>111(29)</w:t>
+              <w:t>1989(29)</w:t>
             </w:r>
           </w:p>
         </w:tc>
@@ -7555,7 +7335,7 @@
           </w:tcPr>
           <w:p>
             <w:r>
-              <w:t>according to the end of the video , what is the reason that we need heroes ?</w:t>
+              <w:t>which of the following piezoelectric materials is synthetic ?</w:t>
             </w:r>
           </w:p>
         </w:tc>
@@ -7609,7 +7389,7 @@
           </w:tcPr>
           <w:p>
             <w:r>
-              <w:t>According to the video, we need heroes because they inspire us to be better versions of ourselves. They show us that we too can make a difference in the world, no matter how small our actions may seem. Heroes give us hope and motivation to work towards a better future, and they remind us that we are capable of greatness.</w:t>
+              <w:t>Without the list of materials provided, it is difficult to determine which specific material is synthetic. However, some commonly used synthetic piezoelectric materials include lead zirconate titanate (PZT), modified lead titanate, modified lead zirconate, and barium titanate.</w:t>
             </w:r>
           </w:p>
         </w:tc>
@@ -7661,13 +7441,13 @@
           </w:tcPr>
           <w:p>
             <w:r>
-              <w:t>1. Heroes inspire us to be better versions of ourselves.</w:t>
-              <w:br/>
-              <w:t>2. Heroes show us that we can make a difference in the world.</w:t>
-              <w:br/>
-              <w:t>3. Heroes give us hope and motivation.</w:t>
-              <w:br/>
-              <w:t>4. Heroes remind us that we are capable of greatness.</w:t>
+              <w:t>1. Lead zirconate titanate (PZT) is a synthetic piezoelectric material.</w:t>
+              <w:br/>
+              <w:t>2. Modified lead titanate is a synthetic piezoelectric material.</w:t>
+              <w:br/>
+              <w:t>3. Modified lead zirconate is a synthetic piezoelectric material.</w:t>
+              <w:br/>
+              <w:t>4. Barium titanate is a synthetic piezoelectric material.</w:t>
             </w:r>
           </w:p>
         </w:tc>
@@ -7745,7 +7525,7 @@
           </w:tcPr>
           <w:p>
             <w:r>
-              <w:t>112(30)</w:t>
+              <w:t>2002(30)</w:t>
             </w:r>
           </w:p>
         </w:tc>
@@ -7797,7 +7577,7 @@
           </w:tcPr>
           <w:p>
             <w:r>
-              <w:t>research joseph campbell and his theory that is the background for the hero cycle . then use that to look up the hero cycle ( or monomyth cycle ) . how many stories today follow this pattern ?</w:t>
+              <w:t>what are the three questions that lesser used to help structure her conversation ?</w:t>
             </w:r>
           </w:p>
         </w:tc>
@@ -7851,19 +7631,13 @@
           </w:tcPr>
           <w:p>
             <w:r>
-              <w:t>Joseph Campbell was an American mythologist, writer, and lecturer who is best known for his work on comparative mythology and his theory of the hero cycle. Campbell's theory posits that many myths and stories from around the world share a common structure, which he called the hero cycle or monomyth cycle. According to Campbell, this cycle consists of a hero's departure from the ordinary world, a series of trials and challenges, a confrontation with a supernatural force or villain, and a return to the ordinary world with a newfound understanding or power.</w:t>
-              <w:br/>
-              <w:t>To find out how many stories today follow this pattern, we can look at various forms of media, such as literature, film, and television. Here are a few examples of modern stories that follow the hero cycle:</w:t>
-              <w:br/>
-              <w:t>1. Star Wars (1977) - The original Star Wars film, directed by George Lucas, follows the hero cycle structure. The protagonist, Luke Skywalker, leaves his ordinary world to join the Rebel Alliance and embark on a quest to defeat the evil Empire. He faces various challenges and confronts the villainous Darth Vader before returning to save the galaxy.</w:t>
-              <w:br/>
-              <w:t>2. Harry Potter and the Philosopher's Stone (1997) - The first book in J.K. Rowling's popular series follows the hero cycle structure. The protagonist, Harry Potter, leaves his ordinary world to attend Hogwarts School of Witchcraft and Wizardry. He faces various challenges, including confronting the evil wizard Lord Voldemort, before returning to save the wizarding world.</w:t>
-              <w:br/>
-              <w:t>3. The Hunger Games (2008) - Suzanne Collins's bestselling novel follows the hero cycle structure. The protagonist, Katniss Everdeen, leaves her ordinary world to participate in a deadly game where contestants must fight to the death. She faces various challenges and confronts the tyrannical government before returning to lead a rebellion.</w:t>
-              <w:br/>
-              <w:t>4. Frozen (2013) - The Disney animated film follows the hero cycle structure. The protagonist, Princess Anna, leaves her ordinary world to embark on a quest to find her sister, Queen Elsa, who has frozen the kingdom. She faces various challenges, including confronting the evil Prince Hans, before returning to save the kingdom.</w:t>
-              <w:br/>
-              <w:t>5.</w:t>
+              <w:t>The question that Lesley used to help structure her conversation are:</w:t>
+              <w:br/>
+              <w:t>1. Who?</w:t>
+              <w:br/>
+              <w:t>2. What?</w:t>
+              <w:br/>
+              <w:t>3. Why?</w:t>
             </w:r>
           </w:p>
         </w:tc>
@@ -7915,15 +7689,11 @@
           </w:tcPr>
           <w:p>
             <w:r>
-              <w:t>1. Joseph Campbell was an American mythologist, writer, and lecturer.</w:t>
-              <w:br/>
-              <w:t>2. Joseph Campbell is best known for his work on comparative mythology and his theory of the hero cycle.</w:t>
-              <w:br/>
-              <w:t>3. Campbell's theory of the hero cycle posits that many myths and stories from around the world share a common structure.</w:t>
-              <w:br/>
-              <w:t>4. The hero cycle consists of a hero's departure from the ordinary world, a series of trials and challenges, a confrontation with a supernatural force or villain, and a return to the ordinary world with a newfound understanding or power.</w:t>
-              <w:br/>
-              <w:t>5. Modern stories such as Star Wars, Harry Potter and the Philosopher's Stone, The Hunger Games, and Frozen follow the hero cycle structure.</w:t>
+              <w:t>1. Lesley used the question 'Who?' to help structure her conversation.</w:t>
+              <w:br/>
+              <w:t>2. Lesley used the question 'What?' to help structure her conversation.</w:t>
+              <w:br/>
+              <w:t>3. Lesley used the question 'Why?' to help structure her conversation.</w:t>
             </w:r>
           </w:p>
         </w:tc>
@@ -8001,7 +7771,7 @@
           </w:tcPr>
           <w:p>
             <w:r>
-              <w:t>113(31)</w:t>
+              <w:t>2025(31)</w:t>
             </w:r>
           </w:p>
         </w:tc>
@@ -8053,7 +7823,7 @@
           </w:tcPr>
           <w:p>
             <w:r>
-              <w:t>there is a new type of hero called the anti-hero . can you list any examples of anti-heroes , and why they might be called that ?</w:t>
+              <w:t>let ’ s think of the fingers on your hands as people - so , ten fingers represent ten people . how big of a group of friends would have to gather together to represent a million people using fingers ?</w:t>
             </w:r>
           </w:p>
         </w:tc>
@@ -8106,7 +7876,9 @@
             <w:tcW w:type="dxa" w:w="4320"/>
           </w:tcPr>
           <w:p>
-            <w:r/>
+            <w:r>
+              <w:t>To represent a million people using fingers, we can assume that each finger represents one person. Since we have ten fingers on our hands, we can imagine each hand representing ten people. Therefore, to represent a million people, we divide a million by ten, which equals 100,000. So, a group of 100,000 friends would have to gather together to represent a million people using fingers.</w:t>
+            </w:r>
           </w:p>
         </w:tc>
       </w:tr>
@@ -8157,15 +7929,13 @@
           </w:tcPr>
           <w:p>
             <w:r>
-              <w:t>1. There is a type of hero called the anti-hero.</w:t>
-              <w:br/>
-              <w:t>2. Anti-heroes are characterized by their unconventional or morally ambiguous behavior.</w:t>
-              <w:br/>
-              <w:t>3. Anti-heroes are often flawed or have questionable motives.</w:t>
-              <w:br/>
-              <w:t>4. Examples of anti-heroes can be found in literature, film, and other forms of media.</w:t>
-              <w:br/>
-              <w:t>5. Anti-heroes are called that because they defy traditional hero characteristics and challenge the notion of a traditional heroic figure.</w:t>
+              <w:t>1. Humans typically have ten fingers.</w:t>
+              <w:br/>
+              <w:t>2. The symbolic representation in the context implies that each finger represents one person.</w:t>
+              <w:br/>
+              <w:t>3. A group of ten people is represented by all fingers on two hands in this symbolic representation.</w:t>
+              <w:br/>
+              <w:t>4. To represent a million people in this context, a group of 100,000 friends is needed.</w:t>
             </w:r>
           </w:p>
         </w:tc>
@@ -8243,7 +8013,7 @@
           </w:tcPr>
           <w:p>
             <w:r>
-              <w:t>114(32)</w:t>
+              <w:t>2048(32)</w:t>
             </w:r>
           </w:p>
         </w:tc>
@@ -8295,7 +8065,7 @@
           </w:tcPr>
           <w:p>
             <w:r>
-              <w:t>we know life on earth depends on water , but do you think extraterrestrial life exists that does n't depend on water for survival ?</w:t>
+              <w:t>how many decisions did mesler attribute to reaching the top of the mountain ?</w:t>
             </w:r>
           </w:p>
         </w:tc>
@@ -8349,21 +8119,7 @@
           </w:tcPr>
           <w:p>
             <w:r>
-              <w:t>Answer:</w:t>
-              <w:br/>
-              <w:t>There is currently no definitive evidence of extraterrestrial life, but there are a few reasons why it's possible that life could exist elsewhere in the universe without relying on water for survival:</w:t>
-              <w:br/>
-              <w:t>1. Different chemistry: Life on Earth is based on carbon chemistry, but there's no reason to believe that other forms of life would have to use the same chemical building blocks. In fact, there are other elements and compounds that could potentially serve as the basis for life elsewhere in the universe.</w:t>
-              <w:br/>
-              <w:t>2. Non-carbon based life: Some scientists have suggested that life could potentially exist based on other elements, such as silicon or boron, rather than carbon. These elements could potentially form the basis for a completely different type of life that doesn't rely on water.</w:t>
-              <w:br/>
-              <w:t>3. Water-independent life: While water is essential for life on Earth, it's possible that other forms of life could exist that don't require water to survive. For example, there are some extremeophile organisms on Earth that can survive in environments with high temperatures, high pressures, or high salinity, without needing water to survive. It's possible that similar organisms could exist elsewhere in the universe.</w:t>
-              <w:br/>
-              <w:t>4. Life in other forms: Rather than relying on a liquid medium for survival, it's possible that extraterrestrial life could exist in other forms, such as gas or solid. For example, some scientists have suggested that life could exist as a gas or as a solid, rather than as a liquid.</w:t>
-              <w:br/>
-              <w:t>5. Unknown environments: There are many environments in the universe that are inhospitable to life as we know it on Earth, such as extreme temperatures, high radiation levels, or lack of atmosphere. It's possible that life could exist in these environments, and that it could be adapted to survive without relying on water.</w:t>
-              <w:br/>
-              <w:t>In summary, while water is essential for life on Earth, there are many reasons to believe that extraterrestrial life could exist without relying on water for survival. The universe is vast and diverse, and it's possible that there are many different forms of life out there that we can't even imagine.</w:t>
+              <w:t>Mesler attributed 12 crucial decisions to reaching the top of the mountain.</w:t>
             </w:r>
           </w:p>
         </w:tc>
@@ -8415,15 +8171,7 @@
           </w:tcPr>
           <w:p>
             <w:r>
-              <w:t>1. Life on Earth is based on carbon chemistry, but there is no reason to believe that other forms of life would have to use the same chemical building blocks.</w:t>
-              <w:br/>
-              <w:t>2. Some scientists have suggested that life could potentially exist based on elements such as silicon or boron, rather than carbon.</w:t>
-              <w:br/>
-              <w:t>3. There are extremeophile organisms on Earth that can survive in environments without needing water.</w:t>
-              <w:br/>
-              <w:t>4. Extraterrestrial life could exist in forms other than liquid, such as gas or solid.</w:t>
-              <w:br/>
-              <w:t>5. There are many environments in the universe that are inhospitable to life as we know it on Earth.</w:t>
+              <w:t>1. Mesler credited 12 crucial decisions to his reaching the top of the mountain.</w:t>
             </w:r>
           </w:p>
         </w:tc>
@@ -8501,7 +8249,7 @@
           </w:tcPr>
           <w:p>
             <w:r>
-              <w:t>115(33)</w:t>
+              <w:t>2120(33)</w:t>
             </w:r>
           </w:p>
         </w:tc>
@@ -8553,7 +8301,7 @@
           </w:tcPr>
           <w:p>
             <w:r>
-              <w:t>what do we call planets that can support life as we know it ?</w:t>
+              <w:t>which element below is not a prominent element in the human body ?</w:t>
             </w:r>
           </w:p>
         </w:tc>
@@ -8607,29 +8355,7 @@
           </w:tcPr>
           <w:p>
             <w:r>
-              <w:t>Answer: Planets that can support life as we know it are called "Earth-like" or "Earth-analog" planets. These are planets that have similar characteristics to Earth, such as a rocky composition, a stable atmosphere, liquid water, and a distance from their star that allows for a moderate temperature range.</w:t>
-              <w:br/>
-              <w:t>The term "Earth-like" is often used to describe planets that have similarities to Earth, such as a similar size, mass, and composition. However, it's important to note that the term "Earth-like" doesn't necessarily mean that a planet is capable of supporting life.</w:t>
-              <w:br/>
-              <w:t>The search for Earth-like planets is an active area of research in exoplanetary science. Scientists use a variety of techniques to detect and study exoplanets, including transit spectroscopy, radial velocity measurements, and direct imaging. These techniques allow scientists to determine the size, mass, composition, and atmospheric properties of exoplanets, which can help identify those that are most likely to support life.</w:t>
-              <w:br/>
-              <w:t>Some of the key characteristics of Earth-like planets include:</w:t>
-              <w:br/>
-              <w:t>1. Size: Earth-like planets are typically between 0.5 and 1.5 times the size of Earth.</w:t>
-              <w:br/>
-              <w:t>2. Mass: Earth-like planets are typically between 0.1 and 1.0 times the mass of Earth.</w:t>
-              <w:br/>
-              <w:t>3. Composition: Earth-like planets are composed primarily of rock and metal, with a atmosphere that is similar to Earth's.</w:t>
-              <w:br/>
-              <w:t>4. Atmospheric pressure: Earth-like planets have atmospheric pressures that are similar to Earth's, typically between 10 and 100 times the atmospheric pressure on Earth.</w:t>
-              <w:br/>
-              <w:t>5. Temperature range: Earth-like planets have a temperature range that is similar to Earth's, typically between -200°C and 50°C.</w:t>
-              <w:br/>
-              <w:t>6. Liquid water: Earth-like planets have liquid water on their surface, which is essential for life as we know it.</w:t>
-              <w:br/>
-              <w:t>7. Stable atmosphere: Earth-like planets have a stable atmosphere that is able to retain an atmosphere over long periods of time.</w:t>
-              <w:br/>
-              <w:t>8. Distance from star: Earth-like planets are typically at a distance from their star that allows for a moderate temperature range, similar to Earth'</w:t>
+              <w:t>The element that is not a prominent element in the human body is Silicon (Si).</w:t>
             </w:r>
           </w:p>
         </w:tc>
@@ -8681,15 +8407,7 @@
           </w:tcPr>
           <w:p>
             <w:r>
-              <w:t>1. Earth-like or Earth-analog planets are planets that have similar characteristics to Earth, such as a rocky composition, stable atmosphere, liquid water, and a moderate temperature range.</w:t>
-              <w:br/>
-              <w:t>2. The term "Earth-like" is often used to describe planets that have similarities to Earth in terms of size, mass, and composition.</w:t>
-              <w:br/>
-              <w:t>3. The search for Earth-like planets is an active area of research in exoplanetary science, using techniques like transit spectroscopy, radial velocity measurements, and direct imaging.</w:t>
-              <w:br/>
-              <w:t>4. Earth-like planets are typically between 0.5 and 1.5 times the size of Earth and between 0.1 and 1.0 times the mass of Earth.</w:t>
-              <w:br/>
-              <w:t>5. Earth-like planets are composed primarily of rock and metal, have atmospheric pressures between 10 and 100 times Earth's atmospheric pressure, and a temperature range between -200°C and 50°C.</w:t>
+              <w:t>1. Silicon is not a prominent element in the human body.</w:t>
             </w:r>
           </w:p>
         </w:tc>
@@ -8767,7 +8485,7 @@
           </w:tcPr>
           <w:p>
             <w:r>
-              <w:t>117(34)</w:t>
+              <w:t>2123(34)</w:t>
             </w:r>
           </w:p>
         </w:tc>
@@ -8819,7 +8537,7 @@
           </w:tcPr>
           <w:p>
             <w:r>
-              <w:t>what is the habitable zone and why is it so important ? what factors must be in place for us to classify a planet as habitable ?</w:t>
+              <w:t>according to the ideal gas law : pv=nrt , what happens to the temperature when the pressure decreases ?</w:t>
             </w:r>
           </w:p>
         </w:tc>
@@ -8873,25 +8591,7 @@
           </w:tcPr>
           <w:p>
             <w:r>
-              <w:t>The habitable zone, also known as the Goldilocks zone, is the region around a star where temperatures are just right for liquid water to exist on a planet's surface. Not too hot, not too cold, but just right. This is important because liquid water is essential for life as we know it.</w:t>
-              <w:br/>
-              <w:t>To classify a planet as habitable, several factors must be in place:</w:t>
-              <w:br/>
-              <w:t>1. Proper distance from the star: The planet must be at the right distance from its star to receive the right amount of heat and light. If it's too close, it will be too hot and if it's too far, it will be too cold.</w:t>
-              <w:br/>
-              <w:t>2. Right atmosphere: The planet must have a atmosphere that can protect its surface from harmful radiation and maintain a stable temperature.</w:t>
-              <w:br/>
-              <w:t>3. Liquid water: As mentioned earlier, liquid water is essential for life. The planet must have enough water to create oceans, lakes, and rivers, and the water must be in a state that allows it to exist in liquid form.</w:t>
-              <w:br/>
-              <w:t>4. Stable planetary conditions: The planet must have a stable climate and geological history. If the planet is too unstable, it may have catastrophic events that could make it uninhabitable.</w:t>
-              <w:br/>
-              <w:t>5. Presence of organic molecules: The presence of organic molecules, such as amino acids and sugars, is a sign of the possibility of life. These molecules are the building blocks of life and their presence suggests that the conditions for life may be present.</w:t>
-              <w:br/>
-              <w:t>6. No extreme variations: The planet must not have extreme variations in temperature or other conditions that could make it uninhabitable.</w:t>
-              <w:br/>
-              <w:t>7. No hostile radiation: The planet must not receive too much radiation that could be harmful to life.</w:t>
-              <w:br/>
-              <w:t>8. No catastrophic events: The planet must not have experienced or be prone to catastrophic events such as supernovae or gamma-ray bursts, which could make it uninhabitable.</w:t>
+              <w:t>According to the ideal gas law, when the pressure decreases (P), assuming all other variables remain constant, the temperature (T) also decreases. This relationship between pressure and temperature can be explained by Charles's Law, which states that the volume (V) of a gas is directly proportional to the temperature, assuming constant pressure and amount of gas. So, as the pressure decreases, the temperature decreases proportionally to maintain a constant volume.</w:t>
             </w:r>
           </w:p>
         </w:tc>
@@ -8943,15 +8643,13 @@
           </w:tcPr>
           <w:p>
             <w:r>
-              <w:t>1. The habitable zone, also known as the Goldilocks zone, is the region around a star where temperatures are suitable for liquid water to exist on a planet's surface.</w:t>
-              <w:br/>
-              <w:t>2. Liquid water is essential for life as we know it.</w:t>
-              <w:br/>
-              <w:t>3. To classify a planet as habitable, it must be at the proper distance from its star to receive the right amount of heat and light.</w:t>
-              <w:br/>
-              <w:t>4. The planet must have an atmosphere that can protect its surface from harmful radiation and maintain a stable temperature.</w:t>
-              <w:br/>
-              <w:t>5. The planet must have enough water to create oceans, lakes, and rivers, and the water must be in a state that allows it to exist in liquid form.</w:t>
+              <w:t>1. The ideal gas law establishes a relationship between the pressure, temperature, and volume of a gas.</w:t>
+              <w:br/>
+              <w:t>2. According to the ideal gas law, if pressure decreases while all other variables remain constant, temperature also decreases.</w:t>
+              <w:br/>
+              <w:t>3. Charles's Law is a principle in thermodynamics that states the volume of a gas is directly proportional to its temperature, given constant pressure and quantity of gas.</w:t>
+              <w:br/>
+              <w:t>4. Under Charles's Law, as pressure decreases, the temperature decreases proportionally to maintain a constant volume.</w:t>
             </w:r>
           </w:p>
         </w:tc>
@@ -9029,7 +8727,7 @@
           </w:tcPr>
           <w:p>
             <w:r>
-              <w:t>118(35)</w:t>
+              <w:t>2143(35)</w:t>
             </w:r>
           </w:p>
         </w:tc>
@@ -9081,7 +8779,7 @@
           </w:tcPr>
           <w:p>
             <w:r>
-              <w:t>why does mars have no oceans at its surface ?</w:t>
+              <w:t>who discovered that exposing certain silver compounds to light altered their appearance ?</w:t>
             </w:r>
           </w:p>
         </w:tc>
@@ -9135,19 +8833,7 @@
           </w:tcPr>
           <w:p>
             <w:r>
-              <w:t>Mars has a very thin atmosphere, and its surface temperature can range from -125°C to 20°C (-200°F to 70°F). The planet's surface is primarily composed of iron oxide, with some silicates and carbonates. Mars also has polar ice caps, which are made up of water ice and dry ice (frozen carbon dioxide). However, there are no oceans at the surface of Mars.</w:t>
-              <w:br/>
-              <w:t>There are several reasons why Mars does not have oceans at its surface:</w:t>
-              <w:br/>
-              <w:t>1. Lack of atmospheric pressure: Mars' atmosphere is too thin to hold liquid water at the surface. The atmospheric pressure on Mars is about 1/100th that of Earth, which means that water would evaporate quickly and not be able to pool on the surface.</w:t>
-              <w:br/>
-              <w:t>2. Low temperature: Mars' surface temperature is too cold to support liquid water. The average temperature on Mars is around -67°C (-89°F), which is much colder than the average temperature on Earth. Liquid water requires a certain minimum temperature to exist, and Mars' surface temperature is below that threshold.</w:t>
-              <w:br/>
-              <w:t>3. Lack of liquid water: Mars' polar ice caps are made up of water ice and dry ice (frozen carbon dioxide), but there is no evidence of liquid water on the surface. The ice caps are thought to be the result of water vapor in the atmosphere condensing and freezing at the poles.</w:t>
-              <w:br/>
-              <w:t>4. Geological activity: Mars' surface has been geologically inactive for billions of years, which means that there has been no recent volcanic activity to create oceans. Volcanic activity is necessary to create oceans, as it can melt and mix the Earth's crust, creating a basin that can hold water.</w:t>
-              <w:br/>
-              <w:t>5. Gravity: Mars has a much weaker gravitational pull than Earth, which means that water would not be able to pool on the surface in large amounts. The gravity on Mars is only about 1/3rd of the gravity on Earth, which makes it difficult for water to accumulate and form oceans.</w:t>
+              <w:t>The discovery is attributed to Swiss scientist Gabriel Lippmann. In 1891, Lippmann observed that certain silver compounds, particularly silver halides, undergo changes in color when exposed to light. This phenomenon, known as the Lippmann effect, led to the development of color photography. Lippmann was awarded the Nobel Prize in Physics in 1908 for his work on the interference phenomena in photography.</w:t>
             </w:r>
           </w:p>
         </w:tc>
@@ -9199,15 +8885,15 @@
           </w:tcPr>
           <w:p>
             <w:r>
-              <w:t>1. Mars' atmosphere is too thin to hold liquid water at the surface due to lack of atmospheric pressure.</w:t>
-              <w:br/>
-              <w:t>2. Mars' surface temperature is too cold to support liquid water, with an average temperature of around -67°C (-89°F).</w:t>
-              <w:br/>
-              <w:t>3. Mars' polar ice caps are made up of water ice and dry ice, but there is no evidence of liquid water on the surface.</w:t>
-              <w:br/>
-              <w:t>4. Mars' surface has been geologically inactive for billions of years, resulting in no recent volcanic activity to create oceans.</w:t>
-              <w:br/>
-              <w:t>5. Mars has a much weaker gravitational pull than Earth, making it difficult for water to accumulate and form oceans on the surface.</w:t>
+              <w:t>1. Gabriel Lippmann discovered that certain silver compounds undergo changes in color when exposed to light.</w:t>
+              <w:br/>
+              <w:t>2. This discovery was made in 1891.</w:t>
+              <w:br/>
+              <w:t>3. The phenomenon is known as the Lippmann effect.</w:t>
+              <w:br/>
+              <w:t>4. This phenomenon led to the development of color photography.</w:t>
+              <w:br/>
+              <w:t>5. Gabriel Lippmann was awarded the Nobel Prize in Physics in 1908 for his work on the interference phenomena in photography.</w:t>
             </w:r>
           </w:p>
         </w:tc>
@@ -9285,7 +8971,7 @@
           </w:tcPr>
           <w:p>
             <w:r>
-              <w:t>119(36)</w:t>
+              <w:t>2144(36)</w:t>
             </w:r>
           </w:p>
         </w:tc>
@@ -9337,7 +9023,7 @@
           </w:tcPr>
           <w:p>
             <w:r>
-              <w:t>why do planets need to have an atmosphere in order for liquid water to exist ?</w:t>
+              <w:t>what did the government make available to the pubilc that made it `` a snap '' to have your picture taken ?</w:t>
             </w:r>
           </w:p>
         </w:tc>
@@ -9391,7 +9077,7 @@
           </w:tcPr>
           <w:p>
             <w:r>
-              <w:t>Planets need to have an atmosphere in order for liquid water to exist because water molecules are polar, meaning they have a slightly positive charge on one end and a slightly negative charge on the other. This polarity causes water molecules to be attracted to other polar molecules, such as those found in an atmosphere. Without an atmosphere, water molecules would simply evaporate into space and not be able to condense back into liquid form.</w:t>
+              <w:t>The government made available the technology and infrastructure necessary for the public to easily have their pictures taken. This included the development and widespread availability of cameras, both film and digital, as well as the establishment of photo processing labs and studios. Additionally, government initiatives like the creation of identification documents such as passports and driver's licenses required photographs, further popularizing the practice of having one's picture taken.</w:t>
             </w:r>
           </w:p>
         </w:tc>
@@ -9443,15 +9129,15 @@
           </w:tcPr>
           <w:p>
             <w:r>
-              <w:t>1. Water molecules are polar, with a slightly positive charge on one end and a slightly negative charge on the other.</w:t>
-              <w:br/>
-              <w:t>2. Polar water molecules are attracted to other polar molecules.</w:t>
-              <w:br/>
-              <w:t>3. An atmosphere contains polar molecules.</w:t>
-              <w:br/>
-              <w:t>4. Without an atmosphere, water molecules would evaporate into space.</w:t>
-              <w:br/>
-              <w:t>5. Water molecules need to condense in order to exist in liquid form.</w:t>
+              <w:t>1. The government made the technology for picture taking, which includes film and digital cameras, easily available.</w:t>
+              <w:br/>
+              <w:t>2. They also provided the infrastructure, such as photo processing labs and studios.</w:t>
+              <w:br/>
+              <w:t>3. Government initiatives required photographs for the creation of identification documents.</w:t>
+              <w:br/>
+              <w:t>4. Those identification documents include passports and driver's licenses.</w:t>
+              <w:br/>
+              <w:t>5. This popularized the practice of having one's picture taken.</w:t>
             </w:r>
           </w:p>
         </w:tc>
@@ -9529,7 +9215,7 @@
           </w:tcPr>
           <w:p>
             <w:r>
-              <w:t>120(37)</w:t>
+              <w:t>2147(37)</w:t>
             </w:r>
           </w:p>
         </w:tc>
@@ -9581,7 +9267,7 @@
           </w:tcPr>
           <w:p>
             <w:r>
-              <w:t>what makes venus an uninhabitable world ?</w:t>
+              <w:t>it 's estimated that 330 billion photographs are taken each year . if there are 6.9 billion people in the world , how many photos on average is that per person ? how many photos do you estimate you take each year ?</w:t>
             </w:r>
           </w:p>
         </w:tc>
@@ -9635,21 +9321,13 @@
           </w:tcPr>
           <w:p>
             <w:r>
-              <w:t>Venus is often referred to as Earth's "sister planet" due to their similar size and proximity to the Sun. However, Venus has a number of features that make it an extremely inhospitable world for life as we know it. Here are some of the reasons why:</w:t>
-              <w:br/>
-              <w:t>1. Atmosphere: Venus has a thick atmosphere made up of carbon dioxide, sulfuric acid, and droplets of sulfuric acid. This atmosphere traps heat in a runaway greenhouse effect, causing the surface temperature to reach as high as 870°F (460°C). In comparison, the hottest temperature ever recorded on Earth was 134°F (56.7°C) in Death Valley, California.</w:t>
-              <w:br/>
-              <w:t>2. Pressure: The atmosphere on Venus is also incredibly dense, reaching pressures of up to 92 times that of Earth's atmosphere at sea level. This pressure is caused by the weight of the thick atmosphere, which makes it difficult for any living organisms to survive on the surface.</w:t>
-              <w:br/>
-              <w:t>3. Temperature: In addition to the extreme heat, Venus also experiences extreme cold. The night side of the planet can drop to -175°C (-275°F), making it one of the coldest places in the solar system.</w:t>
-              <w:br/>
-              <w:t>4. Lack of liquid water: Venus has no liquid water on its surface, which is essential for life as we know it. Water is a critical component of life, and its absence on Venus makes it difficult for any life forms to exist there.</w:t>
-              <w:br/>
-              <w:t>5. Radiation: Venus has no protective magnetic field to shield its surface from harmful radiation from the Sun and deep space. This radiation would be toxic to any living organisms, making it difficult for them to survive on the planet.</w:t>
-              <w:br/>
-              <w:t>6. Gravity: Venus has a relatively weak gravitational pull, which is only about 8.9% of Earth's gravity. This makes it difficult for any living organisms to survive on the planet's surface, as they would not be able to retain water or maintain their structural integrity.</w:t>
-              <w:br/>
-              <w:t>7. Atmospheric composition: The atmosphere on Venus is mostly carbon dioxide, which is toxic to most living organisms. The atmosphere also contains sulfuric acid and droplets of sulfuric acid, which</w:t>
+              <w:t>To calculate how many photos on average each person takes, we divide the total number of photos taken each year (330 billion) by the world population (6.9 billion):</w:t>
+              <w:br/>
+              <w:t>330 billion / 6.9 billion = 47.8 photos per person</w:t>
+              <w:br/>
+              <w:t>On average, each person takes around 47.8 photos per year.</w:t>
+              <w:br/>
+              <w:t>As an AI language model, I don't have personal experiences or the ability to take photos. Therefore, I am unable to estimate how many photos I take each year.</w:t>
             </w:r>
           </w:p>
         </w:tc>
@@ -9701,15 +9379,15 @@
           </w:tcPr>
           <w:p>
             <w:r>
-              <w:t>1. Venus has a thick atmosphere composed of carbon dioxide, sulfuric acid, and droplets of sulfuric acid.</w:t>
-              <w:br/>
-              <w:t>2. The surface temperature on Venus can reach as high as 870°F (460°C).</w:t>
-              <w:br/>
-              <w:t>3. The atmospheric pressure on Venus can be up to 92 times that of Earth's atmosphere at sea level.</w:t>
-              <w:br/>
-              <w:t>4. The night side of Venus can have temperatures as low as -175°C (-275°F).</w:t>
-              <w:br/>
-              <w:t>5. Venus has no liquid water on its surface.</w:t>
+              <w:t>1. An estimated 330 billion photographs are taken each year.</w:t>
+              <w:br/>
+              <w:t>2. The world population is around 6.9 billion.</w:t>
+              <w:br/>
+              <w:t>3. On average, each person takes approximately 47.8 photos per year.</w:t>
+              <w:br/>
+              <w:t>4. AI language models don't have personal experiences.</w:t>
+              <w:br/>
+              <w:t>5. AI language models do not possess the ability to take photos.</w:t>
             </w:r>
           </w:p>
         </w:tc>
@@ -9787,7 +9465,7 @@
           </w:tcPr>
           <w:p>
             <w:r>
-              <w:t>122(38)</w:t>
+              <w:t>2188(38)</w:t>
             </w:r>
           </w:p>
         </w:tc>
@@ -9839,7 +9517,7 @@
           </w:tcPr>
           <w:p>
             <w:r>
-              <w:t>what specific words or phrases does walt whitman use to personify the spider and thus create a metaphor between the spider and the soul ?</w:t>
+              <w:t>what happens in romeo and juliet that is akin to giving someone the finger ?</w:t>
             </w:r>
           </w:p>
         </w:tc>
@@ -9893,21 +9571,7 @@
           </w:tcPr>
           <w:p>
             <w:r>
-              <w:t>Walt Whitman's poem "Song of Myself" contains several lines that personify the spider and create a metaphor between the spider and the soul. Here are some specific words and phrases that Whitman uses to personify the spider:</w:t>
-              <w:br/>
-              <w:t>1. "I am the spider, I am the spider, / The master of webs" (lines 507-508). In this line, Whitman uses the first person pronoun "I" to identify himself with the spider, emphasizing the idea that the spider is a symbol of the poet's creative power.</w:t>
-              <w:br/>
-              <w:t>2. "The spider, the spider, / The master of webs" (lines 509-510). In this repetition of the phrase "the spider," Whitman emphasizes the spider's importance as a symbol of the poet's creative power.</w:t>
-              <w:br/>
-              <w:t>3. "Spinning, spinning, / The spider's thread" (line 511). Whitman uses the verb "spinning" to describe the spider's web-making process, which is reminiscent of the way that the poet creates his own works of art.</w:t>
-              <w:br/>
-              <w:t>4. "The spider's thread is of the finest, / The spider's thread is of the finest" (lines 512-513). Here, Whitman uses repetition to emphasize the idea that the spider's thread is of the highest quality, much like the poet's own creative output.</w:t>
-              <w:br/>
-              <w:t>5. "The spider's web is of the finest, / The spider's web is of the finest" (lines 514-515). In these lines, Whitman again uses repetition to emphasize the idea that the spider's web is of the highest quality, much like the poet's own creative output.</w:t>
-              <w:br/>
-              <w:t>6. "I am the spider, I am the spider, / The master of webs" (lines 507-508). In this line, Whitman repeats the phrase "I am the spider" to emphasize the idea that the poet and the spider are one and the same.</w:t>
-              <w:br/>
-              <w:t>7. "The spider's thread is of the finest</w:t>
+              <w:t>In Romeo and Juliet, the closest action that can be considered akin to giving someone the finger is when Mercutio uses obscene gestures during his duel with Tybalt. It happens in Act III, Scene 1, after Mercutio is fatally wounded by Tybalt. Mercutio responds by cursing both of their families, the Montagues and the Capulets, and makes obscene gestures to express his disdain towards them before he dies. However, it is important to note that the concept of giving someone the finger did not exist during Shakespearean times, so this particular gesture may not be an exact equivalent.</w:t>
             </w:r>
           </w:p>
         </w:tc>
@@ -9959,15 +9623,15 @@
           </w:tcPr>
           <w:p>
             <w:r>
-              <w:t>1. Walt Whitman's poem "Song of Myself" contains several lines that personify the spider and create a metaphor between the spider and the soul.</w:t>
-              <w:br/>
-              <w:t>2. In the poem, Whitman uses the first person pronoun "I" to identify himself with the spider, emphasizing the spider as a symbol of the poet's creative power.</w:t>
-              <w:br/>
-              <w:t>3. Whitman repeats the phrase "the spider" to emphasize the spider's importance as a symbol of the poet's creative power.</w:t>
-              <w:br/>
-              <w:t>4. Whitman uses the verb "spinning" to describe the spider's web-making process, which is reminiscent of the way the poet creates his own works of art.</w:t>
-              <w:br/>
-              <w:t>5. Whitman repeats the phrase "the spider's thread is of the finest" to emphasize the high quality of the spider's web, similar to the poet's creative output.</w:t>
+              <w:t>1. In Shakespeare's play "Romeo and Juliet," the character Mercutio uses obscene gestures during a duel with Tybalt.</w:t>
+              <w:br/>
+              <w:t>2. This incident occurs in Act III, Scene 1 of the play.</w:t>
+              <w:br/>
+              <w:t>3. After being fatally wounded by Tybalt, Mercutio then curses both their families, the Montagues and the Capulets.</w:t>
+              <w:br/>
+              <w:t>4. Mercutio dies after being wounded by Tybalt in the play.</w:t>
+              <w:br/>
+              <w:t>5. The concept of giving someone the finger did not exist during Shakespearean times.</w:t>
             </w:r>
           </w:p>
         </w:tc>
@@ -10045,7 +9709,7 @@
           </w:tcPr>
           <w:p>
             <w:r>
-              <w:t>123(39)</w:t>
+              <w:t>2226(39)</w:t>
             </w:r>
           </w:p>
         </w:tc>
@@ -10097,7 +9761,7 @@
           </w:tcPr>
           <w:p>
             <w:r>
-              <w:t>whitman repeats the phrase “ till the , ” twice at the beginning of each of the last two lines of the poem . why might he have done this ?</w:t>
+              <w:t>who hypothesized that light was not perceived by tiny probes released from the eyes , but rather by sensing the light emitted by objects outside of the body ?</w:t>
             </w:r>
           </w:p>
         </w:tc>
@@ -10151,21 +9815,7 @@
           </w:tcPr>
           <w:p>
             <w:r>
-              <w:t>what effect does this repetition have on the overall meaning of the poem ?</w:t>
-              <w:br/>
-              <w:t>Answer:</w:t>
-              <w:br/>
-              <w:t>In "Song of Myself," Whitman repeats the phrase "till the" at the beginning of each of the last two lines of the poem, creating a sense of repetition and emphasis. There are several reasons why Whitman might have chosen to do this:</w:t>
-              <w:br/>
-              <w:t>1. Emphasis: By repeating the phrase, Whitman draws attention to the ideas he is expressing and emphasizes their importance. The repetition creates a sense of urgency and underscores the significance of the themes he is exploring.</w:t>
-              <w:br/>
-              <w:t>2. Connection: The repetition of "till the" creates a connection between the two lines, suggesting a continuity and interconnectedness between the ideas and experiences described in the poem. This repetition reinforces the poem's themes of unity and interconnectedness.</w:t>
-              <w:br/>
-              <w:t>3. Musicality: The repetition of the phrase has a musical quality, creating a sense of rhythm and cadence in the poem. This repetition adds to the overall musicality of the poem and contributes to its expressive power.</w:t>
-              <w:br/>
-              <w:t>4. Symbolism: The repetition of "till the" may also have symbolic significance. The phrase could represent the cyclical nature of life, death, and rebirth, or the ongoing process of growth and transformation. The repetition could also symbolize the persistence and endurance of the individual, the continuity of the self through time and experience.</w:t>
-              <w:br/>
-              <w:t>Overall, the repetition of "till the" at the beginning of the last two lines of "Song of Myself" serves to emphasize the poem's themes of unity, interconnectedness, and the ongoing process of growth and transformation. The repetition creates a sense of musicality and rhythm, and reinforces the poem's overall meaning and significance.</w:t>
+              <w:t>The ancient Greek philosopher, Epicurus, hypothesized that vision occurs when tiny particles are emitted from the eyes and interact with the light emitted by objects outside the body.</w:t>
             </w:r>
           </w:p>
         </w:tc>
@@ -10217,15 +9867,13 @@
           </w:tcPr>
           <w:p>
             <w:r>
-              <w:t>1. In "Song of Myself," Whitman repeats the phrase "till the" at the beginning of each of the last two lines of the poem.</w:t>
-              <w:br/>
-              <w:t>2. The repetition of the phrase creates a sense of repetition and emphasis in the poem.</w:t>
-              <w:br/>
-              <w:t>3. The repetition serves to emphasize the ideas expressed by Whitman and underscores their importance.</w:t>
-              <w:br/>
-              <w:t>4. The repetition creates a connection between the two lines, suggesting a continuity and interconnectedness of the ideas and experiences described in the poem.</w:t>
-              <w:br/>
-              <w:t>5. The repetition adds to the overall musicality and rhythm of the poem.</w:t>
+              <w:t>1. Epicurus was an ancient Greek philosopher.</w:t>
+              <w:br/>
+              <w:t>2. Epicurus hypothesized a theory about vision.</w:t>
+              <w:br/>
+              <w:t>3. Epicurus' theory suggests that vision occurs when tiny particles are emitted from the eyes.</w:t>
+              <w:br/>
+              <w:t>4. According to Epicurus' hypothesis, the emitted particles interact with the light emitted by objects outside the body for vision to occur.</w:t>
             </w:r>
           </w:p>
         </w:tc>
@@ -10303,7 +9951,7 @@
           </w:tcPr>
           <w:p>
             <w:r>
-              <w:t>124(40)</w:t>
+              <w:t>2234(40)</w:t>
             </w:r>
           </w:p>
         </w:tc>
@@ -10355,7 +10003,7 @@
           </w:tcPr>
           <w:p>
             <w:r>
-              <w:t>during which lunar phase does every solar eclipse occur ?</w:t>
+              <w:t>what mathematician incorrectly boasted that none of his work would ever serve a useful purpose ?</w:t>
             </w:r>
           </w:p>
         </w:tc>
@@ -10409,7 +10057,7 @@
           </w:tcPr>
           <w:p>
             <w:r>
-              <w:t>The lunar phase during which every solar eclipse occurs is the new moon. Solar eclipses occur when the Moon passes between the Earth and the Sun, and the Moon's shadow falls on a specific region of the Earth. Since the Moon's orbit is tidally locked with the Earth, it always presents the same face to the Earth, which means that the new moon is the only lunar phase during which a solar eclipse can occur.</w:t>
+              <w:t>The mathematician who famously made an incorrect boast that none of his work would ever serve a useful purpose is Paul Erdős.</w:t>
             </w:r>
           </w:p>
         </w:tc>
@@ -10461,13 +10109,7 @@
           </w:tcPr>
           <w:p>
             <w:r>
-              <w:t>1. Solar eclipses occur when the Moon passes between the Earth and the Sun.</w:t>
-              <w:br/>
-              <w:t>2. The Moon's shadow falls on a specific region of the Earth during a solar eclipse.</w:t>
-              <w:br/>
-              <w:t>3. The Moon's orbit is tidally locked with the Earth, meaning it always presents the same face to the Earth.</w:t>
-              <w:br/>
-              <w:t>4. The new moon is the lunar phase during which every solar eclipse occurs.</w:t>
+              <w:t>1. Mathematician Paul Erdős once claimed that none of his work would ever serve a useful purpose.</w:t>
             </w:r>
           </w:p>
         </w:tc>
@@ -10545,7 +10187,7 @@
           </w:tcPr>
           <w:p>
             <w:r>
-              <w:t>125(41)</w:t>
+              <w:t>2298(41)</w:t>
             </w:r>
           </w:p>
         </w:tc>
@@ -10597,7 +10239,7 @@
           </w:tcPr>
           <w:p>
             <w:r>
-              <w:t>what type of eclipse occurs when the moon aligns with the sun but is too far from earth to block the sun completely ?</w:t>
+              <w:t>the first claw machines were explicitly marketed as highly profitable for owners . when were they invented and why were they so popular at the time ?</w:t>
             </w:r>
           </w:p>
         </w:tc>
@@ -10651,15 +10293,21 @@
           </w:tcPr>
           <w:p>
             <w:r>
-              <w:t>A total solar eclipse occurs when the moon aligns with the sun but is close enough to Earth to completely block the sun's light. However, when the moon is at a greater distance from Earth, it can only block a portion of the sun's light, resulting in an annular eclipse.</w:t>
-              <w:br/>
-              <w:t>An annular eclipse occurs when the moon is too far from Earth to block the entire sun, resulting in a ring of light around the darkened disk of the moon. This type of eclipse is also known as a "ring of fire" eclipse.</w:t>
-              <w:br/>
-              <w:t>So, to summarize:</w:t>
-              <w:br/>
-              <w:t>* Total solar eclipse: Moon aligns with sun and is close enough to Earth to completely block the sun's light.</w:t>
-              <w:br/>
-              <w:t>* Annular solar eclipse: Moon aligns with sun but is too far from Earth to block the entire sun, resulting in a ring of light around the darkened disk of the moon.</w:t>
+              <w:t>The first claw machines, also known as crane machines, were invented in the early 20th century. One of the earliest documented instances of a claw machine was patented in 1893 by William Bartlett, although it was more like a steam shovel and not exactly similar to the modern claw machines.</w:t>
+              <w:br/>
+              <w:t>However, it wasn't until the 1930s and 1940s that claw machines became widely popular. During this time, they were explicitly marketed as highly profitable for the owners. The reasons for their popularity were multifaceted:</w:t>
+              <w:br/>
+              <w:t>1. Novelty: The concept of using a mechanical claw to grab toys or prizes was a new and exciting concept, capturing people's imagination. It offered a unique and interactive form of entertainment.</w:t>
+              <w:br/>
+              <w:t>2. Economic conditions: The 1930s and 1940s were marked by the Great Depression followed by the Second World War. The gloom and economic hardships made people eager for small moments of joy and the chance to win something, even if it was just a small trinket.</w:t>
+              <w:br/>
+              <w:t>3. Escapism: The claw machines provided an escape from reality, allowing players to temporarily forget their troubles and immerse themselves in the game of chance. It offered a thrill and the possibility of winning.</w:t>
+              <w:br/>
+              <w:t>4. Skill-based gameplay: Initially, the claw machines required a certain level of skill to maneuver the claw and successfully grab a prize. This added another layer of excitement, as players could feel a sense of accomplishment when they managed to win.</w:t>
+              <w:br/>
+              <w:t>5. Low cost: Early claw machines were relatively inexpensive to manufacture and maintain, making them an attractive investment for entertainment venues and businesses. They could be placed in various locations, such as arcades, bars, department stores, and even train stations, without requiring significant space or resources.</w:t>
+              <w:br/>
+              <w:t>Overall, the combination of novelty, economic conditions, escape from reality, skill-based gameplay, and affordability made the early claw machines popular among both players and owners.</w:t>
             </w:r>
           </w:p>
         </w:tc>
@@ -10711,15 +10359,15 @@
           </w:tcPr>
           <w:p>
             <w:r>
-              <w:t>1. A total solar eclipse occurs when the moon aligns with the sun and is close enough to Earth to completely block the sun's light.</w:t>
-              <w:br/>
-              <w:t>2. An annular solar eclipse occurs when the moon aligns with the sun but is too far from Earth to block the entire sun.</w:t>
-              <w:br/>
-              <w:t>3. An annular solar eclipse results in a ring of light around the darkened disk of the moon.</w:t>
-              <w:br/>
-              <w:t>4. A total solar eclipse is also known as a "ring of fire" eclipse.</w:t>
-              <w:br/>
-              <w:t>5. A total solar eclipse is caused when the moon aligns with the sun and is close enough to Earth to block the sun's light completely.</w:t>
+              <w:t>1. The first crane machines were invented in the early 20th century.</w:t>
+              <w:br/>
+              <w:t>2. William Bartlett patented one of the earliest documented instances of a claw machine in 1893.</w:t>
+              <w:br/>
+              <w:t>3. Claw machines became widely popular in the 1930s and 1940s.</w:t>
+              <w:br/>
+              <w:t>4. During the 1930s and 1940s, claw machines were marketed as highly profitable for the owners.</w:t>
+              <w:br/>
+              <w:t>5. Early claw machines were relatively inexpensive to manufacture and maintain.</w:t>
             </w:r>
           </w:p>
         </w:tc>
@@ -10797,7 +10445,7 @@
           </w:tcPr>
           <w:p>
             <w:r>
-              <w:t>126(42)</w:t>
+              <w:t>2330(42)</w:t>
             </w:r>
           </w:p>
         </w:tc>
@@ -10849,7 +10497,7 @@
           </w:tcPr>
           <w:p>
             <w:r>
-              <w:t>what do we call the sun ’ s outer atmosphere that is visible around the dark disk of the moon during a total solar eclipse ?</w:t>
+              <w:t>how many electrons does a lawrencium atom have in its outermost shell ?</w:t>
             </w:r>
           </w:p>
         </w:tc>
@@ -10903,17 +10551,13 @@
           </w:tcPr>
           <w:p>
             <w:r>
-              <w:t>A. Corona</w:t>
-              <w:br/>
-              <w:t>B. Prominences</w:t>
-              <w:br/>
-              <w:t>C. Eclipses</w:t>
-              <w:br/>
-              <w:t>D. Transits</w:t>
-              <w:br/>
-              <w:t>The answer is (A) Corona.</w:t>
-              <w:br/>
-              <w:t>During a total solar eclipse, the Moon passes directly between the Earth and the Sun, blocking the Sun's bright disk and revealing the Sun's outer atmosphere, or corona, around the darkened Moon. The corona is visible as a white or golden halo surrounding the dark disk of the Moon. It is only visible during a total solar eclipse, as the Moon's shadow blocks the bright light of the Sun's surface, revealing the much fainter corona.</w:t>
+              <w:t xml:space="preserve">Lawrencium (Lr) is a synthetic element with atomic number 103. It belongs to the f-block elements in the periodic table. </w:t>
+              <w:br/>
+              <w:t>Since lawrencium is in the f-block, its outermost shell is the 7th shell (n=7). Within this shell, there are 3 subshells: 7s, 7p, and 7d.</w:t>
+              <w:br/>
+              <w:t>The 7s subshell can hold a maximum of 2 electrons, the 7p subshell can hold a maximum of 6 electrons, and the 7d subshell can hold a maximum of 10 electrons.</w:t>
+              <w:br/>
+              <w:t>Therefore, the total number of electrons in the outermost shell of a lawrencium atom would be 2 + 6 + 10 = 18 electrons.</w:t>
             </w:r>
           </w:p>
         </w:tc>
@@ -10965,15 +10609,15 @@
           </w:tcPr>
           <w:p>
             <w:r>
-              <w:t>1. During a total solar eclipse, the Moon passes directly between the Earth and the Sun.</w:t>
-              <w:br/>
-              <w:t>2. The Sun's bright disk is blocked during a total solar eclipse.</w:t>
-              <w:br/>
-              <w:t>3. The Sun's outer atmosphere is called the corona.</w:t>
-              <w:br/>
-              <w:t>4. The corona is visible as a white or golden halo surrounding the dark disk of the Moon.</w:t>
-              <w:br/>
-              <w:t>5. The corona is much fainter than the bright light of the Sun's surface.</w:t>
+              <w:t>1. Lawrencium is a synthetic element with atomic number 103.</w:t>
+              <w:br/>
+              <w:t>2. Lawrencium belongs to the f-block elements in the periodic table.</w:t>
+              <w:br/>
+              <w:t>3. Lawrencium's outermost shell is the 7th shell, which contains 3 subshells: 7s, 7p, and 7d.</w:t>
+              <w:br/>
+              <w:t>4. The 7s, 7p, and 7d subshells of a lawrencium atom can respectively hold a maximum of 2, 6, and 10 electrons.</w:t>
+              <w:br/>
+              <w:t>5. The total number of electrons in the outermost shell of a lawrencium atom can be 18.</w:t>
             </w:r>
           </w:p>
         </w:tc>
@@ -11051,7 +10695,7 @@
           </w:tcPr>
           <w:p>
             <w:r>
-              <w:t>127(43)</w:t>
+              <w:t>2345(43)</w:t>
             </w:r>
           </w:p>
         </w:tc>
@@ -11103,7 +10747,7 @@
           </w:tcPr>
           <w:p>
             <w:r>
-              <w:t>why are total solar eclipses so rarely seen ?</w:t>
+              <w:t>what substance was most commonly used amongst teenagers in the 1980 's ?</w:t>
             </w:r>
           </w:p>
         </w:tc>
@@ -11157,25 +10801,7 @@
           </w:tcPr>
           <w:p>
             <w:r>
-              <w:t>Total solar eclipses are relatively rare because the conditions necessary to produce one are quite specific. Here are some reasons why total solar eclipses are so rarely seen:</w:t>
-              <w:br/>
-              <w:t>1. Orbital geometry: The Moon's orbit is tilted at an angle of about 5 degrees relative to the Earth's orbit around the Sun. This means that the Moon can only block the Sun's light completely from a relatively small area of the Earth's surface.</w:t>
-              <w:br/>
-              <w:t>2. Eclipses occur during daytime: Total solar eclipses can only occur during the daytime, which makes them difficult to observe from the Earth's surface. The Sun is too bright to safely view during the day, so special equipment is needed to observe the eclipse safely.</w:t>
-              <w:br/>
-              <w:t>3. Eclipse path is narrow: The path of totality, where the eclipse is total, is relatively narrow and varies in shape depending on the location of the Moon. This means that only a small number of people can experience a total solar eclipse at any given time.</w:t>
-              <w:br/>
-              <w:t>4. Unpredictable timing: Total solar eclipses are unpredictable and can only be predicted with great accuracy several years in advance. This makes it difficult to plan and coordinate observations of total solar eclipses.</w:t>
-              <w:br/>
-              <w:t>5. Rare alignment of celestial bodies: Total solar eclipses occur when the Moon is in the right position in its orbit to block the Sun's light completely, and the Earth is in the right position to see the eclipse from a particular location. This alignment is relatively rare and occurs only a few times per century.</w:t>
-              <w:br/>
-              <w:t>6. Limited visibility: Total solar eclipses are only visible from a relatively small area of the Earth's surface, making them difficult to observe from many locations. The path of totality is usually only a few hundred miles wide, and the eclipse may be visible from a larger area, but only partially.</w:t>
-              <w:br/>
-              <w:t>7. Weather conditions: Total solar eclipses can be affected by weather conditions such as clouds, fog, and dust. These conditions can make it difficult to observe the eclipse, especially if they occur in the path of totality.</w:t>
-              <w:br/>
-              <w:t>8. Safety concerns: Total solar eclipses can be dangerous to observe without proper eye protection. Looking directly at the Sun during an eclipse can cause serious eye damage, so special eye protection is necessary to safely view the eclipse.</w:t>
-              <w:br/>
-              <w:t>9.</w:t>
+              <w:t>The most commonly used substance among teenagers in the 1980s was marijuana.</w:t>
             </w:r>
           </w:p>
         </w:tc>
@@ -11227,15 +10853,7 @@
           </w:tcPr>
           <w:p>
             <w:r>
-              <w:t>1. The Moon's orbit is tilted at an angle of about 5 degrees relative to the Earth's orbit around the Sun.</w:t>
-              <w:br/>
-              <w:t>2. Total solar eclipses can only occur during the daytime.</w:t>
-              <w:br/>
-              <w:t>3. The path of totality, where the eclipse is total, is relatively narrow and varies in shape depending on the location of the Moon.</w:t>
-              <w:br/>
-              <w:t>4. Total solar eclipses are unpredictable and can only be predicted with great accuracy several years in advance.</w:t>
-              <w:br/>
-              <w:t>5. Total solar eclipses occur only a few times per century.</w:t>
+              <w:t>1. Marijuana was the most commonly used substance among teenagers in the 1980s.</w:t>
             </w:r>
           </w:p>
         </w:tc>
@@ -11313,7 +10931,7 @@
           </w:tcPr>
           <w:p>
             <w:r>
-              <w:t>128(44)</w:t>
+              <w:t>2354(44)</w:t>
             </w:r>
           </w:p>
         </w:tc>
@@ -11365,7 +10983,7 @@
           </w:tcPr>
           <w:p>
             <w:r>
-              <w:t>why are total solar eclipses so dangerous ?</w:t>
+              <w:t>from 1974 to 1978 , carr and his teammates shared the world record for individual time in space . how many hours did they log ?</w:t>
             </w:r>
           </w:p>
         </w:tc>
@@ -11419,19 +11037,7 @@
           </w:tcPr>
           <w:p>
             <w:r>
-              <w:t>Total solar eclipses are not inherently dangerous, but they can pose some risks to observers if proper precautions are not taken. Here are some reasons why total solar eclipses can be dangerous:</w:t>
-              <w:br/>
-              <w:t>1. Looking directly at the sun: The sun's rays can damage the retina, the light-sensitive tissue at the back of the eye, which can cause blind spots or permanent vision loss. This is because the sun's ultraviolet (UV) and infrared (IR) radiation can pass through the cornea and lens of the eye, bypassing the iris and damaging the retina directly.</w:t>
-              <w:br/>
-              <w:t>2. UV radiation: The sun emits UV radiation, which can also cause damage to the skin and eyes. Prolonged exposure to UV radiation can increase the risk of skin cancer and cataracts.</w:t>
-              <w:br/>
-              <w:t>3. Overexposure: During a total solar eclipse, the sun's rays can be much brighter than usual, which can cause overexposure to UV radiation. This can be especially dangerous for people who are not used to looking directly at the sun.</w:t>
-              <w:br/>
-              <w:t>4. Glare: The sudden decrease in brightness during a total solar eclipse can cause glare, which can make it difficult to see objects around the observer. This can be especially dangerous for drivers who may be distracted by the eclipse and fail to see other vehicles or obstacles on the road.</w:t>
-              <w:br/>
-              <w:t>5. Temperature changes: During a total solar eclipse, the temperature can drop rapidly, which can cause hypothermia or frostbite. This is especially dangerous for people who are not dressed appropriately for the cold weather.</w:t>
-              <w:br/>
-              <w:t>To ensure safety during a total solar eclipse, it is important to use proper eye protection, such as solar viewing glasses or handheld solar viewers that meet the ISO 12312-2 international safety standard. These devices can help block out the sun's UV and IR radiation, allowing safe viewing of the eclipse. It is also important to avoid looking directly at the sun without proper eye protection, and to be aware of the potential risks associated with UV radiation and overexposure.</w:t>
+              <w:t>From 1974 to 1978, Carr and his teammates shared the world record for individual time in space. Unfortunately, the number of hours they logged during that period is not specified in the provided information.</w:t>
             </w:r>
           </w:p>
         </w:tc>
@@ -11483,15 +11089,9 @@
           </w:tcPr>
           <w:p>
             <w:r>
-              <w:t>1. Looking directly at the sun during a total solar eclipse can damage the retina and cause blind spots or permanent vision loss.</w:t>
-              <w:br/>
-              <w:t>2. The sun emits UV radiation during a total solar eclipse, which can cause damage to the skin and eyes.</w:t>
-              <w:br/>
-              <w:t>3. Prolonged exposure to UV radiation during a total solar eclipse can increase the risk of skin cancer and cataracts.</w:t>
-              <w:br/>
-              <w:t>4. The sudden decrease in brightness during a total solar eclipse can cause glare, making it difficult to see objects around the observer.</w:t>
-              <w:br/>
-              <w:t>5. During a total solar eclipse, the temperature can drop rapidly, potentially causing hypothermia or frostbite.</w:t>
+              <w:t>1. From 1974 to 1978, Carr and his teammates shared the world record for individual time in space.</w:t>
+              <w:br/>
+              <w:t>2. The specific number of hours they logged during that period is not specified.</w:t>
             </w:r>
           </w:p>
         </w:tc>
@@ -11569,7 +11169,7 @@
           </w:tcPr>
           <w:p>
             <w:r>
-              <w:t>130(45)</w:t>
+              <w:t>2434(45)</w:t>
             </w:r>
           </w:p>
         </w:tc>
@@ -11621,7 +11221,7 @@
           </w:tcPr>
           <w:p>
             <w:r>
-              <w:t>why does harry butler believe attacks are increasing ?</w:t>
+              <w:t>concentration gradients can be found in all systems on earth and throughout the universe . they drive much of the movement of ions , temperature , and other materials . if a concentration gradient helps explain water loss in plants , where do you think the concentration of water molecules is higher : in the air surrounding the plant ? or in the plant tissue ? why ?</w:t>
             </w:r>
           </w:p>
         </w:tc>
@@ -11675,17 +11275,11 @@
           </w:tcPr>
           <w:p>
             <w:r>
-              <w:t>Harry Butler, a former Australian diplomat and environmentalist, has claimed that the recent surge in attacks on environmental activists is a result of a deliberate campaign to discredit and silence the movement. Butler, who has been involved in environmental activism for over 40 years, believes that the increase in attacks is a clear sign that the government and corporate interests are feeling threatened by the growing movement for environmental protection.</w:t>
-              <w:br/>
-              <w:t>Butler points to several recent incidents, including the murder of environmental activist Daphne Orlando in 2019, as evidence of a coordinated effort to silence environmentalists. He also notes that many of the attacks on activists have been carried out by far-right groups, which he believes are being encouraged and supported by the government.</w:t>
-              <w:br/>
-              <w:t>Butler's views are supported by a number of other environmental activists and organizations, who have also observed an increase in attacks on their members. Many of these activists have been subjected to harassment, intimidation, and violence, including death threats and property damage.</w:t>
-              <w:br/>
-              <w:t>The increasing attacks on environmental activists have also been documented by human rights organizations, which have condemned the violence and called for greater protection for activists. The United Nations has also expressed concern about the rise in attacks on environmental defenders, and has called on governments to take action to protect them.</w:t>
-              <w:br/>
-              <w:t>Butler believes that the attacks on environmental activists are not only a violation of their human rights, but also a threat to the very survival of the planet. He argues that the environmental movement is essential to addressing the climate crisis, and that any attempt to silence or discredit it will only make it more difficult to achieve meaningful action on climate change.</w:t>
-              <w:br/>
-              <w:t>Overall, Harry Butler's views on the increasing attacks on environmental activists are shared by many in the environmental movement and beyond. The rise in attacks on activists is a clear sign that the fight for environmental protection is far from over, and that many are willing to go to great lengths to silence those who are working to protect the planet.</w:t>
+              <w:t>The concentration of water molecules is higher in the plant tissue compared to the air surrounding the plant. This is because plants have specialized structures called stomata, which are tiny openings primarily found on the surface of leaves. Through these stomata, plants actively regulate gas exchange, including the movement of water vapor from the plant to the surrounding air.</w:t>
+              <w:br/>
+              <w:t>Water loss in plants, also known as transpiration, occurs through the process of evaporation. As the air surrounding the plant becomes drier, it creates a lower concentration of water molecules compared to the plant tissue. This creates a concentration gradient, whereby water molecules move from an area of higher concentration (plant tissue) to an area of lower concentration (surrounding air) to equalize the levels.</w:t>
+              <w:br/>
+              <w:t>This movement of water molecules is driven by the concentration gradient and is crucial for several plant processes, including nutrient uptake, photosynthesis, and maintenance of cell turgidity.</w:t>
             </w:r>
           </w:p>
         </w:tc>
@@ -11737,15 +11331,15 @@
           </w:tcPr>
           <w:p>
             <w:r>
-              <w:t>1. Harry Butler is a former Australian diplomat and environmentalist.</w:t>
-              <w:br/>
-              <w:t>2. Harry Butler has been involved in environmental activism for over 40 years.</w:t>
-              <w:br/>
-              <w:t>3. Environmental activist Daphne Orlando was murdered in 2019.</w:t>
-              <w:br/>
-              <w:t>4. Many attacks on environmental activists have been carried out by far-right groups.</w:t>
-              <w:br/>
-              <w:t>5. Human rights organizations have documented the increasing attacks on environmental activists.</w:t>
+              <w:t>1. The concentration of water molecules is higher in the plant tissue than in the air surrounding the plant.</w:t>
+              <w:br/>
+              <w:t>2. Plants have specialized structures called stomata, which are found primarily on the surface of leaves and regulate gas exchange.</w:t>
+              <w:br/>
+              <w:t>3. Transpiration is the process of water loss in plants, which occurs through evaporation.</w:t>
+              <w:br/>
+              <w:t>4. When the air surrounding the plant is drier, it creates a concentration gradient that moves water from a higher concentration (plant tissue) to a lower concentration (surrounding air).</w:t>
+              <w:br/>
+              <w:t>5. The movement of water molecules driven by the concentration gradient is crucial for nutrient uptake, photosynthesis, and maintenance of cell turgidity in plants.</w:t>
             </w:r>
           </w:p>
         </w:tc>
@@ -11823,7 +11417,7 @@
           </w:tcPr>
           <w:p>
             <w:r>
-              <w:t>131(46)</w:t>
+              <w:t>2435(46)</w:t>
             </w:r>
           </w:p>
         </w:tc>
@@ -11875,7 +11469,7 @@
           </w:tcPr>
           <w:p>
             <w:r>
-              <w:t>what 2 things did the team do to create a wetsuit that would n't confuse a person with prey ?</w:t>
+              <w:t>if concentration gradients help explain the movement of electrons in electricity . how is the word voltage related to concentration gradients ?</w:t>
             </w:r>
           </w:p>
         </w:tc>
@@ -11929,11 +11523,11 @@
           </w:tcPr>
           <w:p>
             <w:r>
-              <w:t>Answer: To create a wetsuit that wouldn't confuse a person with prey, the team did the following two things:</w:t>
-              <w:br/>
-              <w:t>1. They added a non-reflective material to the wetsuit to reduce the shine of the suit, making it less noticeable in the water.</w:t>
-              <w:br/>
-              <w:t>2. They designed the wetsuit to have a more muted color scheme, rather than a bright, eye-catching one, to blend in with the surrounding environment and avoid attracting attention from predators.</w:t>
+              <w:t>The word voltage is related to concentration gradients in the context of electricity because it is a measure of the electric potential difference between two points in a circuit or system. Voltage is essentially a quantitative representation of the concentration gradient of electric charge in a circuit.</w:t>
+              <w:br/>
+              <w:t>In an electrical circuit, electrons flow from areas of higher concentration (higher voltage) to areas of lower concentration (lower voltage). This movement is driven by the concentration gradient, which is created by a difference in electrical potential between two points. This potential difference, or voltage, is what causes electrons to move and establish an electric current.</w:t>
+              <w:br/>
+              <w:t>Therefore, concentration gradients are related to voltage as they influence the movement of electrons and the establishment of electrical potential differences in a circuit.</w:t>
             </w:r>
           </w:p>
         </w:tc>
@@ -11985,9 +11579,15 @@
           </w:tcPr>
           <w:p>
             <w:r>
-              <w:t>1. The team added a non-reflective material to the wetsuit to reduce its shine in the water.</w:t>
-              <w:br/>
-              <w:t>2. The wetsuit was designed with a muted color scheme to blend in with the surrounding environment.</w:t>
+              <w:t>1. Voltage is a measure of the electric potential difference between two points in a circuit or system.</w:t>
+              <w:br/>
+              <w:t>2. Voltage is a quantitative representation of the concentration gradient of electric charge in a circuit.</w:t>
+              <w:br/>
+              <w:t>3. Electrons in an electrical circuit flow from areas of higher concentration (higher voltage) to areas of lower concentration (lower voltage).</w:t>
+              <w:br/>
+              <w:t>4. The concentration gradient, which is created by a difference in electrical potential between two points, drives the movement of electrons in a circuit.</w:t>
+              <w:br/>
+              <w:t>5. Concentration gradients influence the establishment of electrical potential differences in a circuit.</w:t>
             </w:r>
           </w:p>
         </w:tc>
@@ -12065,7 +11665,7 @@
           </w:tcPr>
           <w:p>
             <w:r>
-              <w:t>132(47)</w:t>
+              <w:t>2472(47)</w:t>
             </w:r>
           </w:p>
         </w:tc>
@@ -12117,7 +11717,7 @@
           </w:tcPr>
           <w:p>
             <w:r>
-              <w:t>how were the wetsuits tested ?</w:t>
+              <w:t>to synthesize an atom of meitnerium , lead ( 82 ) is bombarded with cobalt ( 27 ) . what is the other method to produce meitnerium ?</w:t>
             </w:r>
           </w:p>
         </w:tc>
@@ -12171,21 +11771,11 @@
           </w:tcPr>
           <w:p>
             <w:r>
-              <w:t>The wetsuits were tested in a number of ways to determine their effectiveness at trapping warm water and keeping the wearer warm. Here are some of the methods used:</w:t>
-              <w:br/>
-              <w:t>1. Water Temperature Testing: The wetsuits were tested in a water tank at different temperatures to see how well they retained water and how warm the wearer remained.</w:t>
-              <w:br/>
-              <w:t>2. Thermal Imaging Testing: The wetsuits were tested using thermal imaging cameras to measure the temperature of the wearer's body before and after wearing the wetsuit.</w:t>
-              <w:br/>
-              <w:t>3. Water Immersion Testing: The wetsuits were immersed in water and the wearer's body temperature was measured over time to see how well the wetsuit retained heat.</w:t>
-              <w:br/>
-              <w:t>4. Comfort Testing: The wetsuits were tested for comfort by having volunteers wear them for extended periods of time and evaluating their level of discomfort.</w:t>
-              <w:br/>
-              <w:t>5. Stretch Testing: The wetsuits were stretched to their limits and the material's elasticity was measured to see how well they would hold up to repeated use.</w:t>
-              <w:br/>
-              <w:t>6. Durability Testing: The wetsuits were tested for durability by subjecting them to repeated washing and drying to see how well they held up over time.</w:t>
-              <w:br/>
-              <w:t>By using these methods, the researchers were able to determine which wetsuit materials and designs were the most effective at trapping warm water and keeping the wearer warm, and which were the most comfortable and durable.</w:t>
+              <w:t>There is another method to produce meitnerium, which is through the combination of calcium (20) and berkelium (97). This process involves bombarding berkelium with calcium atoms to synthesize meitnerium. The specific reaction is as follows:</w:t>
+              <w:br/>
+              <w:t>Berkelium-249 + Calcium-40 → Meitnerium-289 + 3 Neutrons</w:t>
+              <w:br/>
+              <w:t>Please note that the numbers in brackets represent the atomic numbers of the respective elements.</w:t>
             </w:r>
           </w:p>
         </w:tc>
@@ -12237,15 +11827,15 @@
           </w:tcPr>
           <w:p>
             <w:r>
-              <w:t>1. The wetsuits were tested in a water tank at different temperatures.</w:t>
-              <w:br/>
-              <w:t>2. Thermal imaging cameras were used to measure the temperature of the wearer's body.</w:t>
-              <w:br/>
-              <w:t>3. The wetsuits were immersed in water and the wearer's body temperature was measured over time.</w:t>
-              <w:br/>
-              <w:t>4. Volunteers wore the wetsuits for extended periods of time to test for comfort.</w:t>
-              <w:br/>
-              <w:t>5. The wetsuits were stretched to measure the material's elasticity.</w:t>
+              <w:t>1. Meitnerium can be produced through the combination of calcium and berkelium.</w:t>
+              <w:br/>
+              <w:t>2. The process involves bombarding berkelium with calcium atoms.</w:t>
+              <w:br/>
+              <w:t>3. The specific reaction formula is Berkelium-249 + Calcium-40 → Meitnerium-289 + 3 Neutrons.</w:t>
+              <w:br/>
+              <w:t>4. The numbers in brackets represent the atomic numbers of the respective elements.</w:t>
+              <w:br/>
+              <w:t>5. Meitnerium can also be synthesized by bombarding lead with cobalt.</w:t>
             </w:r>
           </w:p>
         </w:tc>
@@ -12323,7 +11913,7 @@
           </w:tcPr>
           <w:p>
             <w:r>
-              <w:t>133(48)</w:t>
+              <w:t>2483(48)</w:t>
             </w:r>
           </w:p>
         </w:tc>
@@ -12375,7 +11965,7 @@
           </w:tcPr>
           <w:p>
             <w:r>
-              <w:t>which part of your brain knows it ’ s bad to smoke ?</w:t>
+              <w:t>the amount of ink used in this video is just 8.16 millilitres and the paper roll weighs 20kg . if the team wants to wrap a new piece of pi around the earth 's equator ( 40,075km ) , how many digits will they now require ( assuming the printed numbers stay the same size ) ? how many gallons of ink will be needed ? and what will the new paper roll weigh ?</w:t>
             </w:r>
           </w:p>
         </w:tc>
@@ -12429,7 +12019,31 @@
           </w:tcPr>
           <w:p>
             <w:r>
-              <w:t>The part of the brain that is responsible for decision-making and impulse control, known as the prefrontal cortex, is thought to play a role in the ability to recognize the negative effects of smoking. This area of the brain is still developing until the mid-20s, which may explain why adolescents and young adults are more susceptible to the temptation of smoking.</w:t>
+              <w:t>To calculate the number of digits required, we need to find the length of paper consumed for the given amount of ink used.</w:t>
+              <w:br/>
+              <w:t>Given:</w:t>
+              <w:br/>
+              <w:t>Ink used = 8.16 millilitres</w:t>
+              <w:br/>
+              <w:t>Paper roll weight = 20kg</w:t>
+              <w:br/>
+              <w:t>To find the length of paper consumed by 8.16 millilitres of ink, we need to know the ink density or the thickness of the printed numbers. Without that information, it is not possible to accurately calculate the length of paper required.</w:t>
+              <w:br/>
+              <w:t>Therefore, we cannot determine the number of digits required without knowing the ink density.</w:t>
+              <w:br/>
+              <w:t>To calculate the number of gallons of ink needed, we can convert the given ink amount from millilitres to gallons.</w:t>
+              <w:br/>
+              <w:t>1 gallon = 3,785.41 millilitres</w:t>
+              <w:br/>
+              <w:t>Ink needed in gallons = 8.16 millilitres / 3,785.41 millilitres/gallon</w:t>
+              <w:br/>
+              <w:t>Ink needed in gallons ≈ 0.00216 gallons</w:t>
+              <w:br/>
+              <w:t>So, approximately 0.00216 gallons of ink will be needed.</w:t>
+              <w:br/>
+              <w:t>To calculate the new paper roll weight when wrapping a new piece of paper around the Earth's equator (40,075km), we need to know the thickness or weight of the paper.</w:t>
+              <w:br/>
+              <w:t>Without that information, it is not possible to accurately determine the new paper roll weight.</w:t>
             </w:r>
           </w:p>
         </w:tc>
@@ -12481,15 +12095,15 @@
           </w:tcPr>
           <w:p>
             <w:r>
-              <w:t>1. The prefrontal cortex is responsible for decision-making and impulse control.</w:t>
-              <w:br/>
-              <w:t>2. The prefrontal cortex plays a role in recognizing the negative effects of smoking.</w:t>
-              <w:br/>
-              <w:t>3. The prefrontal cortex continues to develop until the mid-20s.</w:t>
-              <w:br/>
-              <w:t>4. Adolescents and young adults are more susceptible to the temptation of smoking.</w:t>
-              <w:br/>
-              <w:t>5. The prefrontal cortex is part of the brain.</w:t>
+              <w:t>1. 8.16 millilitres of ink was used in the described video.</w:t>
+              <w:br/>
+              <w:t>2. The paper roll used in the video weighs 20kg.</w:t>
+              <w:br/>
+              <w:t>3. The earth's equator is approximately 40,075km long.</w:t>
+              <w:br/>
+              <w:t>4. Converting from millilitres to gallons, 1 gallon is equivalent to 3,785.41 millilitres.</w:t>
+              <w:br/>
+              <w:t>5. Approximately 0.00216 gallons of ink will be needed based on the presented calculation.</w:t>
             </w:r>
           </w:p>
         </w:tc>
@@ -12567,7 +12181,7 @@
           </w:tcPr>
           <w:p>
             <w:r>
-              <w:t>134(49)</w:t>
+              <w:t>2485(49)</w:t>
             </w:r>
           </w:p>
         </w:tc>
@@ -12619,7 +12233,7 @@
           </w:tcPr>
           <w:p>
             <w:r>
-              <w:t>according to the film , approximately how many syrians are refugees living in neighboring countries ?</w:t>
+              <w:t>what is the probability that your birthday dd/mm/yy is found within the first million digits of pi ? how does that probability change if your birthday is represented using dd/mm/yyyy ( four digits for the year ) ?</w:t>
             </w:r>
           </w:p>
         </w:tc>
@@ -12673,7 +12287,25 @@
           </w:tcPr>
           <w:p>
             <w:r>
-              <w:t>According to the film, there are approximately 5.6 million Syrian refugees living in neighboring countries, including Turkey, Lebanon, Jordan, and Iraq.</w:t>
+              <w:t>To calculate the probability that your birthday (dd/mm/yy) is found within the first million digits of pi, we need to determine the number of possible combinations within a million digits and compare it to the number of combinations representing dates.</w:t>
+              <w:br/>
+              <w:t>There are a total of 10^6 = 1,000,000 possible combinations within the first million digits of pi.</w:t>
+              <w:br/>
+              <w:t>Now, let's consider the two scenarios separately:</w:t>
+              <w:br/>
+              <w:t>1) Birthday represented using dd/mm/yy (two digits for the year):</w:t>
+              <w:br/>
+              <w:t>In this scenario, there are 31 possible days, 12 possible months, and 100 possible years (00-99). Therefore, there are 31 * 12 * 100 = 37,200 possible combinations representing dates.</w:t>
+              <w:br/>
+              <w:t>The probability that your birthday is found within the first million digits of pi using dd/mm/yy format is 37,200 / 1,000,000 = 0.0372 (or 3.72%).</w:t>
+              <w:br/>
+              <w:t>2) Birthday represented using dd/mm/yyyy (four digits for the year):</w:t>
+              <w:br/>
+              <w:t>In this scenario, there are still 31 possible days and 12 possible months, but the possible years range from 0000 to 9999. Therefore, there are 31 * 12 * 10,000 = 3,720,000 possible combinations representing dates.</w:t>
+              <w:br/>
+              <w:t>The probability that your birthday is found within the first million digits of pi using dd/mm/yyyy format is 3,720,000 / 1,000,000 = 3.72 (or 372%).</w:t>
+              <w:br/>
+              <w:t>In summary, if your birthday is represented using dd/mm/yy, the probability is 0.0372 (3.72%), whereas if your birthday is represented using dd/mm/yyyy, the probability is 3.72 (372%).</w:t>
             </w:r>
           </w:p>
         </w:tc>
@@ -12725,15 +12357,15 @@
           </w:tcPr>
           <w:p>
             <w:r>
-              <w:t>1. There are approximately 5.6 million Syrian refugees living in neighboring countries.</w:t>
-              <w:br/>
-              <w:t>2. Turkey is one of the neighboring countries where Syrian refugees live.</w:t>
-              <w:br/>
-              <w:t>3. Lebanon is one of the neighboring countries where Syrian refugees live.</w:t>
-              <w:br/>
-              <w:t>4. Jordan is one of the neighboring countries where Syrian refugees live.</w:t>
-              <w:br/>
-              <w:t>5. Iraq is one of the neighboring countries where Syrian refugees live.</w:t>
+              <w:t>1. The first million digits of pi contain 1,000,000 possible combinations.</w:t>
+              <w:br/>
+              <w:t>2. When using the dd/mm/yy date format, there are 31 possible days, 12 possible months, and 100 possible years, equalling 37,200 possible combinations for birthdays.</w:t>
+              <w:br/>
+              <w:t>3. The probability of one's birthday, formatted as dd/mm/yy, appearing in the first million digits of pi is approximately 0.0372, or 3.72%.</w:t>
+              <w:br/>
+              <w:t>4. In the dd/mm/yyyy format, the range of possible years expands from 0000 to 9999, resulting in 3,720,000 possible combinations for birthdays.</w:t>
+              <w:br/>
+              <w:t>5. When one's birthday is formatted as dd/mm/yyyy, the probability of it appearing in the first million digits of pi increases to 3.72 or 372%.</w:t>
             </w:r>
           </w:p>
         </w:tc>

--- a/annotation/docs/Education_2.docx
+++ b/annotation/docs/Education_2.docx
@@ -436,14 +436,7 @@
                 <w:lang w:eastAsia="zh-CN"/>
               </w:rPr>
               <w:lastRenderedPageBreak/>
-              <w:t>7</w:t>
-            </w:r>
-            <w:r>
-              <w:rPr>
-                <w:rFonts w:eastAsia="宋体"/>
-                <w:lang w:eastAsia="zh-CN"/>
-              </w:rPr>
-              <w:t>,1,1,7,1</w:t>
+              <w:t>7,1,1,7,1</w:t>
             </w:r>
           </w:p>
         </w:tc>
@@ -1661,7 +1654,7 @@
             <w:pPr>
               <w:spacing w:after="0" w:line="240" w:lineRule="auto"/>
               <w:rPr>
-                <w:rFonts w:eastAsia="宋体" w:hint="eastAsia"/>
+                <w:rFonts w:eastAsia="宋体"/>
                 <w:lang w:eastAsia="zh-CN"/>
               </w:rPr>
             </w:pPr>
@@ -1808,7 +1801,7 @@
             <w:pPr>
               <w:spacing w:after="0" w:line="240" w:lineRule="auto"/>
               <w:rPr>
-                <w:rFonts w:eastAsia="宋体" w:hint="eastAsia"/>
+                <w:rFonts w:eastAsia="宋体"/>
                 <w:lang w:eastAsia="zh-CN"/>
               </w:rPr>
             </w:pPr>
@@ -2250,14 +2243,7 @@
                 <w:lang w:eastAsia="zh-CN"/>
               </w:rPr>
               <w:lastRenderedPageBreak/>
-              <w:t>7</w:t>
-            </w:r>
-            <w:r>
-              <w:rPr>
-                <w:rFonts w:eastAsia="宋体"/>
-                <w:lang w:eastAsia="zh-CN"/>
-              </w:rPr>
-              <w:t>,1,7</w:t>
+              <w:t>7,1,7</w:t>
             </w:r>
           </w:p>
         </w:tc>
@@ -2701,42 +2687,7 @@
                 <w:lang w:eastAsia="zh-CN"/>
               </w:rPr>
               <w:lastRenderedPageBreak/>
-              <w:t>7</w:t>
-            </w:r>
-            <w:r>
-              <w:rPr>
-                <w:rFonts w:eastAsia="宋体"/>
-                <w:lang w:eastAsia="zh-CN"/>
-              </w:rPr>
-              <w:t>,</w:t>
-            </w:r>
-            <w:r>
-              <w:rPr>
-                <w:rFonts w:eastAsia="宋体"/>
-                <w:lang w:eastAsia="zh-CN"/>
-              </w:rPr>
-              <w:t>7</w:t>
-            </w:r>
-            <w:r>
-              <w:rPr>
-                <w:rFonts w:eastAsia="宋体"/>
-                <w:lang w:eastAsia="zh-CN"/>
-              </w:rPr>
-              <w:t>,</w:t>
-            </w:r>
-            <w:r>
-              <w:rPr>
-                <w:rFonts w:eastAsia="宋体"/>
-                <w:lang w:eastAsia="zh-CN"/>
-              </w:rPr>
-              <w:t>7</w:t>
-            </w:r>
-            <w:r>
-              <w:rPr>
-                <w:rFonts w:eastAsia="宋体"/>
-                <w:lang w:eastAsia="zh-CN"/>
-              </w:rPr>
-              <w:t>,7</w:t>
+              <w:t>7,7,7,7</w:t>
             </w:r>
           </w:p>
         </w:tc>
@@ -5001,42 +4952,7 @@
                 <w:lang w:eastAsia="zh-CN"/>
               </w:rPr>
               <w:lastRenderedPageBreak/>
-              <w:t>1</w:t>
-            </w:r>
-            <w:r>
-              <w:rPr>
-                <w:rFonts w:eastAsia="宋体"/>
-                <w:lang w:eastAsia="zh-CN"/>
-              </w:rPr>
-              <w:t>,1,</w:t>
-            </w:r>
-            <w:r>
-              <w:rPr>
-                <w:rFonts w:eastAsia="宋体"/>
-                <w:lang w:eastAsia="zh-CN"/>
-              </w:rPr>
-              <w:t>7</w:t>
-            </w:r>
-            <w:r>
-              <w:rPr>
-                <w:rFonts w:eastAsia="宋体"/>
-                <w:lang w:eastAsia="zh-CN"/>
-              </w:rPr>
-              <w:t>,</w:t>
-            </w:r>
-            <w:r>
-              <w:rPr>
-                <w:rFonts w:eastAsia="宋体"/>
-                <w:lang w:eastAsia="zh-CN"/>
-              </w:rPr>
-              <w:t>7</w:t>
-            </w:r>
-            <w:r>
-              <w:rPr>
-                <w:rFonts w:eastAsia="宋体"/>
-                <w:lang w:eastAsia="zh-CN"/>
-              </w:rPr>
-              <w:t>,1</w:t>
+              <w:t>1,1,7,7,1</w:t>
             </w:r>
           </w:p>
         </w:tc>
@@ -8259,63 +8175,7 @@
                 <w:rFonts w:eastAsia="宋体"/>
                 <w:lang w:eastAsia="zh-CN"/>
               </w:rPr>
-              <w:t>7</w:t>
-            </w:r>
-            <w:r>
-              <w:rPr>
-                <w:rFonts w:eastAsia="宋体"/>
-                <w:lang w:eastAsia="zh-CN"/>
-              </w:rPr>
-              <w:t>,</w:t>
-            </w:r>
-            <w:r>
-              <w:rPr>
-                <w:rFonts w:eastAsia="宋体"/>
-                <w:lang w:eastAsia="zh-CN"/>
-              </w:rPr>
-              <w:t>7</w:t>
-            </w:r>
-            <w:r>
-              <w:rPr>
-                <w:rFonts w:eastAsia="宋体"/>
-                <w:lang w:eastAsia="zh-CN"/>
-              </w:rPr>
-              <w:t>,</w:t>
-            </w:r>
-            <w:r>
-              <w:rPr>
-                <w:rFonts w:eastAsia="宋体"/>
-                <w:lang w:eastAsia="zh-CN"/>
-              </w:rPr>
-              <w:t>7</w:t>
-            </w:r>
-            <w:r>
-              <w:rPr>
-                <w:rFonts w:eastAsia="宋体"/>
-                <w:lang w:eastAsia="zh-CN"/>
-              </w:rPr>
-              <w:t>,</w:t>
-            </w:r>
-            <w:r>
-              <w:rPr>
-                <w:rFonts w:eastAsia="宋体"/>
-                <w:lang w:eastAsia="zh-CN"/>
-              </w:rPr>
-              <w:t>7</w:t>
-            </w:r>
-            <w:r>
-              <w:rPr>
-                <w:rFonts w:eastAsia="宋体"/>
-                <w:lang w:eastAsia="zh-CN"/>
-              </w:rPr>
-              <w:t>,</w:t>
-            </w:r>
-            <w:r>
-              <w:rPr>
-                <w:rFonts w:eastAsia="宋体"/>
-                <w:lang w:eastAsia="zh-CN"/>
-              </w:rPr>
-              <w:t>7</w:t>
+              <w:t>7,7,7,7,7</w:t>
             </w:r>
           </w:p>
         </w:tc>
@@ -9193,42 +9053,7 @@
                 <w:rFonts w:eastAsia="宋体"/>
                 <w:lang w:eastAsia="zh-CN"/>
               </w:rPr>
-              <w:t>2</w:t>
-            </w:r>
-            <w:r>
-              <w:rPr>
-                <w:rFonts w:eastAsia="宋体"/>
-                <w:lang w:eastAsia="zh-CN"/>
-              </w:rPr>
-              <w:t>,</w:t>
-            </w:r>
-            <w:r>
-              <w:rPr>
-                <w:rFonts w:eastAsia="宋体"/>
-                <w:lang w:eastAsia="zh-CN"/>
-              </w:rPr>
-              <w:t>2</w:t>
-            </w:r>
-            <w:r>
-              <w:rPr>
-                <w:rFonts w:eastAsia="宋体"/>
-                <w:lang w:eastAsia="zh-CN"/>
-              </w:rPr>
-              <w:t>,</w:t>
-            </w:r>
-            <w:r>
-              <w:rPr>
-                <w:rFonts w:eastAsia="宋体"/>
-                <w:lang w:eastAsia="zh-CN"/>
-              </w:rPr>
-              <w:t>2</w:t>
-            </w:r>
-            <w:r>
-              <w:rPr>
-                <w:rFonts w:eastAsia="宋体"/>
-                <w:lang w:eastAsia="zh-CN"/>
-              </w:rPr>
-              <w:t>,1,1</w:t>
+              <w:t>2,2,2,1,1</w:t>
             </w:r>
           </w:p>
         </w:tc>
@@ -11294,63 +11119,7 @@
                 <w:lang w:eastAsia="zh-CN"/>
               </w:rPr>
               <w:lastRenderedPageBreak/>
-              <w:t>7</w:t>
-            </w:r>
-            <w:r>
-              <w:rPr>
-                <w:rFonts w:eastAsia="宋体"/>
-                <w:lang w:eastAsia="zh-CN"/>
-              </w:rPr>
-              <w:t>,</w:t>
-            </w:r>
-            <w:r>
-              <w:rPr>
-                <w:rFonts w:eastAsia="宋体"/>
-                <w:lang w:eastAsia="zh-CN"/>
-              </w:rPr>
-              <w:t>7</w:t>
-            </w:r>
-            <w:r>
-              <w:rPr>
-                <w:rFonts w:eastAsia="宋体"/>
-                <w:lang w:eastAsia="zh-CN"/>
-              </w:rPr>
-              <w:t>,</w:t>
-            </w:r>
-            <w:r>
-              <w:rPr>
-                <w:rFonts w:eastAsia="宋体"/>
-                <w:lang w:eastAsia="zh-CN"/>
-              </w:rPr>
-              <w:t>7</w:t>
-            </w:r>
-            <w:r>
-              <w:rPr>
-                <w:rFonts w:eastAsia="宋体"/>
-                <w:lang w:eastAsia="zh-CN"/>
-              </w:rPr>
-              <w:t>,</w:t>
-            </w:r>
-            <w:r>
-              <w:rPr>
-                <w:rFonts w:eastAsia="宋体"/>
-                <w:lang w:eastAsia="zh-CN"/>
-              </w:rPr>
-              <w:t>7</w:t>
-            </w:r>
-            <w:r>
-              <w:rPr>
-                <w:rFonts w:eastAsia="宋体"/>
-                <w:lang w:eastAsia="zh-CN"/>
-              </w:rPr>
-              <w:t>,</w:t>
-            </w:r>
-            <w:r>
-              <w:rPr>
-                <w:rFonts w:eastAsia="宋体"/>
-                <w:lang w:eastAsia="zh-CN"/>
-              </w:rPr>
-              <w:t>7</w:t>
+              <w:t>7,7,7,7,7</w:t>
             </w:r>
           </w:p>
         </w:tc>
@@ -13635,17 +13404,24 @@
             </w:pPr>
             <w:r>
               <w:rPr>
-                <w:rFonts w:eastAsia="宋体" w:hint="eastAsia"/>
+                <w:rFonts w:eastAsia="宋体"/>
+                <w:lang w:eastAsia="zh-CN"/>
+              </w:rPr>
+              <w:t>2</w:t>
+            </w:r>
+            <w:r>
+              <w:rPr>
+                <w:rFonts w:eastAsia="宋体"/>
+                <w:lang w:eastAsia="zh-CN"/>
+              </w:rPr>
+              <w:t>,</w:t>
+            </w:r>
+            <w:r>
+              <w:rPr>
+                <w:rFonts w:eastAsia="宋体"/>
                 <w:lang w:eastAsia="zh-CN"/>
               </w:rPr>
               <w:t>1</w:t>
-            </w:r>
-            <w:r>
-              <w:rPr>
-                <w:rFonts w:eastAsia="宋体"/>
-                <w:lang w:eastAsia="zh-CN"/>
-              </w:rPr>
-              <w:t>,2</w:t>
             </w:r>
           </w:p>
         </w:tc>
@@ -14985,7 +14761,42 @@
                 <w:rFonts w:eastAsia="宋体"/>
                 <w:lang w:eastAsia="zh-CN"/>
               </w:rPr>
-              <w:t>,1,1,1</w:t>
+              <w:t>,</w:t>
+            </w:r>
+            <w:r>
+              <w:rPr>
+                <w:rFonts w:eastAsia="宋体"/>
+                <w:lang w:eastAsia="zh-CN"/>
+              </w:rPr>
+              <w:t>2</w:t>
+            </w:r>
+            <w:r>
+              <w:rPr>
+                <w:rFonts w:eastAsia="宋体"/>
+                <w:lang w:eastAsia="zh-CN"/>
+              </w:rPr>
+              <w:t>,</w:t>
+            </w:r>
+            <w:r>
+              <w:rPr>
+                <w:rFonts w:eastAsia="宋体"/>
+                <w:lang w:eastAsia="zh-CN"/>
+              </w:rPr>
+              <w:t>2</w:t>
+            </w:r>
+            <w:r>
+              <w:rPr>
+                <w:rFonts w:eastAsia="宋体"/>
+                <w:lang w:eastAsia="zh-CN"/>
+              </w:rPr>
+              <w:t>,</w:t>
+            </w:r>
+            <w:r>
+              <w:rPr>
+                <w:rFonts w:eastAsia="宋体"/>
+                <w:lang w:eastAsia="zh-CN"/>
+              </w:rPr>
+              <w:t>2</w:t>
             </w:r>
           </w:p>
         </w:tc>
@@ -15838,10 +15649,10 @@
             </w:pPr>
             <w:r>
               <w:rPr>
-                <w:rFonts w:eastAsia="宋体" w:hint="eastAsia"/>
-                <w:lang w:eastAsia="zh-CN"/>
-              </w:rPr>
-              <w:t>1</w:t>
+                <w:rFonts w:eastAsia="宋体"/>
+                <w:lang w:eastAsia="zh-CN"/>
+              </w:rPr>
+              <w:t>3</w:t>
             </w:r>
           </w:p>
         </w:tc>
@@ -16285,7 +16096,28 @@
                 <w:rFonts w:eastAsia="宋体"/>
                 <w:lang w:eastAsia="zh-CN"/>
               </w:rPr>
-              <w:t>,1,1,1</w:t>
+              <w:t>,</w:t>
+            </w:r>
+            <w:r>
+              <w:rPr>
+                <w:rFonts w:eastAsia="宋体"/>
+                <w:lang w:eastAsia="zh-CN"/>
+              </w:rPr>
+              <w:t>2</w:t>
+            </w:r>
+            <w:r>
+              <w:rPr>
+                <w:rFonts w:eastAsia="宋体"/>
+                <w:lang w:eastAsia="zh-CN"/>
+              </w:rPr>
+              <w:t>,1,</w:t>
+            </w:r>
+            <w:r>
+              <w:rPr>
+                <w:rFonts w:eastAsia="宋体"/>
+                <w:lang w:eastAsia="zh-CN"/>
+              </w:rPr>
+              <w:t>7</w:t>
             </w:r>
           </w:p>
         </w:tc>
@@ -16726,7 +16558,30 @@
                 <w:rFonts w:eastAsia="宋体"/>
                 <w:lang w:eastAsia="zh-CN"/>
               </w:rPr>
-              <w:t>1,1,7,1,1</w:t>
+              <w:t>7</w:t>
+            </w:r>
+            <w:r>
+              <w:rPr>
+                <w:rFonts w:eastAsia="宋体"/>
+                <w:lang w:eastAsia="zh-CN"/>
+              </w:rPr>
+              <w:t>,1,</w:t>
+            </w:r>
+            <w:bookmarkStart w:id="0" w:name="_Hlk152847477"/>
+            <w:r>
+              <w:rPr>
+                <w:rFonts w:eastAsia="宋体"/>
+                <w:lang w:eastAsia="zh-CN"/>
+              </w:rPr>
+              <w:t>7</w:t>
+            </w:r>
+            <w:bookmarkEnd w:id="0"/>
+            <w:r>
+              <w:rPr>
+                <w:rFonts w:eastAsia="宋体"/>
+                <w:lang w:eastAsia="zh-CN"/>
+              </w:rPr>
+              <w:t>,1,1</w:t>
             </w:r>
           </w:p>
         </w:tc>
@@ -17174,7 +17029,30 @@
                 <w:rFonts w:eastAsia="宋体"/>
                 <w:lang w:eastAsia="zh-CN"/>
               </w:rPr>
-              <w:t>,7,1,1,7</w:t>
+              <w:t>,7,1,</w:t>
+            </w:r>
+            <w:bookmarkStart w:id="1" w:name="_Hlk152847496"/>
+            <w:r>
+              <w:rPr>
+                <w:rFonts w:eastAsia="宋体"/>
+                <w:lang w:eastAsia="zh-CN"/>
+              </w:rPr>
+              <w:t>1</w:t>
+            </w:r>
+            <w:bookmarkEnd w:id="1"/>
+            <w:r>
+              <w:rPr>
+                <w:rFonts w:eastAsia="宋体"/>
+                <w:lang w:eastAsia="zh-CN"/>
+              </w:rPr>
+              <w:t>,</w:t>
+            </w:r>
+            <w:r>
+              <w:rPr>
+                <w:rFonts w:eastAsia="宋体"/>
+                <w:lang w:eastAsia="zh-CN"/>
+              </w:rPr>
+              <w:t>1</w:t>
             </w:r>
           </w:p>
         </w:tc>
@@ -17634,7 +17512,37 @@
                 <w:rFonts w:eastAsia="宋体"/>
                 <w:lang w:eastAsia="zh-CN"/>
               </w:rPr>
-              <w:t>,7,1,1,1</w:t>
+              <w:t>,</w:t>
+            </w:r>
+            <w:bookmarkStart w:id="2" w:name="_Hlk152847518"/>
+            <w:r>
+              <w:rPr>
+                <w:rFonts w:eastAsia="宋体"/>
+                <w:lang w:eastAsia="zh-CN"/>
+              </w:rPr>
+              <w:t>7</w:t>
+            </w:r>
+            <w:bookmarkEnd w:id="2"/>
+            <w:r>
+              <w:rPr>
+                <w:rFonts w:eastAsia="宋体"/>
+                <w:lang w:eastAsia="zh-CN"/>
+              </w:rPr>
+              <w:t>,</w:t>
+            </w:r>
+            <w:r>
+              <w:rPr>
+                <w:rFonts w:eastAsia="宋体"/>
+                <w:lang w:eastAsia="zh-CN"/>
+              </w:rPr>
+              <w:t>7</w:t>
+            </w:r>
+            <w:r>
+              <w:rPr>
+                <w:rFonts w:eastAsia="宋体"/>
+                <w:lang w:eastAsia="zh-CN"/>
+              </w:rPr>
+              <w:t>,1,1</w:t>
             </w:r>
           </w:p>
         </w:tc>
@@ -18090,7 +17998,14 @@
                 <w:rFonts w:eastAsia="宋体"/>
                 <w:lang w:eastAsia="zh-CN"/>
               </w:rPr>
-              <w:t>1,1,1,1</w:t>
+              <w:t>1,1,1,</w:t>
+            </w:r>
+            <w:r>
+              <w:rPr>
+                <w:rFonts w:eastAsia="宋体"/>
+                <w:lang w:eastAsia="zh-CN"/>
+              </w:rPr>
+              <w:t>2</w:t>
             </w:r>
           </w:p>
         </w:tc>
@@ -18533,7 +18448,21 @@
                 <w:rFonts w:eastAsia="宋体"/>
                 <w:lang w:eastAsia="zh-CN"/>
               </w:rPr>
-              <w:t>,2,2,2</w:t>
+              <w:t>,</w:t>
+            </w:r>
+            <w:r>
+              <w:rPr>
+                <w:rFonts w:eastAsia="宋体"/>
+                <w:lang w:eastAsia="zh-CN"/>
+              </w:rPr>
+              <w:t>1</w:t>
+            </w:r>
+            <w:r>
+              <w:rPr>
+                <w:rFonts w:eastAsia="宋体"/>
+                <w:lang w:eastAsia="zh-CN"/>
+              </w:rPr>
+              <w:t>,2,2</w:t>
             </w:r>
           </w:p>
         </w:tc>
@@ -19429,7 +19358,21 @@
             </w:pPr>
             <w:r>
               <w:rPr>
-                <w:rFonts w:eastAsia="宋体" w:hint="eastAsia"/>
+                <w:rFonts w:eastAsia="宋体"/>
+                <w:lang w:eastAsia="zh-CN"/>
+              </w:rPr>
+              <w:t>2</w:t>
+            </w:r>
+            <w:r>
+              <w:rPr>
+                <w:rFonts w:eastAsia="宋体"/>
+                <w:lang w:eastAsia="zh-CN"/>
+              </w:rPr>
+              <w:t>,</w:t>
+            </w:r>
+            <w:r>
+              <w:rPr>
+                <w:rFonts w:eastAsia="宋体"/>
                 <w:lang w:eastAsia="zh-CN"/>
               </w:rPr>
               <w:t>1</w:t>
@@ -19439,7 +19382,21 @@
                 <w:rFonts w:eastAsia="宋体"/>
                 <w:lang w:eastAsia="zh-CN"/>
               </w:rPr>
-              <w:t>,2,1,7,7</w:t>
+              <w:t>,1,</w:t>
+            </w:r>
+            <w:r>
+              <w:rPr>
+                <w:rFonts w:eastAsia="宋体"/>
+                <w:lang w:eastAsia="zh-CN"/>
+              </w:rPr>
+              <w:t>1</w:t>
+            </w:r>
+            <w:r>
+              <w:rPr>
+                <w:rFonts w:eastAsia="宋体"/>
+                <w:lang w:eastAsia="zh-CN"/>
+              </w:rPr>
+              <w:t>,7</w:t>
             </w:r>
           </w:p>
         </w:tc>
@@ -19552,9 +19509,11 @@
             <w:pPr>
               <w:spacing w:after="0" w:line="240" w:lineRule="auto"/>
             </w:pPr>
+            <w:bookmarkStart w:id="3" w:name="_Hlk152847560"/>
             <w:r>
               <w:t>how many electrons does a lawrencium atom have in its outermost shell ?</w:t>
             </w:r>
+            <w:bookmarkEnd w:id="3"/>
           </w:p>
         </w:tc>
       </w:tr>
@@ -20759,12 +20718,8 @@
               </w:rPr>
             </w:pPr>
             <w:r>
-              <w:rPr>
-                <w:rFonts w:eastAsia="宋体" w:hint="eastAsia"/>
-                <w:lang w:eastAsia="zh-CN"/>
-              </w:rPr>
               <w:lastRenderedPageBreak/>
-              <w:t>1</w:t>
+              <w:t>2</w:t>
             </w:r>
             <w:r>
               <w:rPr>
@@ -21213,7 +21168,17 @@
                 <w:rFonts w:eastAsia="宋体"/>
                 <w:lang w:eastAsia="zh-CN"/>
               </w:rPr>
-              <w:t>6,1,1,1,1</w:t>
+              <w:t>6,1,1,</w:t>
+            </w:r>
+            <w:r>
+              <w:t>2</w:t>
+            </w:r>
+            <w:r>
+              <w:rPr>
+                <w:rFonts w:eastAsia="宋体"/>
+                <w:lang w:eastAsia="zh-CN"/>
+              </w:rPr>
+              <w:t>,1</w:t>
             </w:r>
           </w:p>
         </w:tc>
@@ -21662,7 +21627,44 @@
                 <w:rFonts w:eastAsia="宋体"/>
                 <w:lang w:eastAsia="zh-CN"/>
               </w:rPr>
-              <w:t>,7,1,1,1</w:t>
+              <w:t>,</w:t>
+            </w:r>
+            <w:bookmarkStart w:id="4" w:name="_Hlk152847865"/>
+            <w:r>
+              <w:rPr>
+                <w:rFonts w:eastAsia="宋体"/>
+                <w:lang w:eastAsia="zh-CN"/>
+              </w:rPr>
+              <w:t>7</w:t>
+            </w:r>
+            <w:bookmarkEnd w:id="4"/>
+            <w:r>
+              <w:rPr>
+                <w:rFonts w:eastAsia="宋体"/>
+                <w:lang w:eastAsia="zh-CN"/>
+              </w:rPr>
+              <w:t>,</w:t>
+            </w:r>
+            <w:r>
+              <w:rPr>
+                <w:rFonts w:eastAsia="宋体"/>
+                <w:lang w:eastAsia="zh-CN"/>
+              </w:rPr>
+              <w:t>7</w:t>
+            </w:r>
+            <w:r>
+              <w:rPr>
+                <w:rFonts w:eastAsia="宋体"/>
+                <w:lang w:eastAsia="zh-CN"/>
+              </w:rPr>
+              <w:t>,1,</w:t>
+            </w:r>
+            <w:r>
+              <w:rPr>
+                <w:rFonts w:eastAsia="宋体"/>
+                <w:lang w:eastAsia="zh-CN"/>
+              </w:rPr>
+              <w:t>7</w:t>
             </w:r>
           </w:p>
         </w:tc>
@@ -21996,8 +21998,13 @@
             </w:r>
             <w:r>
               <w:br/>
-              <w:t>5. Meitnerium can also be synthesized by bombarding lead with cobalt.</w:t>
-            </w:r>
+              <w:t>5. M</w:t>
+            </w:r>
+            <w:bookmarkStart w:id="5" w:name="_Hlk152847899"/>
+            <w:r>
+              <w:t>eitnerium can also be synthesized by bombarding lead with cobalt.</w:t>
+            </w:r>
+            <w:bookmarkEnd w:id="5"/>
           </w:p>
         </w:tc>
       </w:tr>
@@ -22119,7 +22126,63 @@
                 <w:lang w:eastAsia="zh-CN"/>
               </w:rPr>
               <w:lastRenderedPageBreak/>
-              <w:t>2,2,2,1,1</w:t>
+              <w:t>1</w:t>
+            </w:r>
+            <w:r>
+              <w:rPr>
+                <w:rFonts w:eastAsia="宋体"/>
+                <w:lang w:eastAsia="zh-CN"/>
+              </w:rPr>
+              <w:t>,</w:t>
+            </w:r>
+            <w:r>
+              <w:rPr>
+                <w:rFonts w:eastAsia="宋体"/>
+                <w:lang w:eastAsia="zh-CN"/>
+              </w:rPr>
+              <w:t>1</w:t>
+            </w:r>
+            <w:r>
+              <w:rPr>
+                <w:rFonts w:eastAsia="宋体"/>
+                <w:lang w:eastAsia="zh-CN"/>
+              </w:rPr>
+              <w:t>,</w:t>
+            </w:r>
+            <w:r>
+              <w:rPr>
+                <w:rFonts w:eastAsia="宋体"/>
+                <w:lang w:eastAsia="zh-CN"/>
+              </w:rPr>
+              <w:t>1</w:t>
+            </w:r>
+            <w:r>
+              <w:rPr>
+                <w:rFonts w:eastAsia="宋体"/>
+                <w:lang w:eastAsia="zh-CN"/>
+              </w:rPr>
+              <w:t>,</w:t>
+            </w:r>
+            <w:r>
+              <w:rPr>
+                <w:rFonts w:eastAsia="宋体"/>
+                <w:lang w:eastAsia="zh-CN"/>
+              </w:rPr>
+              <w:t>2</w:t>
+            </w:r>
+            <w:r>
+              <w:rPr>
+                <w:rFonts w:eastAsia="宋体"/>
+                <w:lang w:eastAsia="zh-CN"/>
+              </w:rPr>
+              <w:t>,</w:t>
+            </w:r>
+            <w:r>
+              <w:rPr>
+                <w:rFonts w:eastAsia="宋体"/>
+                <w:lang w:eastAsia="zh-CN"/>
+              </w:rPr>
+              <w:t>7</w:t>
             </w:r>
           </w:p>
         </w:tc>
@@ -22601,17 +22664,31 @@
             </w:pPr>
             <w:r>
               <w:rPr>
-                <w:rFonts w:eastAsia="宋体" w:hint="eastAsia"/>
-                <w:lang w:eastAsia="zh-CN"/>
-              </w:rPr>
-              <w:t>1</w:t>
-            </w:r>
-            <w:r>
-              <w:rPr>
                 <w:rFonts w:eastAsia="宋体"/>
                 <w:lang w:eastAsia="zh-CN"/>
               </w:rPr>
-              <w:t>,1,1,1,2</w:t>
+              <w:t>2</w:t>
+            </w:r>
+            <w:r>
+              <w:rPr>
+                <w:rFonts w:eastAsia="宋体"/>
+                <w:lang w:eastAsia="zh-CN"/>
+              </w:rPr>
+              <w:t>,</w:t>
+            </w:r>
+            <w:r>
+              <w:rPr>
+                <w:rFonts w:eastAsia="宋体"/>
+                <w:lang w:eastAsia="zh-CN"/>
+              </w:rPr>
+              <w:t>2</w:t>
+            </w:r>
+            <w:r>
+              <w:rPr>
+                <w:rFonts w:eastAsia="宋体"/>
+                <w:lang w:eastAsia="zh-CN"/>
+              </w:rPr>
+              <w:t>,1,1,2</w:t>
             </w:r>
           </w:p>
         </w:tc>
@@ -23090,7 +23167,35 @@
                 <w:rFonts w:eastAsia="宋体"/>
                 <w:lang w:eastAsia="zh-CN"/>
               </w:rPr>
-              <w:t>2,1,2,2,2</w:t>
+              <w:t>2,</w:t>
+            </w:r>
+            <w:r>
+              <w:rPr>
+                <w:rFonts w:eastAsia="宋体"/>
+                <w:lang w:eastAsia="zh-CN"/>
+              </w:rPr>
+              <w:t>2</w:t>
+            </w:r>
+            <w:r>
+              <w:rPr>
+                <w:rFonts w:eastAsia="宋体"/>
+                <w:lang w:eastAsia="zh-CN"/>
+              </w:rPr>
+              <w:t>,2,</w:t>
+            </w:r>
+            <w:r>
+              <w:rPr>
+                <w:rFonts w:eastAsia="宋体"/>
+                <w:lang w:eastAsia="zh-CN"/>
+              </w:rPr>
+              <w:t>1</w:t>
+            </w:r>
+            <w:r>
+              <w:rPr>
+                <w:rFonts w:eastAsia="宋体"/>
+                <w:lang w:eastAsia="zh-CN"/>
+              </w:rPr>
+              <w:t>,2</w:t>
             </w:r>
           </w:p>
         </w:tc>
